--- a/resources/rubrics/portfolio-rubric.docx
+++ b/resources/rubrics/portfolio-rubric.docx
@@ -7,20 +7,20 @@
         <w:pStyle w:val="Heading1"/>
         <w:jc w:val="center"/>
         <w:rPr>
-          <w:b w:val="1"/>
-          <w:bCs w:val="1"/>
+          <w:b/>
+          <w:bCs/>
           <w:color w:val="000000" w:themeColor="text1"/>
           <w:sz w:val="30"/>
           <w:szCs w:val="30"/>
           <w:lang w:val="en-AU"/>
         </w:rPr>
       </w:pPr>
-      <w:bookmarkStart w:name="_Hlk94260037" w:id="0"/>
+      <w:bookmarkStart w:id="0" w:name="_Hlk94260037"/>
       <w:r>
         <w:rPr>
-          <w:b w:val="1"/>
-          <w:bCs w:val="1"/>
-          <w:color w:val="000000" w:themeColor="text1" w:themeTint="FF" w:themeShade="FF"/>
+          <w:b/>
+          <w:bCs/>
+          <w:color w:val="000000" w:themeColor="text1"/>
           <w:sz w:val="30"/>
           <w:szCs w:val="30"/>
           <w:lang w:val="en-AU"/>
@@ -29,9 +29,9 @@
       </w:r>
       <w:r>
         <w:rPr>
-          <w:b w:val="1"/>
-          <w:bCs w:val="1"/>
-          <w:color w:val="000000" w:themeColor="text1" w:themeTint="FF" w:themeShade="FF"/>
+          <w:b/>
+          <w:bCs/>
+          <w:color w:val="000000" w:themeColor="text1"/>
           <w:sz w:val="30"/>
           <w:szCs w:val="30"/>
           <w:lang w:val="en-AU"/>
@@ -41,9 +41,9 @@
       <w:bookmarkEnd w:id="0"/>
       <w:r>
         <w:rPr>
-          <w:b w:val="1"/>
-          <w:bCs w:val="1"/>
-          <w:color w:val="000000" w:themeColor="text1" w:themeTint="FF" w:themeShade="FF"/>
+          <w:b/>
+          <w:bCs/>
+          <w:color w:val="000000" w:themeColor="text1"/>
           <w:sz w:val="30"/>
           <w:szCs w:val="30"/>
           <w:lang w:val="en-AU"/>
@@ -56,8 +56,8 @@
         <w:pStyle w:val="Heading1"/>
         <w:jc w:val="center"/>
         <w:rPr>
-          <w:b w:val="1"/>
-          <w:bCs w:val="1"/>
+          <w:b/>
+          <w:bCs/>
           <w:color w:val="000000" w:themeColor="text1"/>
           <w:sz w:val="30"/>
           <w:szCs w:val="30"/>
@@ -66,25 +66,14 @@
       </w:pPr>
       <w:r>
         <w:rPr>
-          <w:b w:val="1"/>
-          <w:bCs w:val="1"/>
-          <w:color w:val="000000" w:themeColor="text1" w:themeTint="FF" w:themeShade="FF"/>
+          <w:b/>
+          <w:bCs/>
+          <w:color w:val="000000" w:themeColor="text1"/>
           <w:sz w:val="30"/>
           <w:szCs w:val="30"/>
           <w:lang w:val="en-AU"/>
         </w:rPr>
-        <w:t xml:space="preserve">Portfolio </w:t>
-      </w:r>
-      <w:r>
-        <w:rPr>
-          <w:b w:val="1"/>
-          <w:bCs w:val="1"/>
-          <w:color w:val="000000" w:themeColor="text1" w:themeTint="FF" w:themeShade="FF"/>
-          <w:sz w:val="30"/>
-          <w:szCs w:val="30"/>
-          <w:lang w:val="en-AU"/>
-        </w:rPr>
-        <w:t>Assessment Rubric</w:t>
+        <w:t>Portfolio Assessment Rubric</w:t>
       </w:r>
     </w:p>
     <w:p>
@@ -115,7 +104,6 @@
           <w:tcPr>
             <w:tcW w:w="524" w:type="dxa"/>
             <w:shd w:val="clear" w:color="auto" w:fill="E7E6E6" w:themeFill="background2"/>
-            <w:tcMar/>
           </w:tcPr>
           <w:p>
             <w:pPr>
@@ -130,7 +118,6 @@
           <w:tcPr>
             <w:tcW w:w="3356" w:type="dxa"/>
             <w:shd w:val="clear" w:color="auto" w:fill="E7E6E6" w:themeFill="background2"/>
-            <w:tcMar/>
           </w:tcPr>
           <w:p>
             <w:pPr>
@@ -159,7 +146,6 @@
           <w:tcPr>
             <w:tcW w:w="3357" w:type="dxa"/>
             <w:shd w:val="clear" w:color="auto" w:fill="E7E6E6" w:themeFill="background2"/>
-            <w:tcMar/>
           </w:tcPr>
           <w:p>
             <w:pPr>
@@ -188,7 +174,6 @@
           <w:tcPr>
             <w:tcW w:w="3356" w:type="dxa"/>
             <w:shd w:val="clear" w:color="auto" w:fill="E7E6E6" w:themeFill="background2"/>
-            <w:tcMar/>
           </w:tcPr>
           <w:p>
             <w:pPr>
@@ -217,7 +202,6 @@
           <w:tcPr>
             <w:tcW w:w="3357" w:type="dxa"/>
             <w:shd w:val="clear" w:color="auto" w:fill="E7E6E6" w:themeFill="background2"/>
-            <w:tcMar/>
           </w:tcPr>
           <w:p>
             <w:pPr>
@@ -239,6 +223,320 @@
                 <w:szCs w:val="18"/>
               </w:rPr>
               <w:t>4-0</w:t>
+            </w:r>
+          </w:p>
+        </w:tc>
+      </w:tr>
+      <w:tr>
+        <w:trPr>
+          <w:cantSplit/>
+          <w:trHeight w:val="1617"/>
+        </w:trPr>
+        <w:tc>
+          <w:tcPr>
+            <w:tcW w:w="524" w:type="dxa"/>
+            <w:shd w:val="clear" w:color="auto" w:fill="E7E6E6" w:themeFill="background2"/>
+            <w:textDirection w:val="btLr"/>
+          </w:tcPr>
+          <w:p>
+            <w:pPr>
+              <w:ind w:left="113" w:right="113"/>
+              <w:jc w:val="center"/>
+              <w:rPr>
+                <w:rFonts w:asciiTheme="minorHAnsi" w:hAnsiTheme="minorHAnsi" w:cstheme="minorHAnsi"/>
+                <w:b/>
+                <w:bCs/>
+                <w:lang w:val="en-AU"/>
+              </w:rPr>
+            </w:pPr>
+            <w:r>
+              <w:rPr>
+                <w:rFonts w:asciiTheme="minorHAnsi" w:hAnsiTheme="minorHAnsi" w:cstheme="minorHAnsi"/>
+                <w:b/>
+                <w:bCs/>
+                <w:lang w:val="en-AU"/>
+              </w:rPr>
+              <w:t>Functionality</w:t>
+            </w:r>
+          </w:p>
+        </w:tc>
+        <w:tc>
+          <w:tcPr>
+            <w:tcW w:w="3356" w:type="dxa"/>
+          </w:tcPr>
+          <w:p>
+            <w:pPr>
+              <w:rPr>
+                <w:rFonts w:asciiTheme="minorHAnsi" w:hAnsiTheme="minorHAnsi" w:cstheme="minorBidi"/>
+                <w:sz w:val="18"/>
+                <w:szCs w:val="18"/>
+              </w:rPr>
+            </w:pPr>
+            <w:r>
+              <w:rPr>
+                <w:rFonts w:asciiTheme="minorHAnsi" w:hAnsiTheme="minorHAnsi" w:cstheme="minorBidi"/>
+                <w:sz w:val="18"/>
+                <w:szCs w:val="18"/>
+              </w:rPr>
+              <w:t xml:space="preserve">Portfolio </w:t>
+            </w:r>
+            <w:r>
+              <w:rPr>
+                <w:rFonts w:asciiTheme="minorHAnsi" w:hAnsiTheme="minorHAnsi" w:cstheme="minorBidi"/>
+                <w:sz w:val="18"/>
+                <w:szCs w:val="18"/>
+              </w:rPr>
+              <w:t>contains comprehensive &amp; robust evidence on the following:</w:t>
+            </w:r>
+          </w:p>
+          <w:p>
+            <w:pPr>
+              <w:pStyle w:val="ListParagraph"/>
+              <w:numPr>
+                <w:ilvl w:val="0"/>
+                <w:numId w:val="8"/>
+              </w:numPr>
+              <w:rPr>
+                <w:sz w:val="18"/>
+                <w:szCs w:val="18"/>
+              </w:rPr>
+            </w:pPr>
+            <w:r>
+              <w:rPr>
+                <w:sz w:val="18"/>
+                <w:szCs w:val="18"/>
+              </w:rPr>
+              <w:t>Opens &amp; runs in Unity without file structure &amp; code modification.</w:t>
+            </w:r>
+          </w:p>
+          <w:p>
+            <w:pPr>
+              <w:pStyle w:val="ListParagraph"/>
+              <w:numPr>
+                <w:ilvl w:val="0"/>
+                <w:numId w:val="8"/>
+              </w:numPr>
+              <w:rPr>
+                <w:sz w:val="18"/>
+                <w:szCs w:val="18"/>
+              </w:rPr>
+            </w:pPr>
+            <w:r>
+              <w:rPr>
+                <w:sz w:val="18"/>
+                <w:szCs w:val="18"/>
+              </w:rPr>
+              <w:t>Specified assessment &amp; advanced assessment tasks.</w:t>
+            </w:r>
+          </w:p>
+        </w:tc>
+        <w:tc>
+          <w:tcPr>
+            <w:tcW w:w="3357" w:type="dxa"/>
+          </w:tcPr>
+          <w:p>
+            <w:pPr>
+              <w:rPr>
+                <w:rFonts w:asciiTheme="minorHAnsi" w:hAnsiTheme="minorHAnsi" w:cstheme="minorHAnsi"/>
+                <w:sz w:val="18"/>
+                <w:szCs w:val="18"/>
+              </w:rPr>
+            </w:pPr>
+            <w:r>
+              <w:rPr>
+                <w:rFonts w:asciiTheme="minorHAnsi" w:hAnsiTheme="minorHAnsi" w:cstheme="minorBidi"/>
+                <w:sz w:val="18"/>
+                <w:szCs w:val="18"/>
+              </w:rPr>
+              <w:t xml:space="preserve">Application </w:t>
+            </w:r>
+            <w:r>
+              <w:rPr>
+                <w:rFonts w:asciiTheme="minorHAnsi" w:hAnsiTheme="minorHAnsi" w:cstheme="minorBidi"/>
+                <w:sz w:val="18"/>
+                <w:szCs w:val="18"/>
+              </w:rPr>
+              <w:t>contains clear &amp; detailed evidence of functionality on the following:</w:t>
+            </w:r>
+          </w:p>
+          <w:p>
+            <w:pPr>
+              <w:pStyle w:val="ListParagraph"/>
+              <w:numPr>
+                <w:ilvl w:val="0"/>
+                <w:numId w:val="8"/>
+              </w:numPr>
+              <w:rPr>
+                <w:sz w:val="18"/>
+                <w:szCs w:val="18"/>
+              </w:rPr>
+            </w:pPr>
+            <w:r>
+              <w:rPr>
+                <w:sz w:val="18"/>
+                <w:szCs w:val="18"/>
+              </w:rPr>
+              <w:t>Opens &amp; runs in Unity without file structure &amp; code modification.</w:t>
+            </w:r>
+          </w:p>
+          <w:p>
+            <w:pPr>
+              <w:pStyle w:val="ListParagraph"/>
+              <w:numPr>
+                <w:ilvl w:val="0"/>
+                <w:numId w:val="8"/>
+              </w:numPr>
+              <w:rPr>
+                <w:sz w:val="18"/>
+                <w:szCs w:val="18"/>
+              </w:rPr>
+            </w:pPr>
+            <w:r>
+              <w:rPr>
+                <w:sz w:val="18"/>
+                <w:szCs w:val="18"/>
+              </w:rPr>
+              <w:t>Specified assessment &amp; advanced assessment tasks.</w:t>
+            </w:r>
+          </w:p>
+        </w:tc>
+        <w:tc>
+          <w:tcPr>
+            <w:tcW w:w="3356" w:type="dxa"/>
+          </w:tcPr>
+          <w:p>
+            <w:pPr>
+              <w:rPr>
+                <w:rFonts w:asciiTheme="minorHAnsi" w:hAnsiTheme="minorHAnsi" w:cstheme="minorHAnsi"/>
+                <w:sz w:val="18"/>
+                <w:szCs w:val="18"/>
+              </w:rPr>
+            </w:pPr>
+            <w:r>
+              <w:rPr>
+                <w:rFonts w:asciiTheme="minorHAnsi" w:hAnsiTheme="minorHAnsi" w:cstheme="minorBidi"/>
+                <w:sz w:val="18"/>
+                <w:szCs w:val="18"/>
+              </w:rPr>
+              <w:t xml:space="preserve">Application </w:t>
+            </w:r>
+            <w:r>
+              <w:rPr>
+                <w:rFonts w:asciiTheme="minorHAnsi" w:hAnsiTheme="minorHAnsi" w:cstheme="minorBidi"/>
+                <w:sz w:val="18"/>
+                <w:szCs w:val="18"/>
+              </w:rPr>
+              <w:t>contains evidence on the following:</w:t>
+            </w:r>
+          </w:p>
+          <w:p>
+            <w:pPr>
+              <w:pStyle w:val="ListParagraph"/>
+              <w:numPr>
+                <w:ilvl w:val="0"/>
+                <w:numId w:val="8"/>
+              </w:numPr>
+              <w:rPr>
+                <w:sz w:val="18"/>
+                <w:szCs w:val="18"/>
+              </w:rPr>
+            </w:pPr>
+            <w:r>
+              <w:rPr>
+                <w:sz w:val="18"/>
+                <w:szCs w:val="18"/>
+              </w:rPr>
+              <w:t>Opens &amp; runs in Unity without file structure &amp; code modification.</w:t>
+            </w:r>
+          </w:p>
+          <w:p>
+            <w:pPr>
+              <w:pStyle w:val="ListParagraph"/>
+              <w:numPr>
+                <w:ilvl w:val="0"/>
+                <w:numId w:val="8"/>
+              </w:numPr>
+              <w:rPr>
+                <w:sz w:val="18"/>
+                <w:szCs w:val="18"/>
+              </w:rPr>
+            </w:pPr>
+            <w:r>
+              <w:rPr>
+                <w:sz w:val="18"/>
+                <w:szCs w:val="18"/>
+              </w:rPr>
+              <w:t>Specified assessment &amp; advanced assessment tasks.</w:t>
+            </w:r>
+          </w:p>
+        </w:tc>
+        <w:tc>
+          <w:tcPr>
+            <w:tcW w:w="3357" w:type="dxa"/>
+          </w:tcPr>
+          <w:p>
+            <w:pPr>
+              <w:rPr>
+                <w:rFonts w:asciiTheme="minorHAnsi" w:hAnsiTheme="minorHAnsi" w:cstheme="minorHAnsi"/>
+                <w:sz w:val="18"/>
+                <w:szCs w:val="18"/>
+              </w:rPr>
+            </w:pPr>
+            <w:r>
+              <w:rPr>
+                <w:rFonts w:asciiTheme="minorHAnsi" w:hAnsiTheme="minorHAnsi" w:cstheme="minorBidi"/>
+                <w:sz w:val="18"/>
+                <w:szCs w:val="18"/>
+              </w:rPr>
+              <w:t xml:space="preserve">Application </w:t>
+            </w:r>
+            <w:r>
+              <w:rPr>
+                <w:rFonts w:asciiTheme="minorHAnsi" w:hAnsiTheme="minorHAnsi" w:cstheme="minorBidi"/>
+                <w:sz w:val="18"/>
+                <w:szCs w:val="18"/>
+              </w:rPr>
+              <w:t>does not, or does not fully contain evidence on the following:</w:t>
+            </w:r>
+          </w:p>
+          <w:p>
+            <w:pPr>
+              <w:pStyle w:val="ListParagraph"/>
+              <w:numPr>
+                <w:ilvl w:val="0"/>
+                <w:numId w:val="8"/>
+              </w:numPr>
+              <w:rPr>
+                <w:sz w:val="18"/>
+                <w:szCs w:val="18"/>
+              </w:rPr>
+            </w:pPr>
+            <w:r>
+              <w:rPr>
+                <w:sz w:val="18"/>
+                <w:szCs w:val="18"/>
+              </w:rPr>
+              <w:t>Opens &amp; runs in Unity without file structure &amp; code modification.</w:t>
+            </w:r>
+          </w:p>
+          <w:p>
+            <w:pPr>
+              <w:pStyle w:val="ListParagraph"/>
+              <w:numPr>
+                <w:ilvl w:val="0"/>
+                <w:numId w:val="8"/>
+              </w:numPr>
+              <w:rPr>
+                <w:sz w:val="18"/>
+                <w:szCs w:val="18"/>
+              </w:rPr>
+            </w:pPr>
+            <w:r>
+              <w:rPr>
+                <w:sz w:val="18"/>
+                <w:szCs w:val="18"/>
+              </w:rPr>
+              <w:t>Specified assessment &amp; advanced assessment tasks.</w:t>
             </w:r>
           </w:p>
         </w:tc>
@@ -252,7 +550,6 @@
           <w:tcPr>
             <w:tcW w:w="524" w:type="dxa"/>
             <w:shd w:val="clear" w:color="auto" w:fill="E7E6E6" w:themeFill="background2"/>
-            <w:tcMar/>
             <w:textDirection w:val="btLr"/>
           </w:tcPr>
           <w:p>
@@ -273,38 +570,29 @@
                 <w:bCs/>
                 <w:lang w:val="en-AU"/>
               </w:rPr>
-              <w:t>Functionality</w:t>
+              <w:t>Code Elegance</w:t>
             </w:r>
           </w:p>
         </w:tc>
         <w:tc>
           <w:tcPr>
             <w:tcW w:w="3356" w:type="dxa"/>
-            <w:tcMar/>
           </w:tcPr>
           <w:p>
             <w:pPr>
               <w:rPr>
-                <w:rFonts w:ascii="Calibri" w:hAnsi="Calibri" w:cs="Calibri" w:asciiTheme="minorAscii" w:hAnsiTheme="minorAscii" w:cstheme="minorAscii"/>
-                <w:sz w:val="18"/>
-                <w:szCs w:val="18"/>
-              </w:rPr>
-            </w:pPr>
-            <w:r>
-              <w:rPr>
-                <w:rFonts w:ascii="Calibri" w:hAnsi="Calibri" w:cs="Calibri" w:asciiTheme="minorAscii" w:hAnsiTheme="minorAscii" w:cstheme="minorAscii"/>
-                <w:sz w:val="18"/>
-                <w:szCs w:val="18"/>
-              </w:rPr>
-              <w:t xml:space="preserve">Portfolio </w:t>
-            </w:r>
-            <w:r>
-              <w:rPr>
-                <w:rFonts w:ascii="Calibri" w:hAnsi="Calibri" w:cs="Calibri" w:asciiTheme="minorAscii" w:hAnsiTheme="minorAscii" w:cstheme="minorAscii"/>
-                <w:sz w:val="18"/>
-                <w:szCs w:val="18"/>
-              </w:rPr>
-              <w:t>contains comprehensive &amp; robust evidence on the following:</w:t>
+                <w:rFonts w:asciiTheme="minorHAnsi" w:hAnsiTheme="minorHAnsi" w:cstheme="minorHAnsi"/>
+                <w:sz w:val="18"/>
+                <w:szCs w:val="18"/>
+              </w:rPr>
+            </w:pPr>
+            <w:r>
+              <w:rPr>
+                <w:rFonts w:asciiTheme="minorHAnsi" w:hAnsiTheme="minorHAnsi" w:cstheme="minorBidi"/>
+                <w:sz w:val="18"/>
+                <w:szCs w:val="18"/>
+              </w:rPr>
+              <w:t>Application code thoroughly demonstrates code elegance on the following:</w:t>
             </w:r>
           </w:p>
           <w:p>
@@ -312,21 +600,20 @@
               <w:pStyle w:val="ListParagraph"/>
               <w:numPr>
                 <w:ilvl w:val="0"/>
-                <w:numId w:val="8"/>
+                <w:numId w:val="3"/>
               </w:numPr>
-              <w:rPr>
-                <w:rFonts w:cs="Calibri" w:cstheme="minorAscii"/>
-                <w:sz w:val="18"/>
-                <w:szCs w:val="18"/>
-              </w:rPr>
-            </w:pPr>
-            <w:r>
-              <w:rPr>
-                <w:rFonts w:cs="Calibri" w:cstheme="minorAscii"/>
-                <w:sz w:val="18"/>
-                <w:szCs w:val="18"/>
-              </w:rPr>
-              <w:t>Opens &amp; runs in Unity without file structure &amp; code modification.</w:t>
+              <w:spacing w:line="259" w:lineRule="auto"/>
+              <w:rPr>
+                <w:sz w:val="18"/>
+                <w:szCs w:val="18"/>
+              </w:rPr>
+            </w:pPr>
+            <w:r>
+              <w:rPr>
+                <w:sz w:val="18"/>
+                <w:szCs w:val="18"/>
+              </w:rPr>
+              <w:t>Intermediate variables.</w:t>
             </w:r>
           </w:p>
           <w:p>
@@ -334,28 +621,184 @@
               <w:pStyle w:val="ListParagraph"/>
               <w:numPr>
                 <w:ilvl w:val="0"/>
-                <w:numId w:val="8"/>
+                <w:numId w:val="3"/>
               </w:numPr>
               <w:rPr>
-                <w:rFonts w:cs="Calibri" w:cstheme="minorAscii"/>
-                <w:sz w:val="18"/>
-                <w:szCs w:val="18"/>
-              </w:rPr>
-            </w:pPr>
-            <w:r>
-              <w:rPr>
-                <w:rFonts w:cs="Calibri" w:cstheme="minorAscii"/>
-                <w:sz w:val="18"/>
-                <w:szCs w:val="18"/>
-              </w:rPr>
-              <w:t>Specified assessment &amp; advanced assessment tasks.</w:t>
+                <w:sz w:val="18"/>
+                <w:szCs w:val="18"/>
+              </w:rPr>
+            </w:pPr>
+            <w:r>
+              <w:rPr>
+                <w:sz w:val="18"/>
+                <w:szCs w:val="18"/>
+              </w:rPr>
+              <w:t>I</w:t>
+            </w:r>
+            <w:r>
+              <w:rPr>
+                <w:sz w:val="18"/>
+                <w:szCs w:val="18"/>
+              </w:rPr>
+              <w:t>diomatic use of control flow, data structures &amp; other in-built functions.</w:t>
+            </w:r>
+          </w:p>
+          <w:p>
+            <w:pPr>
+              <w:pStyle w:val="ListParagraph"/>
+              <w:numPr>
+                <w:ilvl w:val="0"/>
+                <w:numId w:val="3"/>
+              </w:numPr>
+              <w:rPr>
+                <w:sz w:val="18"/>
+                <w:szCs w:val="18"/>
+              </w:rPr>
+            </w:pPr>
+            <w:r>
+              <w:rPr>
+                <w:sz w:val="18"/>
+                <w:szCs w:val="18"/>
+              </w:rPr>
+              <w:t>E</w:t>
+            </w:r>
+            <w:r>
+              <w:rPr>
+                <w:sz w:val="18"/>
+                <w:szCs w:val="18"/>
+              </w:rPr>
+              <w:t>fficient algorithmic approach.</w:t>
+            </w:r>
+          </w:p>
+          <w:p>
+            <w:pPr>
+              <w:pStyle w:val="ListParagraph"/>
+              <w:numPr>
+                <w:ilvl w:val="0"/>
+                <w:numId w:val="3"/>
+              </w:numPr>
+              <w:rPr>
+                <w:sz w:val="18"/>
+                <w:szCs w:val="18"/>
+              </w:rPr>
+            </w:pPr>
+            <w:r>
+              <w:rPr>
+                <w:sz w:val="18"/>
+                <w:szCs w:val="18"/>
+              </w:rPr>
+              <w:t>S</w:t>
+            </w:r>
+            <w:r>
+              <w:rPr>
+                <w:sz w:val="18"/>
+                <w:szCs w:val="18"/>
+              </w:rPr>
+              <w:t>ufficient modularity.</w:t>
+            </w:r>
+          </w:p>
+          <w:p>
+            <w:pPr>
+              <w:pStyle w:val="ListParagraph"/>
+              <w:numPr>
+                <w:ilvl w:val="0"/>
+                <w:numId w:val="3"/>
+              </w:numPr>
+              <w:rPr>
+                <w:rFonts w:cstheme="minorHAnsi"/>
+                <w:sz w:val="18"/>
+                <w:szCs w:val="18"/>
+              </w:rPr>
+            </w:pPr>
+            <w:r>
+              <w:rPr>
+                <w:sz w:val="18"/>
+                <w:szCs w:val="18"/>
+              </w:rPr>
+              <w:t>A</w:t>
+            </w:r>
+            <w:r>
+              <w:rPr>
+                <w:sz w:val="18"/>
+                <w:szCs w:val="18"/>
+              </w:rPr>
+              <w:t>dhere to an OO architecture, i.e., classes, functions, concise naming &amp; functions assigned to the correct classes.</w:t>
+            </w:r>
+          </w:p>
+          <w:p>
+            <w:pPr>
+              <w:pStyle w:val="ListParagraph"/>
+              <w:numPr>
+                <w:ilvl w:val="0"/>
+                <w:numId w:val="3"/>
+              </w:numPr>
+              <w:spacing w:line="259" w:lineRule="auto"/>
+              <w:rPr>
+                <w:sz w:val="18"/>
+                <w:szCs w:val="18"/>
+              </w:rPr>
+            </w:pPr>
+            <w:r>
+              <w:rPr>
+                <w:sz w:val="18"/>
+                <w:szCs w:val="18"/>
+              </w:rPr>
+              <w:t>File header &amp; in-line comments.</w:t>
+            </w:r>
+          </w:p>
+          <w:p>
+            <w:pPr>
+              <w:pStyle w:val="ListParagraph"/>
+              <w:numPr>
+                <w:ilvl w:val="0"/>
+                <w:numId w:val="3"/>
+              </w:numPr>
+              <w:spacing w:line="259" w:lineRule="auto"/>
+              <w:rPr>
+                <w:sz w:val="18"/>
+                <w:szCs w:val="18"/>
+              </w:rPr>
+            </w:pPr>
+            <w:r>
+              <w:rPr>
+                <w:sz w:val="18"/>
+                <w:szCs w:val="18"/>
+              </w:rPr>
+              <w:t>Formatted script files.</w:t>
+            </w:r>
+          </w:p>
+          <w:p>
+            <w:pPr>
+              <w:pStyle w:val="ListParagraph"/>
+              <w:numPr>
+                <w:ilvl w:val="0"/>
+                <w:numId w:val="3"/>
+              </w:numPr>
+              <w:rPr>
+                <w:rFonts w:cstheme="minorHAnsi"/>
+                <w:sz w:val="18"/>
+                <w:szCs w:val="18"/>
+              </w:rPr>
+            </w:pPr>
+            <w:r>
+              <w:rPr>
+                <w:sz w:val="18"/>
+                <w:szCs w:val="18"/>
+              </w:rPr>
+              <w:t>N</w:t>
+            </w:r>
+            <w:r>
+              <w:rPr>
+                <w:sz w:val="18"/>
+                <w:szCs w:val="18"/>
+              </w:rPr>
+              <w:t>o dead or unused code.</w:t>
             </w:r>
           </w:p>
         </w:tc>
         <w:tc>
           <w:tcPr>
             <w:tcW w:w="3357" w:type="dxa"/>
-            <w:tcMar/>
           </w:tcPr>
           <w:p>
             <w:pPr>
@@ -367,19 +810,27 @@
             </w:pPr>
             <w:r>
               <w:rPr>
-                <w:rFonts w:ascii="Calibri" w:hAnsi="Calibri" w:cs="Calibri" w:asciiTheme="minorAscii" w:hAnsiTheme="minorAscii" w:cstheme="minorAscii"/>
-                <w:sz w:val="18"/>
-                <w:szCs w:val="18"/>
-              </w:rPr>
-              <w:t xml:space="preserve">Application </w:t>
-            </w:r>
-            <w:r>
-              <w:rPr>
-                <w:rFonts w:ascii="Calibri" w:hAnsi="Calibri" w:cs="Calibri" w:asciiTheme="minorAscii" w:hAnsiTheme="minorAscii" w:cstheme="minorAscii"/>
-                <w:sz w:val="18"/>
-                <w:szCs w:val="18"/>
-              </w:rPr>
-              <w:t>contains clear &amp; detailed evidence of functionality on the following:</w:t>
+                <w:rFonts w:asciiTheme="minorHAnsi" w:hAnsiTheme="minorHAnsi" w:cstheme="minorBidi"/>
+                <w:sz w:val="18"/>
+                <w:szCs w:val="18"/>
+              </w:rPr>
+              <w:t xml:space="preserve">Application code </w:t>
+            </w:r>
+            <w:r>
+              <w:rPr>
+                <w:rFonts w:asciiTheme="minorHAnsi" w:hAnsiTheme="minorHAnsi" w:cstheme="minorBidi"/>
+                <w:sz w:val="18"/>
+                <w:szCs w:val="18"/>
+              </w:rPr>
+              <w:t>clearly</w:t>
+            </w:r>
+            <w:r>
+              <w:rPr>
+                <w:rFonts w:asciiTheme="minorHAnsi" w:hAnsiTheme="minorHAnsi" w:cstheme="minorBidi"/>
+                <w:sz w:val="18"/>
+                <w:szCs w:val="18"/>
+              </w:rPr>
+              <w:t xml:space="preserve"> demonstrates code elegance on the following:</w:t>
             </w:r>
           </w:p>
           <w:p>
@@ -387,21 +838,19 @@
               <w:pStyle w:val="ListParagraph"/>
               <w:numPr>
                 <w:ilvl w:val="0"/>
-                <w:numId w:val="8"/>
+                <w:numId w:val="4"/>
               </w:numPr>
               <w:rPr>
-                <w:rFonts w:cs="Calibri" w:cstheme="minorAscii"/>
-                <w:sz w:val="18"/>
-                <w:szCs w:val="18"/>
-              </w:rPr>
-            </w:pPr>
-            <w:r>
-              <w:rPr>
-                <w:rFonts w:cs="Calibri" w:cstheme="minorAscii"/>
-                <w:sz w:val="18"/>
-                <w:szCs w:val="18"/>
-              </w:rPr>
-              <w:t>Opens &amp; runs in Unity without file structure &amp; code modification.</w:t>
+                <w:sz w:val="18"/>
+                <w:szCs w:val="18"/>
+              </w:rPr>
+            </w:pPr>
+            <w:r>
+              <w:rPr>
+                <w:sz w:val="18"/>
+                <w:szCs w:val="18"/>
+              </w:rPr>
+              <w:t>Intermediate variables.</w:t>
             </w:r>
           </w:p>
           <w:p>
@@ -409,28 +858,182 @@
               <w:pStyle w:val="ListParagraph"/>
               <w:numPr>
                 <w:ilvl w:val="0"/>
-                <w:numId w:val="8"/>
+                <w:numId w:val="4"/>
               </w:numPr>
               <w:rPr>
-                <w:rFonts w:cs="Calibri" w:cstheme="minorAscii"/>
-                <w:sz w:val="18"/>
-                <w:szCs w:val="18"/>
-              </w:rPr>
-            </w:pPr>
-            <w:r>
-              <w:rPr>
-                <w:rFonts w:cs="Calibri" w:cstheme="minorAscii"/>
-                <w:sz w:val="18"/>
-                <w:szCs w:val="18"/>
-              </w:rPr>
-              <w:t>Specified assessment &amp; advanced assessment tasks.</w:t>
+                <w:sz w:val="18"/>
+                <w:szCs w:val="18"/>
+              </w:rPr>
+            </w:pPr>
+            <w:r>
+              <w:rPr>
+                <w:sz w:val="18"/>
+                <w:szCs w:val="18"/>
+              </w:rPr>
+              <w:t>I</w:t>
+            </w:r>
+            <w:r>
+              <w:rPr>
+                <w:sz w:val="18"/>
+                <w:szCs w:val="18"/>
+              </w:rPr>
+              <w:t>diomatic use of control flow, data structures &amp; other in-built functions.</w:t>
+            </w:r>
+          </w:p>
+          <w:p>
+            <w:pPr>
+              <w:pStyle w:val="ListParagraph"/>
+              <w:numPr>
+                <w:ilvl w:val="0"/>
+                <w:numId w:val="4"/>
+              </w:numPr>
+              <w:rPr>
+                <w:sz w:val="18"/>
+                <w:szCs w:val="18"/>
+              </w:rPr>
+            </w:pPr>
+            <w:r>
+              <w:rPr>
+                <w:sz w:val="18"/>
+                <w:szCs w:val="18"/>
+              </w:rPr>
+              <w:t>E</w:t>
+            </w:r>
+            <w:r>
+              <w:rPr>
+                <w:sz w:val="18"/>
+                <w:szCs w:val="18"/>
+              </w:rPr>
+              <w:t>fficient algorithmic approach.</w:t>
+            </w:r>
+          </w:p>
+          <w:p>
+            <w:pPr>
+              <w:pStyle w:val="ListParagraph"/>
+              <w:numPr>
+                <w:ilvl w:val="0"/>
+                <w:numId w:val="4"/>
+              </w:numPr>
+              <w:rPr>
+                <w:sz w:val="18"/>
+                <w:szCs w:val="18"/>
+              </w:rPr>
+            </w:pPr>
+            <w:r>
+              <w:rPr>
+                <w:sz w:val="18"/>
+                <w:szCs w:val="18"/>
+              </w:rPr>
+              <w:t>S</w:t>
+            </w:r>
+            <w:r>
+              <w:rPr>
+                <w:sz w:val="18"/>
+                <w:szCs w:val="18"/>
+              </w:rPr>
+              <w:t>ufficient modularity.</w:t>
+            </w:r>
+          </w:p>
+          <w:p>
+            <w:pPr>
+              <w:pStyle w:val="ListParagraph"/>
+              <w:numPr>
+                <w:ilvl w:val="0"/>
+                <w:numId w:val="4"/>
+              </w:numPr>
+              <w:rPr>
+                <w:sz w:val="18"/>
+                <w:szCs w:val="18"/>
+              </w:rPr>
+            </w:pPr>
+            <w:r>
+              <w:rPr>
+                <w:sz w:val="18"/>
+                <w:szCs w:val="18"/>
+              </w:rPr>
+              <w:t>A</w:t>
+            </w:r>
+            <w:r>
+              <w:rPr>
+                <w:sz w:val="18"/>
+                <w:szCs w:val="18"/>
+              </w:rPr>
+              <w:t>dhere to an OO architecture, i.e., classes, functions, concise naming &amp; functions assigned to the correct classes.</w:t>
+            </w:r>
+          </w:p>
+          <w:p>
+            <w:pPr>
+              <w:pStyle w:val="ListParagraph"/>
+              <w:numPr>
+                <w:ilvl w:val="0"/>
+                <w:numId w:val="4"/>
+              </w:numPr>
+              <w:spacing w:line="259" w:lineRule="auto"/>
+              <w:rPr>
+                <w:sz w:val="18"/>
+                <w:szCs w:val="18"/>
+              </w:rPr>
+            </w:pPr>
+            <w:r>
+              <w:rPr>
+                <w:sz w:val="18"/>
+                <w:szCs w:val="18"/>
+              </w:rPr>
+              <w:t>File header &amp; in-line comments.</w:t>
+            </w:r>
+          </w:p>
+          <w:p>
+            <w:pPr>
+              <w:pStyle w:val="ListParagraph"/>
+              <w:numPr>
+                <w:ilvl w:val="0"/>
+                <w:numId w:val="4"/>
+              </w:numPr>
+              <w:spacing w:line="259" w:lineRule="auto"/>
+              <w:rPr>
+                <w:sz w:val="18"/>
+                <w:szCs w:val="18"/>
+              </w:rPr>
+            </w:pPr>
+            <w:r>
+              <w:rPr>
+                <w:sz w:val="18"/>
+                <w:szCs w:val="18"/>
+              </w:rPr>
+              <w:t>Formatted script files.</w:t>
+            </w:r>
+          </w:p>
+          <w:p>
+            <w:pPr>
+              <w:pStyle w:val="ListParagraph"/>
+              <w:numPr>
+                <w:ilvl w:val="0"/>
+                <w:numId w:val="4"/>
+              </w:numPr>
+              <w:rPr>
+                <w:sz w:val="18"/>
+                <w:szCs w:val="18"/>
+              </w:rPr>
+            </w:pPr>
+            <w:r>
+              <w:rPr>
+                <w:sz w:val="18"/>
+                <w:szCs w:val="18"/>
+              </w:rPr>
+              <w:t>N</w:t>
+            </w:r>
+            <w:r>
+              <w:rPr>
+                <w:sz w:val="18"/>
+                <w:szCs w:val="18"/>
+              </w:rPr>
+              <w:t>o dead or unused code.</w:t>
             </w:r>
           </w:p>
         </w:tc>
         <w:tc>
           <w:tcPr>
             <w:tcW w:w="3356" w:type="dxa"/>
-            <w:tcMar/>
           </w:tcPr>
           <w:p>
             <w:pPr>
@@ -442,19 +1045,11 @@
             </w:pPr>
             <w:r>
               <w:rPr>
-                <w:rFonts w:ascii="Calibri" w:hAnsi="Calibri" w:cs="Calibri" w:asciiTheme="minorAscii" w:hAnsiTheme="minorAscii" w:cstheme="minorAscii"/>
-                <w:sz w:val="18"/>
-                <w:szCs w:val="18"/>
-              </w:rPr>
-              <w:t xml:space="preserve">Application </w:t>
-            </w:r>
-            <w:r>
-              <w:rPr>
-                <w:rFonts w:ascii="Calibri" w:hAnsi="Calibri" w:cs="Calibri" w:asciiTheme="minorAscii" w:hAnsiTheme="minorAscii" w:cstheme="minorAscii"/>
-                <w:sz w:val="18"/>
-                <w:szCs w:val="18"/>
-              </w:rPr>
-              <w:t>contains evidence on the following:</w:t>
+                <w:rFonts w:asciiTheme="minorHAnsi" w:hAnsiTheme="minorHAnsi" w:cstheme="minorBidi"/>
+                <w:sz w:val="18"/>
+                <w:szCs w:val="18"/>
+              </w:rPr>
+              <w:t>Application code demonstrates code elegance on the following:</w:t>
             </w:r>
           </w:p>
           <w:p>
@@ -462,21 +1057,19 @@
               <w:pStyle w:val="ListParagraph"/>
               <w:numPr>
                 <w:ilvl w:val="0"/>
-                <w:numId w:val="8"/>
+                <w:numId w:val="3"/>
               </w:numPr>
               <w:rPr>
-                <w:rFonts w:cs="Calibri" w:cstheme="minorAscii"/>
-                <w:sz w:val="18"/>
-                <w:szCs w:val="18"/>
-              </w:rPr>
-            </w:pPr>
-            <w:r>
-              <w:rPr>
-                <w:rFonts w:cs="Calibri" w:cstheme="minorAscii"/>
-                <w:sz w:val="18"/>
-                <w:szCs w:val="18"/>
-              </w:rPr>
-              <w:t>Opens &amp; runs in Unity without file structure &amp; code modification.</w:t>
+                <w:sz w:val="18"/>
+                <w:szCs w:val="18"/>
+              </w:rPr>
+            </w:pPr>
+            <w:r>
+              <w:rPr>
+                <w:sz w:val="18"/>
+                <w:szCs w:val="18"/>
+              </w:rPr>
+              <w:t>Intermediate variables.</w:t>
             </w:r>
           </w:p>
           <w:p>
@@ -484,28 +1077,182 @@
               <w:pStyle w:val="ListParagraph"/>
               <w:numPr>
                 <w:ilvl w:val="0"/>
-                <w:numId w:val="8"/>
+                <w:numId w:val="3"/>
               </w:numPr>
               <w:rPr>
-                <w:rFonts w:cs="Calibri" w:cstheme="minorAscii"/>
-                <w:sz w:val="18"/>
-                <w:szCs w:val="18"/>
-              </w:rPr>
-            </w:pPr>
-            <w:r>
-              <w:rPr>
-                <w:rFonts w:cs="Calibri" w:cstheme="minorAscii"/>
-                <w:sz w:val="18"/>
-                <w:szCs w:val="18"/>
-              </w:rPr>
-              <w:t>Specified assessment &amp; advanced assessment tasks.</w:t>
+                <w:sz w:val="18"/>
+                <w:szCs w:val="18"/>
+              </w:rPr>
+            </w:pPr>
+            <w:r>
+              <w:rPr>
+                <w:sz w:val="18"/>
+                <w:szCs w:val="18"/>
+              </w:rPr>
+              <w:t>I</w:t>
+            </w:r>
+            <w:r>
+              <w:rPr>
+                <w:sz w:val="18"/>
+                <w:szCs w:val="18"/>
+              </w:rPr>
+              <w:t>diomatic use of control flow, data structures &amp; other in-built functions.</w:t>
+            </w:r>
+          </w:p>
+          <w:p>
+            <w:pPr>
+              <w:pStyle w:val="ListParagraph"/>
+              <w:numPr>
+                <w:ilvl w:val="0"/>
+                <w:numId w:val="3"/>
+              </w:numPr>
+              <w:rPr>
+                <w:sz w:val="18"/>
+                <w:szCs w:val="18"/>
+              </w:rPr>
+            </w:pPr>
+            <w:r>
+              <w:rPr>
+                <w:sz w:val="18"/>
+                <w:szCs w:val="18"/>
+              </w:rPr>
+              <w:t>E</w:t>
+            </w:r>
+            <w:r>
+              <w:rPr>
+                <w:sz w:val="18"/>
+                <w:szCs w:val="18"/>
+              </w:rPr>
+              <w:t>fficient algorithmic approach.</w:t>
+            </w:r>
+          </w:p>
+          <w:p>
+            <w:pPr>
+              <w:pStyle w:val="ListParagraph"/>
+              <w:numPr>
+                <w:ilvl w:val="0"/>
+                <w:numId w:val="3"/>
+              </w:numPr>
+              <w:rPr>
+                <w:sz w:val="18"/>
+                <w:szCs w:val="18"/>
+              </w:rPr>
+            </w:pPr>
+            <w:r>
+              <w:rPr>
+                <w:sz w:val="18"/>
+                <w:szCs w:val="18"/>
+              </w:rPr>
+              <w:t>S</w:t>
+            </w:r>
+            <w:r>
+              <w:rPr>
+                <w:sz w:val="18"/>
+                <w:szCs w:val="18"/>
+              </w:rPr>
+              <w:t>ufficient modularity.</w:t>
+            </w:r>
+          </w:p>
+          <w:p>
+            <w:pPr>
+              <w:pStyle w:val="ListParagraph"/>
+              <w:numPr>
+                <w:ilvl w:val="0"/>
+                <w:numId w:val="3"/>
+              </w:numPr>
+              <w:rPr>
+                <w:sz w:val="18"/>
+                <w:szCs w:val="18"/>
+              </w:rPr>
+            </w:pPr>
+            <w:r>
+              <w:rPr>
+                <w:sz w:val="18"/>
+                <w:szCs w:val="18"/>
+              </w:rPr>
+              <w:t>A</w:t>
+            </w:r>
+            <w:r>
+              <w:rPr>
+                <w:sz w:val="18"/>
+                <w:szCs w:val="18"/>
+              </w:rPr>
+              <w:t>dhere to an OO architecture, i.e., classes, functions, concise naming &amp; functions assigned to the correct classes.</w:t>
+            </w:r>
+          </w:p>
+          <w:p>
+            <w:pPr>
+              <w:pStyle w:val="ListParagraph"/>
+              <w:numPr>
+                <w:ilvl w:val="0"/>
+                <w:numId w:val="3"/>
+              </w:numPr>
+              <w:spacing w:line="259" w:lineRule="auto"/>
+              <w:rPr>
+                <w:sz w:val="18"/>
+                <w:szCs w:val="18"/>
+              </w:rPr>
+            </w:pPr>
+            <w:r>
+              <w:rPr>
+                <w:sz w:val="18"/>
+                <w:szCs w:val="18"/>
+              </w:rPr>
+              <w:t>File header &amp; in-line comments.</w:t>
+            </w:r>
+          </w:p>
+          <w:p>
+            <w:pPr>
+              <w:pStyle w:val="ListParagraph"/>
+              <w:numPr>
+                <w:ilvl w:val="0"/>
+                <w:numId w:val="3"/>
+              </w:numPr>
+              <w:spacing w:line="259" w:lineRule="auto"/>
+              <w:rPr>
+                <w:sz w:val="18"/>
+                <w:szCs w:val="18"/>
+              </w:rPr>
+            </w:pPr>
+            <w:r>
+              <w:rPr>
+                <w:sz w:val="18"/>
+                <w:szCs w:val="18"/>
+              </w:rPr>
+              <w:t>Formatted script files.</w:t>
+            </w:r>
+          </w:p>
+          <w:p>
+            <w:pPr>
+              <w:pStyle w:val="ListParagraph"/>
+              <w:numPr>
+                <w:ilvl w:val="0"/>
+                <w:numId w:val="3"/>
+              </w:numPr>
+              <w:rPr>
+                <w:sz w:val="18"/>
+                <w:szCs w:val="18"/>
+              </w:rPr>
+            </w:pPr>
+            <w:r>
+              <w:rPr>
+                <w:sz w:val="18"/>
+                <w:szCs w:val="18"/>
+              </w:rPr>
+              <w:t>N</w:t>
+            </w:r>
+            <w:r>
+              <w:rPr>
+                <w:sz w:val="18"/>
+                <w:szCs w:val="18"/>
+              </w:rPr>
+              <w:t>o dead or unused code.</w:t>
             </w:r>
           </w:p>
         </w:tc>
         <w:tc>
           <w:tcPr>
             <w:tcW w:w="3357" w:type="dxa"/>
-            <w:tcMar/>
           </w:tcPr>
           <w:p>
             <w:pPr>
@@ -517,19 +1264,27 @@
             </w:pPr>
             <w:r>
               <w:rPr>
-                <w:rFonts w:ascii="Calibri" w:hAnsi="Calibri" w:cs="Calibri" w:asciiTheme="minorAscii" w:hAnsiTheme="minorAscii" w:cstheme="minorAscii"/>
-                <w:sz w:val="18"/>
-                <w:szCs w:val="18"/>
-              </w:rPr>
-              <w:t xml:space="preserve">Application </w:t>
-            </w:r>
-            <w:r>
-              <w:rPr>
-                <w:rFonts w:ascii="Calibri" w:hAnsi="Calibri" w:cs="Calibri" w:asciiTheme="minorAscii" w:hAnsiTheme="minorAscii" w:cstheme="minorAscii"/>
-                <w:sz w:val="18"/>
-                <w:szCs w:val="18"/>
-              </w:rPr>
-              <w:t>does not, or does not fully contain evidence on the following:</w:t>
+                <w:rFonts w:asciiTheme="minorHAnsi" w:hAnsiTheme="minorHAnsi" w:cstheme="minorBidi"/>
+                <w:sz w:val="18"/>
+                <w:szCs w:val="18"/>
+              </w:rPr>
+              <w:t>Application code does not</w:t>
+            </w:r>
+            <w:r>
+              <w:rPr>
+                <w:rFonts w:asciiTheme="minorHAnsi" w:hAnsiTheme="minorHAnsi" w:cstheme="minorBidi"/>
+                <w:sz w:val="18"/>
+                <w:szCs w:val="18"/>
+              </w:rPr>
+              <w:t xml:space="preserve"> or</w:t>
+            </w:r>
+            <w:r>
+              <w:rPr>
+                <w:rFonts w:asciiTheme="minorHAnsi" w:hAnsiTheme="minorHAnsi" w:cstheme="minorBidi"/>
+                <w:sz w:val="18"/>
+                <w:szCs w:val="18"/>
+              </w:rPr>
+              <w:t xml:space="preserve"> does not fully demonstrate code elegance on the following:</w:t>
             </w:r>
           </w:p>
           <w:p>
@@ -537,21 +1292,19 @@
               <w:pStyle w:val="ListParagraph"/>
               <w:numPr>
                 <w:ilvl w:val="0"/>
-                <w:numId w:val="8"/>
+                <w:numId w:val="6"/>
               </w:numPr>
               <w:rPr>
-                <w:rFonts w:cs="Calibri" w:cstheme="minorAscii"/>
-                <w:sz w:val="18"/>
-                <w:szCs w:val="18"/>
-              </w:rPr>
-            </w:pPr>
-            <w:r>
-              <w:rPr>
-                <w:rFonts w:cs="Calibri" w:cstheme="minorAscii"/>
-                <w:sz w:val="18"/>
-                <w:szCs w:val="18"/>
-              </w:rPr>
-              <w:t>Opens &amp; runs in Unity without file structure &amp; code modification.</w:t>
+                <w:sz w:val="18"/>
+                <w:szCs w:val="18"/>
+              </w:rPr>
+            </w:pPr>
+            <w:r>
+              <w:rPr>
+                <w:sz w:val="18"/>
+                <w:szCs w:val="18"/>
+              </w:rPr>
+              <w:t>Intermediate variables.</w:t>
             </w:r>
           </w:p>
           <w:p>
@@ -559,21 +1312,176 @@
               <w:pStyle w:val="ListParagraph"/>
               <w:numPr>
                 <w:ilvl w:val="0"/>
-                <w:numId w:val="8"/>
+                <w:numId w:val="6"/>
               </w:numPr>
               <w:rPr>
-                <w:rFonts w:cs="Calibri" w:cstheme="minorAscii"/>
-                <w:sz w:val="18"/>
-                <w:szCs w:val="18"/>
-              </w:rPr>
-            </w:pPr>
-            <w:r>
-              <w:rPr>
-                <w:rFonts w:cs="Calibri" w:cstheme="minorAscii"/>
-                <w:sz w:val="18"/>
-                <w:szCs w:val="18"/>
-              </w:rPr>
-              <w:t>Specified assessment &amp; advanced assessment tasks.</w:t>
+                <w:sz w:val="18"/>
+                <w:szCs w:val="18"/>
+              </w:rPr>
+            </w:pPr>
+            <w:r>
+              <w:rPr>
+                <w:sz w:val="18"/>
+                <w:szCs w:val="18"/>
+              </w:rPr>
+              <w:t>I</w:t>
+            </w:r>
+            <w:r>
+              <w:rPr>
+                <w:sz w:val="18"/>
+                <w:szCs w:val="18"/>
+              </w:rPr>
+              <w:t>diomatic use of control flow, data structures &amp; other in-built functions.</w:t>
+            </w:r>
+          </w:p>
+          <w:p>
+            <w:pPr>
+              <w:pStyle w:val="ListParagraph"/>
+              <w:numPr>
+                <w:ilvl w:val="0"/>
+                <w:numId w:val="6"/>
+              </w:numPr>
+              <w:rPr>
+                <w:sz w:val="18"/>
+                <w:szCs w:val="18"/>
+              </w:rPr>
+            </w:pPr>
+            <w:r>
+              <w:rPr>
+                <w:sz w:val="18"/>
+                <w:szCs w:val="18"/>
+              </w:rPr>
+              <w:t>E</w:t>
+            </w:r>
+            <w:r>
+              <w:rPr>
+                <w:sz w:val="18"/>
+                <w:szCs w:val="18"/>
+              </w:rPr>
+              <w:t>fficient algorithmic approach.</w:t>
+            </w:r>
+          </w:p>
+          <w:p>
+            <w:pPr>
+              <w:pStyle w:val="ListParagraph"/>
+              <w:numPr>
+                <w:ilvl w:val="0"/>
+                <w:numId w:val="6"/>
+              </w:numPr>
+              <w:rPr>
+                <w:sz w:val="18"/>
+                <w:szCs w:val="18"/>
+              </w:rPr>
+            </w:pPr>
+            <w:r>
+              <w:rPr>
+                <w:sz w:val="18"/>
+                <w:szCs w:val="18"/>
+              </w:rPr>
+              <w:t>S</w:t>
+            </w:r>
+            <w:r>
+              <w:rPr>
+                <w:sz w:val="18"/>
+                <w:szCs w:val="18"/>
+              </w:rPr>
+              <w:t>ufficient modularity.</w:t>
+            </w:r>
+          </w:p>
+          <w:p>
+            <w:pPr>
+              <w:pStyle w:val="ListParagraph"/>
+              <w:numPr>
+                <w:ilvl w:val="0"/>
+                <w:numId w:val="6"/>
+              </w:numPr>
+              <w:rPr>
+                <w:sz w:val="18"/>
+                <w:szCs w:val="18"/>
+              </w:rPr>
+            </w:pPr>
+            <w:r>
+              <w:rPr>
+                <w:sz w:val="18"/>
+                <w:szCs w:val="18"/>
+              </w:rPr>
+              <w:t>A</w:t>
+            </w:r>
+            <w:r>
+              <w:rPr>
+                <w:sz w:val="18"/>
+                <w:szCs w:val="18"/>
+              </w:rPr>
+              <w:t>dhere to an OO architecture, i.e., classes, functions, concise naming &amp; functions assigned to the correct classes.</w:t>
+            </w:r>
+          </w:p>
+          <w:p>
+            <w:pPr>
+              <w:pStyle w:val="ListParagraph"/>
+              <w:numPr>
+                <w:ilvl w:val="0"/>
+                <w:numId w:val="6"/>
+              </w:numPr>
+              <w:spacing w:line="259" w:lineRule="auto"/>
+              <w:rPr>
+                <w:sz w:val="18"/>
+                <w:szCs w:val="18"/>
+              </w:rPr>
+            </w:pPr>
+            <w:r>
+              <w:rPr>
+                <w:sz w:val="18"/>
+                <w:szCs w:val="18"/>
+              </w:rPr>
+              <w:t>File header &amp; in-line comments.</w:t>
+            </w:r>
+          </w:p>
+          <w:p>
+            <w:pPr>
+              <w:pStyle w:val="ListParagraph"/>
+              <w:numPr>
+                <w:ilvl w:val="0"/>
+                <w:numId w:val="6"/>
+              </w:numPr>
+              <w:spacing w:line="259" w:lineRule="auto"/>
+              <w:rPr>
+                <w:sz w:val="18"/>
+                <w:szCs w:val="18"/>
+              </w:rPr>
+            </w:pPr>
+            <w:r>
+              <w:rPr>
+                <w:sz w:val="18"/>
+                <w:szCs w:val="18"/>
+              </w:rPr>
+              <w:t>Formatted script files.</w:t>
+            </w:r>
+          </w:p>
+          <w:p>
+            <w:pPr>
+              <w:pStyle w:val="ListParagraph"/>
+              <w:numPr>
+                <w:ilvl w:val="0"/>
+                <w:numId w:val="6"/>
+              </w:numPr>
+              <w:rPr>
+                <w:sz w:val="18"/>
+                <w:szCs w:val="18"/>
+              </w:rPr>
+            </w:pPr>
+            <w:r>
+              <w:rPr>
+                <w:sz w:val="18"/>
+                <w:szCs w:val="18"/>
+              </w:rPr>
+              <w:t>N</w:t>
+            </w:r>
+            <w:r>
+              <w:rPr>
+                <w:sz w:val="18"/>
+                <w:szCs w:val="18"/>
+              </w:rPr>
+              <w:t>o dead or unused code.</w:t>
             </w:r>
           </w:p>
         </w:tc>
@@ -581,13 +1489,12 @@
       <w:tr>
         <w:trPr>
           <w:cantSplit/>
-          <w:trHeight w:val="2903"/>
+          <w:trHeight w:val="3109"/>
         </w:trPr>
         <w:tc>
           <w:tcPr>
             <w:tcW w:w="524" w:type="dxa"/>
             <w:shd w:val="clear" w:color="auto" w:fill="E7E6E6" w:themeFill="background2"/>
-            <w:tcMar/>
             <w:textDirection w:val="btLr"/>
           </w:tcPr>
           <w:p>
@@ -609,1073 +1516,13 @@
                 <w:lang w:val="en-AU"/>
               </w:rPr>
               <w:lastRenderedPageBreak/>
-              <w:t>Code Elegance</w:t>
+              <w:t>Documentation &amp; Git Usage</w:t>
             </w:r>
           </w:p>
         </w:tc>
         <w:tc>
           <w:tcPr>
             <w:tcW w:w="3356" w:type="dxa"/>
-            <w:tcMar/>
-          </w:tcPr>
-          <w:p>
-            <w:pPr>
-              <w:rPr>
-                <w:rFonts w:asciiTheme="minorHAnsi" w:hAnsiTheme="minorHAnsi" w:cstheme="minorHAnsi"/>
-                <w:sz w:val="18"/>
-                <w:szCs w:val="18"/>
-              </w:rPr>
-            </w:pPr>
-            <w:r>
-              <w:rPr>
-                <w:rFonts w:ascii="Calibri" w:hAnsi="Calibri" w:cs="Calibri" w:asciiTheme="minorAscii" w:hAnsiTheme="minorAscii" w:cstheme="minorAscii"/>
-                <w:sz w:val="18"/>
-                <w:szCs w:val="18"/>
-              </w:rPr>
-              <w:t>Application code thoroughly demonstrates code elegance on the following:</w:t>
-            </w:r>
-          </w:p>
-          <w:p>
-            <w:pPr>
-              <w:pStyle w:val="ListParagraph"/>
-              <w:numPr>
-                <w:ilvl w:val="0"/>
-                <w:numId w:val="3"/>
-              </w:numPr>
-              <w:bidi w:val="0"/>
-              <w:spacing w:before="0" w:beforeAutospacing="off" w:after="0" w:afterAutospacing="off" w:line="259" w:lineRule="auto"/>
-              <w:ind w:left="720" w:right="0" w:hanging="360"/>
-              <w:jc w:val="left"/>
-              <w:rPr>
-                <w:rFonts w:cs="Calibri" w:cstheme="minorAscii"/>
-                <w:sz w:val="18"/>
-                <w:szCs w:val="18"/>
-              </w:rPr>
-            </w:pPr>
-            <w:r>
-              <w:rPr>
-                <w:rFonts w:cs="Calibri" w:cstheme="minorAscii"/>
-                <w:sz w:val="18"/>
-                <w:szCs w:val="18"/>
-              </w:rPr>
-              <w:t>Intermediate variables.</w:t>
-            </w:r>
-          </w:p>
-          <w:p>
-            <w:pPr>
-              <w:pStyle w:val="ListParagraph"/>
-              <w:numPr>
-                <w:ilvl w:val="0"/>
-                <w:numId w:val="3"/>
-              </w:numPr>
-              <w:rPr>
-                <w:rFonts w:cs="Calibri" w:cstheme="minorAscii"/>
-                <w:sz w:val="18"/>
-                <w:szCs w:val="18"/>
-              </w:rPr>
-            </w:pPr>
-            <w:r>
-              <w:rPr>
-                <w:rFonts w:cs="Calibri" w:cstheme="minorAscii"/>
-                <w:sz w:val="18"/>
-                <w:szCs w:val="18"/>
-              </w:rPr>
-              <w:t>I</w:t>
-            </w:r>
-            <w:r>
-              <w:rPr>
-                <w:rFonts w:cs="Calibri" w:cstheme="minorAscii"/>
-                <w:sz w:val="18"/>
-                <w:szCs w:val="18"/>
-              </w:rPr>
-              <w:t>diomatic use of control flow, data structures &amp; other in-built functions.</w:t>
-            </w:r>
-          </w:p>
-          <w:p>
-            <w:pPr>
-              <w:pStyle w:val="ListParagraph"/>
-              <w:numPr>
-                <w:ilvl w:val="0"/>
-                <w:numId w:val="3"/>
-              </w:numPr>
-              <w:rPr>
-                <w:rFonts w:cs="Calibri" w:cstheme="minorAscii"/>
-                <w:sz w:val="18"/>
-                <w:szCs w:val="18"/>
-              </w:rPr>
-            </w:pPr>
-            <w:r>
-              <w:rPr>
-                <w:rFonts w:cs="Calibri" w:cstheme="minorAscii"/>
-                <w:sz w:val="18"/>
-                <w:szCs w:val="18"/>
-              </w:rPr>
-              <w:t>E</w:t>
-            </w:r>
-            <w:r>
-              <w:rPr>
-                <w:rFonts w:cs="Calibri" w:cstheme="minorAscii"/>
-                <w:sz w:val="18"/>
-                <w:szCs w:val="18"/>
-              </w:rPr>
-              <w:t>fficient algorithmic approach.</w:t>
-            </w:r>
-          </w:p>
-          <w:p>
-            <w:pPr>
-              <w:pStyle w:val="ListParagraph"/>
-              <w:numPr>
-                <w:ilvl w:val="0"/>
-                <w:numId w:val="3"/>
-              </w:numPr>
-              <w:rPr>
-                <w:rFonts w:cs="Calibri" w:cstheme="minorAscii"/>
-                <w:sz w:val="18"/>
-                <w:szCs w:val="18"/>
-              </w:rPr>
-            </w:pPr>
-            <w:r>
-              <w:rPr>
-                <w:rFonts w:cs="Calibri" w:cstheme="minorAscii"/>
-                <w:sz w:val="18"/>
-                <w:szCs w:val="18"/>
-              </w:rPr>
-              <w:t>S</w:t>
-            </w:r>
-            <w:r>
-              <w:rPr>
-                <w:rFonts w:cs="Calibri" w:cstheme="minorAscii"/>
-                <w:sz w:val="18"/>
-                <w:szCs w:val="18"/>
-              </w:rPr>
-              <w:t>ufficient modularity.</w:t>
-            </w:r>
-          </w:p>
-          <w:p>
-            <w:pPr>
-              <w:pStyle w:val="ListParagraph"/>
-              <w:numPr>
-                <w:ilvl w:val="0"/>
-                <w:numId w:val="3"/>
-              </w:numPr>
-              <w:rPr>
-                <w:rFonts w:cstheme="minorHAnsi"/>
-                <w:sz w:val="18"/>
-                <w:szCs w:val="18"/>
-              </w:rPr>
-            </w:pPr>
-            <w:r>
-              <w:rPr>
-                <w:rFonts w:cs="Calibri" w:cstheme="minorAscii"/>
-                <w:sz w:val="18"/>
-                <w:szCs w:val="18"/>
-              </w:rPr>
-              <w:t>A</w:t>
-            </w:r>
-            <w:r>
-              <w:rPr>
-                <w:rFonts w:cs="Calibri" w:cstheme="minorAscii"/>
-                <w:sz w:val="18"/>
-                <w:szCs w:val="18"/>
-              </w:rPr>
-              <w:t>dhere to an OO architecture, i.e., classes, functions, concise naming &amp; functions assigned to the correct classes.</w:t>
-            </w:r>
-          </w:p>
-          <w:p>
-            <w:pPr>
-              <w:pStyle w:val="ListParagraph"/>
-              <w:numPr>
-                <w:ilvl w:val="0"/>
-                <w:numId w:val="3"/>
-              </w:numPr>
-              <w:bidi w:val="0"/>
-              <w:spacing w:before="0" w:beforeAutospacing="off" w:after="0" w:afterAutospacing="off" w:line="259" w:lineRule="auto"/>
-              <w:ind w:left="720" w:right="0" w:hanging="360"/>
-              <w:jc w:val="left"/>
-              <w:rPr>
-                <w:rFonts w:cs="Calibri" w:cstheme="minorAscii"/>
-                <w:sz w:val="18"/>
-                <w:szCs w:val="18"/>
-              </w:rPr>
-            </w:pPr>
-            <w:r>
-              <w:rPr>
-                <w:rFonts w:cs="Calibri" w:cstheme="minorAscii"/>
-                <w:sz w:val="18"/>
-                <w:szCs w:val="18"/>
-              </w:rPr>
-              <w:t>File header &amp; in-line comments.</w:t>
-            </w:r>
-          </w:p>
-          <w:p>
-            <w:pPr>
-              <w:pStyle w:val="ListParagraph"/>
-              <w:numPr>
-                <w:ilvl w:val="0"/>
-                <w:numId w:val="3"/>
-              </w:numPr>
-              <w:bidi w:val="0"/>
-              <w:spacing w:before="0" w:beforeAutospacing="off" w:after="0" w:afterAutospacing="off" w:line="259" w:lineRule="auto"/>
-              <w:ind w:left="720" w:right="0" w:hanging="360"/>
-              <w:jc w:val="left"/>
-              <w:rPr>
-                <w:rFonts w:cs="Calibri" w:cstheme="minorAscii"/>
-                <w:sz w:val="18"/>
-                <w:szCs w:val="18"/>
-              </w:rPr>
-            </w:pPr>
-            <w:r>
-              <w:rPr>
-                <w:rFonts w:cs="Calibri" w:cstheme="minorAscii"/>
-                <w:sz w:val="18"/>
-                <w:szCs w:val="18"/>
-              </w:rPr>
-              <w:t>Formatted script files.</w:t>
-            </w:r>
-          </w:p>
-          <w:p>
-            <w:pPr>
-              <w:pStyle w:val="ListParagraph"/>
-              <w:numPr>
-                <w:ilvl w:val="0"/>
-                <w:numId w:val="3"/>
-              </w:numPr>
-              <w:rPr>
-                <w:rFonts w:cstheme="minorHAnsi"/>
-                <w:sz w:val="18"/>
-                <w:szCs w:val="18"/>
-              </w:rPr>
-            </w:pPr>
-            <w:r>
-              <w:rPr>
-                <w:rFonts w:cs="Calibri" w:cstheme="minorAscii"/>
-                <w:sz w:val="18"/>
-                <w:szCs w:val="18"/>
-              </w:rPr>
-              <w:t>N</w:t>
-            </w:r>
-            <w:r>
-              <w:rPr>
-                <w:rFonts w:cs="Calibri" w:cstheme="minorAscii"/>
-                <w:sz w:val="18"/>
-                <w:szCs w:val="18"/>
-              </w:rPr>
-              <w:t>o dead or unused code.</w:t>
-            </w:r>
-          </w:p>
-        </w:tc>
-        <w:tc>
-          <w:tcPr>
-            <w:tcW w:w="3357" w:type="dxa"/>
-            <w:tcMar/>
-          </w:tcPr>
-          <w:p>
-            <w:pPr>
-              <w:rPr>
-                <w:rFonts w:asciiTheme="minorHAnsi" w:hAnsiTheme="minorHAnsi" w:cstheme="minorHAnsi"/>
-                <w:sz w:val="18"/>
-                <w:szCs w:val="18"/>
-              </w:rPr>
-            </w:pPr>
-            <w:r>
-              <w:rPr>
-                <w:rFonts w:ascii="Calibri" w:hAnsi="Calibri" w:cs="Calibri" w:asciiTheme="minorAscii" w:hAnsiTheme="minorAscii" w:cstheme="minorAscii"/>
-                <w:sz w:val="18"/>
-                <w:szCs w:val="18"/>
-              </w:rPr>
-              <w:t xml:space="preserve">Application code </w:t>
-            </w:r>
-            <w:r>
-              <w:rPr>
-                <w:rFonts w:ascii="Calibri" w:hAnsi="Calibri" w:cs="Calibri" w:asciiTheme="minorAscii" w:hAnsiTheme="minorAscii" w:cstheme="minorAscii"/>
-                <w:sz w:val="18"/>
-                <w:szCs w:val="18"/>
-              </w:rPr>
-              <w:t>clearly</w:t>
-            </w:r>
-            <w:r>
-              <w:rPr>
-                <w:rFonts w:ascii="Calibri" w:hAnsi="Calibri" w:cs="Calibri" w:asciiTheme="minorAscii" w:hAnsiTheme="minorAscii" w:cstheme="minorAscii"/>
-                <w:sz w:val="18"/>
-                <w:szCs w:val="18"/>
-              </w:rPr>
-              <w:t xml:space="preserve"> demonstrates code elegance on the following:</w:t>
-            </w:r>
-          </w:p>
-          <w:p>
-            <w:pPr>
-              <w:pStyle w:val="ListParagraph"/>
-              <w:numPr>
-                <w:ilvl w:val="0"/>
-                <w:numId w:val="4"/>
-              </w:numPr>
-              <w:rPr>
-                <w:rFonts w:cs="Calibri" w:cstheme="minorAscii"/>
-                <w:sz w:val="18"/>
-                <w:szCs w:val="18"/>
-              </w:rPr>
-            </w:pPr>
-            <w:r>
-              <w:rPr>
-                <w:rFonts w:cs="Calibri" w:cstheme="minorAscii"/>
-                <w:sz w:val="18"/>
-                <w:szCs w:val="18"/>
-              </w:rPr>
-              <w:t>Intermediate variables.</w:t>
-            </w:r>
-          </w:p>
-          <w:p>
-            <w:pPr>
-              <w:pStyle w:val="ListParagraph"/>
-              <w:numPr>
-                <w:ilvl w:val="0"/>
-                <w:numId w:val="4"/>
-              </w:numPr>
-              <w:rPr>
-                <w:rFonts w:cs="Calibri" w:cstheme="minorAscii"/>
-                <w:sz w:val="18"/>
-                <w:szCs w:val="18"/>
-              </w:rPr>
-            </w:pPr>
-            <w:r>
-              <w:rPr>
-                <w:rFonts w:cs="Calibri" w:cstheme="minorAscii"/>
-                <w:sz w:val="18"/>
-                <w:szCs w:val="18"/>
-              </w:rPr>
-              <w:t>I</w:t>
-            </w:r>
-            <w:r>
-              <w:rPr>
-                <w:rFonts w:cs="Calibri" w:cstheme="minorAscii"/>
-                <w:sz w:val="18"/>
-                <w:szCs w:val="18"/>
-              </w:rPr>
-              <w:t>diomatic use of control flow, data structures &amp; other in-built functions.</w:t>
-            </w:r>
-          </w:p>
-          <w:p>
-            <w:pPr>
-              <w:pStyle w:val="ListParagraph"/>
-              <w:numPr>
-                <w:ilvl w:val="0"/>
-                <w:numId w:val="4"/>
-              </w:numPr>
-              <w:rPr>
-                <w:rFonts w:cs="Calibri" w:cstheme="minorAscii"/>
-                <w:sz w:val="18"/>
-                <w:szCs w:val="18"/>
-              </w:rPr>
-            </w:pPr>
-            <w:r>
-              <w:rPr>
-                <w:rFonts w:cs="Calibri" w:cstheme="minorAscii"/>
-                <w:sz w:val="18"/>
-                <w:szCs w:val="18"/>
-              </w:rPr>
-              <w:t>E</w:t>
-            </w:r>
-            <w:r>
-              <w:rPr>
-                <w:rFonts w:cs="Calibri" w:cstheme="minorAscii"/>
-                <w:sz w:val="18"/>
-                <w:szCs w:val="18"/>
-              </w:rPr>
-              <w:t>fficient algorithmic approach.</w:t>
-            </w:r>
-          </w:p>
-          <w:p>
-            <w:pPr>
-              <w:pStyle w:val="ListParagraph"/>
-              <w:numPr>
-                <w:ilvl w:val="0"/>
-                <w:numId w:val="4"/>
-              </w:numPr>
-              <w:rPr>
-                <w:rFonts w:cs="Calibri" w:cstheme="minorAscii"/>
-                <w:sz w:val="18"/>
-                <w:szCs w:val="18"/>
-              </w:rPr>
-            </w:pPr>
-            <w:r>
-              <w:rPr>
-                <w:rFonts w:cs="Calibri" w:cstheme="minorAscii"/>
-                <w:sz w:val="18"/>
-                <w:szCs w:val="18"/>
-              </w:rPr>
-              <w:t>S</w:t>
-            </w:r>
-            <w:r>
-              <w:rPr>
-                <w:rFonts w:cs="Calibri" w:cstheme="minorAscii"/>
-                <w:sz w:val="18"/>
-                <w:szCs w:val="18"/>
-              </w:rPr>
-              <w:t>ufficient modularity.</w:t>
-            </w:r>
-          </w:p>
-          <w:p>
-            <w:pPr>
-              <w:pStyle w:val="ListParagraph"/>
-              <w:numPr>
-                <w:ilvl w:val="0"/>
-                <w:numId w:val="4"/>
-              </w:numPr>
-              <w:rPr>
-                <w:rFonts w:cs="Calibri" w:cstheme="minorAscii"/>
-                <w:sz w:val="18"/>
-                <w:szCs w:val="18"/>
-              </w:rPr>
-            </w:pPr>
-            <w:r>
-              <w:rPr>
-                <w:rFonts w:cs="Calibri" w:cstheme="minorAscii"/>
-                <w:sz w:val="18"/>
-                <w:szCs w:val="18"/>
-              </w:rPr>
-              <w:t>A</w:t>
-            </w:r>
-            <w:r>
-              <w:rPr>
-                <w:rFonts w:cs="Calibri" w:cstheme="minorAscii"/>
-                <w:sz w:val="18"/>
-                <w:szCs w:val="18"/>
-              </w:rPr>
-              <w:t>dhere to an OO architecture, i.e., classes, functions, concise naming &amp; functions assigned to the correct classes.</w:t>
-            </w:r>
-          </w:p>
-          <w:p>
-            <w:pPr>
-              <w:pStyle w:val="ListParagraph"/>
-              <w:numPr>
-                <w:ilvl w:val="0"/>
-                <w:numId w:val="4"/>
-              </w:numPr>
-              <w:bidi w:val="0"/>
-              <w:spacing w:before="0" w:beforeAutospacing="off" w:after="0" w:afterAutospacing="off" w:line="259" w:lineRule="auto"/>
-              <w:ind w:right="0"/>
-              <w:jc w:val="left"/>
-              <w:rPr>
-                <w:rFonts w:cs="Calibri" w:cstheme="minorAscii"/>
-                <w:sz w:val="18"/>
-                <w:szCs w:val="18"/>
-              </w:rPr>
-            </w:pPr>
-            <w:r>
-              <w:rPr>
-                <w:rFonts w:cs="Calibri" w:cstheme="minorAscii"/>
-                <w:sz w:val="18"/>
-                <w:szCs w:val="18"/>
-              </w:rPr>
-              <w:t>File header &amp; in-line comments.</w:t>
-            </w:r>
-          </w:p>
-          <w:p>
-            <w:pPr>
-              <w:pStyle w:val="ListParagraph"/>
-              <w:numPr>
-                <w:ilvl w:val="0"/>
-                <w:numId w:val="4"/>
-              </w:numPr>
-              <w:bidi w:val="0"/>
-              <w:spacing w:before="0" w:beforeAutospacing="off" w:after="0" w:afterAutospacing="off" w:line="259" w:lineRule="auto"/>
-              <w:ind w:right="0"/>
-              <w:jc w:val="left"/>
-              <w:rPr>
-                <w:rFonts w:cs="Calibri" w:cstheme="minorAscii"/>
-                <w:sz w:val="18"/>
-                <w:szCs w:val="18"/>
-              </w:rPr>
-            </w:pPr>
-            <w:r>
-              <w:rPr>
-                <w:rFonts w:cs="Calibri" w:cstheme="minorAscii"/>
-                <w:sz w:val="18"/>
-                <w:szCs w:val="18"/>
-              </w:rPr>
-              <w:t>Formatted script files.</w:t>
-            </w:r>
-          </w:p>
-          <w:p>
-            <w:pPr>
-              <w:pStyle w:val="ListParagraph"/>
-              <w:numPr>
-                <w:ilvl w:val="0"/>
-                <w:numId w:val="4"/>
-              </w:numPr>
-              <w:rPr>
-                <w:rFonts w:cs="Calibri" w:cstheme="minorAscii"/>
-                <w:sz w:val="18"/>
-                <w:szCs w:val="18"/>
-              </w:rPr>
-            </w:pPr>
-            <w:r>
-              <w:rPr>
-                <w:rFonts w:cs="Calibri" w:cstheme="minorAscii"/>
-                <w:sz w:val="18"/>
-                <w:szCs w:val="18"/>
-              </w:rPr>
-              <w:t>N</w:t>
-            </w:r>
-            <w:r>
-              <w:rPr>
-                <w:rFonts w:cs="Calibri" w:cstheme="minorAscii"/>
-                <w:sz w:val="18"/>
-                <w:szCs w:val="18"/>
-              </w:rPr>
-              <w:t>o dead or unused code.</w:t>
-            </w:r>
-          </w:p>
-        </w:tc>
-        <w:tc>
-          <w:tcPr>
-            <w:tcW w:w="3356" w:type="dxa"/>
-            <w:tcMar/>
-          </w:tcPr>
-          <w:p>
-            <w:pPr>
-              <w:rPr>
-                <w:rFonts w:asciiTheme="minorHAnsi" w:hAnsiTheme="minorHAnsi" w:cstheme="minorHAnsi"/>
-                <w:sz w:val="18"/>
-                <w:szCs w:val="18"/>
-              </w:rPr>
-            </w:pPr>
-            <w:r>
-              <w:rPr>
-                <w:rFonts w:ascii="Calibri" w:hAnsi="Calibri" w:cs="Calibri" w:asciiTheme="minorAscii" w:hAnsiTheme="minorAscii" w:cstheme="minorAscii"/>
-                <w:sz w:val="18"/>
-                <w:szCs w:val="18"/>
-              </w:rPr>
-              <w:t>Application code demonstrates code elegance on the following:</w:t>
-            </w:r>
-          </w:p>
-          <w:p>
-            <w:pPr>
-              <w:pStyle w:val="ListParagraph"/>
-              <w:numPr>
-                <w:ilvl w:val="0"/>
-                <w:numId w:val="3"/>
-              </w:numPr>
-              <w:rPr>
-                <w:rFonts w:cs="Calibri" w:cstheme="minorAscii"/>
-                <w:sz w:val="18"/>
-                <w:szCs w:val="18"/>
-              </w:rPr>
-            </w:pPr>
-            <w:r>
-              <w:rPr>
-                <w:rFonts w:cs="Calibri" w:cstheme="minorAscii"/>
-                <w:sz w:val="18"/>
-                <w:szCs w:val="18"/>
-              </w:rPr>
-              <w:t>Intermediate variables.</w:t>
-            </w:r>
-          </w:p>
-          <w:p>
-            <w:pPr>
-              <w:pStyle w:val="ListParagraph"/>
-              <w:numPr>
-                <w:ilvl w:val="0"/>
-                <w:numId w:val="3"/>
-              </w:numPr>
-              <w:rPr>
-                <w:rFonts w:cs="Calibri" w:cstheme="minorAscii"/>
-                <w:sz w:val="18"/>
-                <w:szCs w:val="18"/>
-              </w:rPr>
-            </w:pPr>
-            <w:r>
-              <w:rPr>
-                <w:rFonts w:cs="Calibri" w:cstheme="minorAscii"/>
-                <w:sz w:val="18"/>
-                <w:szCs w:val="18"/>
-              </w:rPr>
-              <w:t>I</w:t>
-            </w:r>
-            <w:r>
-              <w:rPr>
-                <w:rFonts w:cs="Calibri" w:cstheme="minorAscii"/>
-                <w:sz w:val="18"/>
-                <w:szCs w:val="18"/>
-              </w:rPr>
-              <w:t>diomatic use of control flow, data structures &amp; other in-built functions.</w:t>
-            </w:r>
-          </w:p>
-          <w:p>
-            <w:pPr>
-              <w:pStyle w:val="ListParagraph"/>
-              <w:numPr>
-                <w:ilvl w:val="0"/>
-                <w:numId w:val="3"/>
-              </w:numPr>
-              <w:rPr>
-                <w:rFonts w:cs="Calibri" w:cstheme="minorAscii"/>
-                <w:sz w:val="18"/>
-                <w:szCs w:val="18"/>
-              </w:rPr>
-            </w:pPr>
-            <w:r>
-              <w:rPr>
-                <w:rFonts w:cs="Calibri" w:cstheme="minorAscii"/>
-                <w:sz w:val="18"/>
-                <w:szCs w:val="18"/>
-              </w:rPr>
-              <w:t>E</w:t>
-            </w:r>
-            <w:r>
-              <w:rPr>
-                <w:rFonts w:cs="Calibri" w:cstheme="minorAscii"/>
-                <w:sz w:val="18"/>
-                <w:szCs w:val="18"/>
-              </w:rPr>
-              <w:t>fficient algorithmic approach.</w:t>
-            </w:r>
-          </w:p>
-          <w:p>
-            <w:pPr>
-              <w:pStyle w:val="ListParagraph"/>
-              <w:numPr>
-                <w:ilvl w:val="0"/>
-                <w:numId w:val="3"/>
-              </w:numPr>
-              <w:rPr>
-                <w:rFonts w:cs="Calibri" w:cstheme="minorAscii"/>
-                <w:sz w:val="18"/>
-                <w:szCs w:val="18"/>
-              </w:rPr>
-            </w:pPr>
-            <w:r>
-              <w:rPr>
-                <w:rFonts w:cs="Calibri" w:cstheme="minorAscii"/>
-                <w:sz w:val="18"/>
-                <w:szCs w:val="18"/>
-              </w:rPr>
-              <w:t>S</w:t>
-            </w:r>
-            <w:r>
-              <w:rPr>
-                <w:rFonts w:cs="Calibri" w:cstheme="minorAscii"/>
-                <w:sz w:val="18"/>
-                <w:szCs w:val="18"/>
-              </w:rPr>
-              <w:t>ufficient modularity.</w:t>
-            </w:r>
-          </w:p>
-          <w:p>
-            <w:pPr>
-              <w:pStyle w:val="ListParagraph"/>
-              <w:numPr>
-                <w:ilvl w:val="0"/>
-                <w:numId w:val="3"/>
-              </w:numPr>
-              <w:rPr>
-                <w:rFonts w:cs="Calibri" w:cstheme="minorAscii"/>
-                <w:sz w:val="18"/>
-                <w:szCs w:val="18"/>
-              </w:rPr>
-            </w:pPr>
-            <w:r>
-              <w:rPr>
-                <w:rFonts w:cs="Calibri" w:cstheme="minorAscii"/>
-                <w:sz w:val="18"/>
-                <w:szCs w:val="18"/>
-              </w:rPr>
-              <w:t>A</w:t>
-            </w:r>
-            <w:r>
-              <w:rPr>
-                <w:rFonts w:cs="Calibri" w:cstheme="minorAscii"/>
-                <w:sz w:val="18"/>
-                <w:szCs w:val="18"/>
-              </w:rPr>
-              <w:t>dhere to an OO architecture, i.e., classes, functions, concise naming &amp; functions assigned to the correct classes.</w:t>
-            </w:r>
-          </w:p>
-          <w:p>
-            <w:pPr>
-              <w:pStyle w:val="ListParagraph"/>
-              <w:numPr>
-                <w:ilvl w:val="0"/>
-                <w:numId w:val="3"/>
-              </w:numPr>
-              <w:bidi w:val="0"/>
-              <w:spacing w:before="0" w:beforeAutospacing="off" w:after="0" w:afterAutospacing="off" w:line="259" w:lineRule="auto"/>
-              <w:ind w:right="0"/>
-              <w:jc w:val="left"/>
-              <w:rPr>
-                <w:rFonts w:cs="Calibri" w:cstheme="minorAscii"/>
-                <w:sz w:val="18"/>
-                <w:szCs w:val="18"/>
-              </w:rPr>
-            </w:pPr>
-            <w:r>
-              <w:rPr>
-                <w:rFonts w:cs="Calibri" w:cstheme="minorAscii"/>
-                <w:sz w:val="18"/>
-                <w:szCs w:val="18"/>
-              </w:rPr>
-              <w:t>File header &amp; in-line comments.</w:t>
-            </w:r>
-          </w:p>
-          <w:p>
-            <w:pPr>
-              <w:pStyle w:val="ListParagraph"/>
-              <w:numPr>
-                <w:ilvl w:val="0"/>
-                <w:numId w:val="3"/>
-              </w:numPr>
-              <w:bidi w:val="0"/>
-              <w:spacing w:before="0" w:beforeAutospacing="off" w:after="0" w:afterAutospacing="off" w:line="259" w:lineRule="auto"/>
-              <w:ind w:right="0"/>
-              <w:jc w:val="left"/>
-              <w:rPr>
-                <w:rFonts w:cs="Calibri" w:cstheme="minorAscii"/>
-                <w:sz w:val="18"/>
-                <w:szCs w:val="18"/>
-              </w:rPr>
-            </w:pPr>
-            <w:r>
-              <w:rPr>
-                <w:rFonts w:cs="Calibri" w:cstheme="minorAscii"/>
-                <w:sz w:val="18"/>
-                <w:szCs w:val="18"/>
-              </w:rPr>
-              <w:t>Formatted script files.</w:t>
-            </w:r>
-          </w:p>
-          <w:p>
-            <w:pPr>
-              <w:pStyle w:val="ListParagraph"/>
-              <w:numPr>
-                <w:ilvl w:val="0"/>
-                <w:numId w:val="3"/>
-              </w:numPr>
-              <w:rPr>
-                <w:rFonts w:cs="Calibri" w:cstheme="minorAscii"/>
-                <w:sz w:val="18"/>
-                <w:szCs w:val="18"/>
-              </w:rPr>
-            </w:pPr>
-            <w:r>
-              <w:rPr>
-                <w:rFonts w:cs="Calibri" w:cstheme="minorAscii"/>
-                <w:sz w:val="18"/>
-                <w:szCs w:val="18"/>
-              </w:rPr>
-              <w:t>N</w:t>
-            </w:r>
-            <w:r>
-              <w:rPr>
-                <w:rFonts w:cs="Calibri" w:cstheme="minorAscii"/>
-                <w:sz w:val="18"/>
-                <w:szCs w:val="18"/>
-              </w:rPr>
-              <w:t>o dead or unused code.</w:t>
-            </w:r>
-          </w:p>
-        </w:tc>
-        <w:tc>
-          <w:tcPr>
-            <w:tcW w:w="3357" w:type="dxa"/>
-            <w:tcMar/>
-          </w:tcPr>
-          <w:p>
-            <w:pPr>
-              <w:rPr>
-                <w:rFonts w:asciiTheme="minorHAnsi" w:hAnsiTheme="minorHAnsi" w:cstheme="minorHAnsi"/>
-                <w:sz w:val="18"/>
-                <w:szCs w:val="18"/>
-              </w:rPr>
-            </w:pPr>
-            <w:r>
-              <w:rPr>
-                <w:rFonts w:ascii="Calibri" w:hAnsi="Calibri" w:cs="Calibri" w:asciiTheme="minorAscii" w:hAnsiTheme="minorAscii" w:cstheme="minorAscii"/>
-                <w:sz w:val="18"/>
-                <w:szCs w:val="18"/>
-              </w:rPr>
-              <w:t>Application code does not</w:t>
-            </w:r>
-            <w:r>
-              <w:rPr>
-                <w:rFonts w:ascii="Calibri" w:hAnsi="Calibri" w:cs="Calibri" w:asciiTheme="minorAscii" w:hAnsiTheme="minorAscii" w:cstheme="minorAscii"/>
-                <w:sz w:val="18"/>
-                <w:szCs w:val="18"/>
-              </w:rPr>
-              <w:t xml:space="preserve"> or</w:t>
-            </w:r>
-            <w:r>
-              <w:rPr>
-                <w:rFonts w:ascii="Calibri" w:hAnsi="Calibri" w:cs="Calibri" w:asciiTheme="minorAscii" w:hAnsiTheme="minorAscii" w:cstheme="minorAscii"/>
-                <w:sz w:val="18"/>
-                <w:szCs w:val="18"/>
-              </w:rPr>
-              <w:t xml:space="preserve"> does not fully demonstrate code elegance on the following:</w:t>
-            </w:r>
-          </w:p>
-          <w:p>
-            <w:pPr>
-              <w:pStyle w:val="ListParagraph"/>
-              <w:numPr>
-                <w:ilvl w:val="0"/>
-                <w:numId w:val="6"/>
-              </w:numPr>
-              <w:rPr>
-                <w:rFonts w:cs="Calibri" w:cstheme="minorAscii"/>
-                <w:sz w:val="18"/>
-                <w:szCs w:val="18"/>
-              </w:rPr>
-            </w:pPr>
-            <w:r>
-              <w:rPr>
-                <w:rFonts w:cs="Calibri" w:cstheme="minorAscii"/>
-                <w:sz w:val="18"/>
-                <w:szCs w:val="18"/>
-              </w:rPr>
-              <w:t>Intermediate variables.</w:t>
-            </w:r>
-          </w:p>
-          <w:p>
-            <w:pPr>
-              <w:pStyle w:val="ListParagraph"/>
-              <w:numPr>
-                <w:ilvl w:val="0"/>
-                <w:numId w:val="6"/>
-              </w:numPr>
-              <w:rPr>
-                <w:rFonts w:cs="Calibri" w:cstheme="minorAscii"/>
-                <w:sz w:val="18"/>
-                <w:szCs w:val="18"/>
-              </w:rPr>
-            </w:pPr>
-            <w:r>
-              <w:rPr>
-                <w:rFonts w:cs="Calibri" w:cstheme="minorAscii"/>
-                <w:sz w:val="18"/>
-                <w:szCs w:val="18"/>
-              </w:rPr>
-              <w:t>I</w:t>
-            </w:r>
-            <w:r>
-              <w:rPr>
-                <w:rFonts w:cs="Calibri" w:cstheme="minorAscii"/>
-                <w:sz w:val="18"/>
-                <w:szCs w:val="18"/>
-              </w:rPr>
-              <w:t>diomatic use of control flow, data structures &amp; other in-built functions.</w:t>
-            </w:r>
-          </w:p>
-          <w:p>
-            <w:pPr>
-              <w:pStyle w:val="ListParagraph"/>
-              <w:numPr>
-                <w:ilvl w:val="0"/>
-                <w:numId w:val="6"/>
-              </w:numPr>
-              <w:rPr>
-                <w:rFonts w:cs="Calibri" w:cstheme="minorAscii"/>
-                <w:sz w:val="18"/>
-                <w:szCs w:val="18"/>
-              </w:rPr>
-            </w:pPr>
-            <w:r>
-              <w:rPr>
-                <w:rFonts w:cs="Calibri" w:cstheme="minorAscii"/>
-                <w:sz w:val="18"/>
-                <w:szCs w:val="18"/>
-              </w:rPr>
-              <w:t>E</w:t>
-            </w:r>
-            <w:r>
-              <w:rPr>
-                <w:rFonts w:cs="Calibri" w:cstheme="minorAscii"/>
-                <w:sz w:val="18"/>
-                <w:szCs w:val="18"/>
-              </w:rPr>
-              <w:t>fficient algorithmic approach.</w:t>
-            </w:r>
-          </w:p>
-          <w:p>
-            <w:pPr>
-              <w:pStyle w:val="ListParagraph"/>
-              <w:numPr>
-                <w:ilvl w:val="0"/>
-                <w:numId w:val="6"/>
-              </w:numPr>
-              <w:rPr>
-                <w:rFonts w:cs="Calibri" w:cstheme="minorAscii"/>
-                <w:sz w:val="18"/>
-                <w:szCs w:val="18"/>
-              </w:rPr>
-            </w:pPr>
-            <w:r>
-              <w:rPr>
-                <w:rFonts w:cs="Calibri" w:cstheme="minorAscii"/>
-                <w:sz w:val="18"/>
-                <w:szCs w:val="18"/>
-              </w:rPr>
-              <w:t>S</w:t>
-            </w:r>
-            <w:r>
-              <w:rPr>
-                <w:rFonts w:cs="Calibri" w:cstheme="minorAscii"/>
-                <w:sz w:val="18"/>
-                <w:szCs w:val="18"/>
-              </w:rPr>
-              <w:t>ufficient modularity.</w:t>
-            </w:r>
-          </w:p>
-          <w:p>
-            <w:pPr>
-              <w:pStyle w:val="ListParagraph"/>
-              <w:numPr>
-                <w:ilvl w:val="0"/>
-                <w:numId w:val="6"/>
-              </w:numPr>
-              <w:rPr>
-                <w:rFonts w:cs="Calibri" w:cstheme="minorAscii"/>
-                <w:sz w:val="18"/>
-                <w:szCs w:val="18"/>
-              </w:rPr>
-            </w:pPr>
-            <w:r>
-              <w:rPr>
-                <w:rFonts w:cs="Calibri" w:cstheme="minorAscii"/>
-                <w:sz w:val="18"/>
-                <w:szCs w:val="18"/>
-              </w:rPr>
-              <w:t>A</w:t>
-            </w:r>
-            <w:r>
-              <w:rPr>
-                <w:rFonts w:cs="Calibri" w:cstheme="minorAscii"/>
-                <w:sz w:val="18"/>
-                <w:szCs w:val="18"/>
-              </w:rPr>
-              <w:t>dhere to an OO architecture, i.e., classes, functions, concise naming &amp; functions assigned to the correct classes.</w:t>
-            </w:r>
-          </w:p>
-          <w:p>
-            <w:pPr>
-              <w:pStyle w:val="ListParagraph"/>
-              <w:numPr>
-                <w:ilvl w:val="0"/>
-                <w:numId w:val="6"/>
-              </w:numPr>
-              <w:bidi w:val="0"/>
-              <w:spacing w:before="0" w:beforeAutospacing="off" w:after="0" w:afterAutospacing="off" w:line="259" w:lineRule="auto"/>
-              <w:ind w:right="0"/>
-              <w:jc w:val="left"/>
-              <w:rPr>
-                <w:rFonts w:cs="Calibri" w:cstheme="minorAscii"/>
-                <w:sz w:val="18"/>
-                <w:szCs w:val="18"/>
-              </w:rPr>
-            </w:pPr>
-            <w:r>
-              <w:rPr>
-                <w:rFonts w:cs="Calibri" w:cstheme="minorAscii"/>
-                <w:sz w:val="18"/>
-                <w:szCs w:val="18"/>
-              </w:rPr>
-              <w:t>File header &amp; in-line comments.</w:t>
-            </w:r>
-          </w:p>
-          <w:p>
-            <w:pPr>
-              <w:pStyle w:val="ListParagraph"/>
-              <w:numPr>
-                <w:ilvl w:val="0"/>
-                <w:numId w:val="6"/>
-              </w:numPr>
-              <w:bidi w:val="0"/>
-              <w:spacing w:before="0" w:beforeAutospacing="off" w:after="0" w:afterAutospacing="off" w:line="259" w:lineRule="auto"/>
-              <w:ind w:right="0"/>
-              <w:jc w:val="left"/>
-              <w:rPr>
-                <w:rFonts w:cs="Calibri" w:cstheme="minorAscii"/>
-                <w:sz w:val="18"/>
-                <w:szCs w:val="18"/>
-              </w:rPr>
-            </w:pPr>
-            <w:r>
-              <w:rPr>
-                <w:rFonts w:cs="Calibri" w:cstheme="minorAscii"/>
-                <w:sz w:val="18"/>
-                <w:szCs w:val="18"/>
-              </w:rPr>
-              <w:t>Formatted script files.</w:t>
-            </w:r>
-          </w:p>
-          <w:p>
-            <w:pPr>
-              <w:pStyle w:val="ListParagraph"/>
-              <w:numPr>
-                <w:ilvl w:val="0"/>
-                <w:numId w:val="6"/>
-              </w:numPr>
-              <w:rPr>
-                <w:rFonts w:cs="Calibri" w:cstheme="minorAscii"/>
-                <w:sz w:val="18"/>
-                <w:szCs w:val="18"/>
-              </w:rPr>
-            </w:pPr>
-            <w:r>
-              <w:rPr>
-                <w:rFonts w:cs="Calibri" w:cstheme="minorAscii"/>
-                <w:sz w:val="18"/>
-                <w:szCs w:val="18"/>
-              </w:rPr>
-              <w:t>N</w:t>
-            </w:r>
-            <w:r>
-              <w:rPr>
-                <w:rFonts w:cs="Calibri" w:cstheme="minorAscii"/>
-                <w:sz w:val="18"/>
-                <w:szCs w:val="18"/>
-              </w:rPr>
-              <w:t>o dead or unused code.</w:t>
-            </w:r>
-          </w:p>
-        </w:tc>
-      </w:tr>
-      <w:tr>
-        <w:trPr>
-          <w:cantSplit/>
-          <w:trHeight w:val="558"/>
-        </w:trPr>
-        <w:tc>
-          <w:tcPr>
-            <w:tcW w:w="524" w:type="dxa"/>
-            <w:shd w:val="clear" w:color="auto" w:fill="E7E6E6" w:themeFill="background2"/>
-            <w:tcMar/>
-            <w:textDirection w:val="btLr"/>
-          </w:tcPr>
-          <w:p>
-            <w:pPr>
-              <w:ind w:left="113" w:right="113"/>
-              <w:jc w:val="center"/>
-              <w:rPr>
-                <w:rFonts w:asciiTheme="minorHAnsi" w:hAnsiTheme="minorHAnsi" w:cstheme="minorHAnsi"/>
-                <w:b/>
-                <w:bCs/>
-                <w:lang w:val="en-AU"/>
-              </w:rPr>
-            </w:pPr>
-            <w:r>
-              <w:rPr>
-                <w:rFonts w:asciiTheme="minorHAnsi" w:hAnsiTheme="minorHAnsi" w:cstheme="minorHAnsi"/>
-                <w:b/>
-                <w:bCs/>
-                <w:lang w:val="en-AU"/>
-              </w:rPr>
-              <w:t>Documentation &amp; Git Usage</w:t>
-            </w:r>
-          </w:p>
-        </w:tc>
-        <w:tc>
-          <w:tcPr>
-            <w:tcW w:w="3356" w:type="dxa"/>
-            <w:tcMar/>
           </w:tcPr>
           <w:p>
             <w:pPr>
@@ -1717,19 +1564,14 @@
                 <w:ilvl w:val="0"/>
                 <w:numId w:val="9"/>
               </w:numPr>
-              <w:bidi w:val="0"/>
-              <w:spacing w:before="0" w:beforeAutospacing="off" w:after="0" w:afterAutospacing="off" w:line="259" w:lineRule="auto"/>
-              <w:ind w:left="720" w:right="0" w:hanging="360"/>
-              <w:jc w:val="left"/>
-              <w:rPr>
-                <w:rFonts w:cs="Calibri" w:cstheme="minorAscii"/>
-                <w:sz w:val="18"/>
-                <w:szCs w:val="18"/>
-              </w:rPr>
-            </w:pPr>
-            <w:r>
-              <w:rPr>
-                <w:rFonts w:cs="Calibri" w:cstheme="minorAscii"/>
+              <w:spacing w:line="259" w:lineRule="auto"/>
+              <w:rPr>
+                <w:sz w:val="18"/>
+                <w:szCs w:val="18"/>
+              </w:rPr>
+            </w:pPr>
+            <w:r>
+              <w:rPr>
                 <w:sz w:val="18"/>
                 <w:szCs w:val="18"/>
               </w:rPr>
@@ -1737,7 +1579,6 @@
             </w:r>
             <w:r>
               <w:rPr>
-                <w:rFonts w:cs="Calibri" w:cstheme="minorAscii"/>
                 <w:sz w:val="18"/>
                 <w:szCs w:val="18"/>
               </w:rPr>
@@ -1751,19 +1592,14 @@
                 <w:ilvl w:val="0"/>
                 <w:numId w:val="9"/>
               </w:numPr>
-              <w:bidi w:val="0"/>
-              <w:spacing w:before="0" w:beforeAutospacing="off" w:after="0" w:afterAutospacing="off" w:line="259" w:lineRule="auto"/>
-              <w:ind w:left="720" w:right="0" w:hanging="360"/>
-              <w:jc w:val="left"/>
-              <w:rPr>
-                <w:rFonts w:cs="Calibri" w:cstheme="minorAscii"/>
-                <w:sz w:val="18"/>
-                <w:szCs w:val="18"/>
-              </w:rPr>
-            </w:pPr>
-            <w:r>
-              <w:rPr>
-                <w:rFonts w:cs="Calibri" w:cstheme="minorAscii"/>
+              <w:spacing w:line="259" w:lineRule="auto"/>
+              <w:rPr>
+                <w:sz w:val="18"/>
+                <w:szCs w:val="18"/>
+              </w:rPr>
+            </w:pPr>
+            <w:r>
+              <w:rPr>
                 <w:sz w:val="18"/>
                 <w:szCs w:val="18"/>
               </w:rPr>
@@ -1888,7 +1724,6 @@
         <w:tc>
           <w:tcPr>
             <w:tcW w:w="3357" w:type="dxa"/>
-            <w:tcMar/>
           </w:tcPr>
           <w:p>
             <w:pPr>
@@ -1900,7 +1735,7 @@
             </w:pPr>
             <w:r>
               <w:rPr>
-                <w:rFonts w:ascii="Calibri" w:hAnsi="Calibri" w:cs="Calibri" w:asciiTheme="minorAscii" w:hAnsiTheme="minorAscii" w:cstheme="minorAscii"/>
+                <w:rFonts w:asciiTheme="minorHAnsi" w:hAnsiTheme="minorHAnsi" w:cstheme="minorBidi"/>
                 <w:sz w:val="18"/>
                 <w:szCs w:val="18"/>
               </w:rPr>
@@ -1908,7 +1743,7 @@
             </w:r>
             <w:r>
               <w:rPr>
-                <w:rFonts w:ascii="Calibri" w:hAnsi="Calibri" w:cs="Calibri" w:asciiTheme="minorAscii" w:hAnsiTheme="minorAscii" w:cstheme="minorAscii"/>
+                <w:rFonts w:asciiTheme="minorHAnsi" w:hAnsiTheme="minorHAnsi" w:cstheme="minorBidi"/>
                 <w:sz w:val="18"/>
                 <w:szCs w:val="18"/>
               </w:rPr>
@@ -1916,7 +1751,7 @@
             </w:r>
             <w:r>
               <w:rPr>
-                <w:rFonts w:ascii="Calibri" w:hAnsi="Calibri" w:cs="Calibri" w:asciiTheme="minorAscii" w:hAnsiTheme="minorAscii" w:cstheme="minorAscii"/>
+                <w:rFonts w:asciiTheme="minorHAnsi" w:hAnsiTheme="minorHAnsi" w:cstheme="minorBidi"/>
                 <w:sz w:val="18"/>
                 <w:szCs w:val="18"/>
               </w:rPr>
@@ -1931,14 +1766,12 @@
                 <w:numId w:val="9"/>
               </w:numPr>
               <w:rPr>
-                <w:rFonts w:cs="Calibri" w:cstheme="minorAscii"/>
-                <w:sz w:val="18"/>
-                <w:szCs w:val="18"/>
-              </w:rPr>
-            </w:pPr>
-            <w:r>
-              <w:rPr>
-                <w:rFonts w:cs="Calibri" w:cstheme="minorAscii"/>
+                <w:sz w:val="18"/>
+                <w:szCs w:val="18"/>
+              </w:rPr>
+            </w:pPr>
+            <w:r>
+              <w:rPr>
                 <w:sz w:val="18"/>
                 <w:szCs w:val="18"/>
               </w:rPr>
@@ -1946,7 +1779,6 @@
             </w:r>
             <w:r>
               <w:rPr>
-                <w:rFonts w:cs="Calibri" w:cstheme="minorAscii"/>
                 <w:sz w:val="18"/>
                 <w:szCs w:val="18"/>
               </w:rPr>
@@ -1960,19 +1792,14 @@
                 <w:ilvl w:val="0"/>
                 <w:numId w:val="9"/>
               </w:numPr>
-              <w:bidi w:val="0"/>
-              <w:spacing w:before="0" w:beforeAutospacing="off" w:after="0" w:afterAutospacing="off" w:line="259" w:lineRule="auto"/>
-              <w:ind w:right="0"/>
-              <w:jc w:val="left"/>
-              <w:rPr>
-                <w:rFonts w:cs="Calibri" w:cstheme="minorAscii"/>
-                <w:sz w:val="18"/>
-                <w:szCs w:val="18"/>
-              </w:rPr>
-            </w:pPr>
-            <w:r>
-              <w:rPr>
-                <w:rFonts w:cs="Calibri" w:cstheme="minorAscii"/>
+              <w:spacing w:line="259" w:lineRule="auto"/>
+              <w:rPr>
+                <w:sz w:val="18"/>
+                <w:szCs w:val="18"/>
+              </w:rPr>
+            </w:pPr>
+            <w:r>
+              <w:rPr>
                 <w:sz w:val="18"/>
                 <w:szCs w:val="18"/>
               </w:rPr>
@@ -2081,7 +1908,6 @@
         <w:tc>
           <w:tcPr>
             <w:tcW w:w="3356" w:type="dxa"/>
-            <w:tcMar/>
           </w:tcPr>
           <w:p>
             <w:pPr>
@@ -2093,7 +1919,7 @@
             </w:pPr>
             <w:r>
               <w:rPr>
-                <w:rFonts w:ascii="Calibri" w:hAnsi="Calibri" w:cs="Calibri" w:asciiTheme="minorAscii" w:hAnsiTheme="minorAscii" w:cstheme="minorAscii"/>
+                <w:rFonts w:asciiTheme="minorHAnsi" w:hAnsiTheme="minorHAnsi" w:cstheme="minorBidi"/>
                 <w:sz w:val="18"/>
                 <w:szCs w:val="18"/>
               </w:rPr>
@@ -2108,14 +1934,12 @@
                 <w:numId w:val="9"/>
               </w:numPr>
               <w:rPr>
-                <w:rFonts w:cs="Calibri" w:cstheme="minorAscii"/>
-                <w:sz w:val="18"/>
-                <w:szCs w:val="18"/>
-              </w:rPr>
-            </w:pPr>
-            <w:r>
-              <w:rPr>
-                <w:rFonts w:cs="Calibri" w:cstheme="minorAscii"/>
+                <w:sz w:val="18"/>
+                <w:szCs w:val="18"/>
+              </w:rPr>
+            </w:pPr>
+            <w:r>
+              <w:rPr>
                 <w:sz w:val="18"/>
                 <w:szCs w:val="18"/>
               </w:rPr>
@@ -2123,7 +1947,6 @@
             </w:r>
             <w:r>
               <w:rPr>
-                <w:rFonts w:cs="Calibri" w:cstheme="minorAscii"/>
                 <w:sz w:val="18"/>
                 <w:szCs w:val="18"/>
               </w:rPr>
@@ -2137,19 +1960,14 @@
                 <w:ilvl w:val="0"/>
                 <w:numId w:val="9"/>
               </w:numPr>
-              <w:bidi w:val="0"/>
-              <w:spacing w:before="0" w:beforeAutospacing="off" w:after="0" w:afterAutospacing="off" w:line="259" w:lineRule="auto"/>
-              <w:ind w:right="0"/>
-              <w:jc w:val="left"/>
-              <w:rPr>
-                <w:rFonts w:cs="Calibri" w:cstheme="minorAscii"/>
-                <w:sz w:val="18"/>
-                <w:szCs w:val="18"/>
-              </w:rPr>
-            </w:pPr>
-            <w:r>
-              <w:rPr>
-                <w:rFonts w:cs="Calibri" w:cstheme="minorAscii"/>
+              <w:spacing w:line="259" w:lineRule="auto"/>
+              <w:rPr>
+                <w:sz w:val="18"/>
+                <w:szCs w:val="18"/>
+              </w:rPr>
+            </w:pPr>
+            <w:r>
+              <w:rPr>
                 <w:sz w:val="18"/>
                 <w:szCs w:val="18"/>
               </w:rPr>
@@ -2234,7 +2052,6 @@
         <w:tc>
           <w:tcPr>
             <w:tcW w:w="3357" w:type="dxa"/>
-            <w:tcMar/>
           </w:tcPr>
           <w:p>
             <w:pPr>
@@ -2246,7 +2063,7 @@
             </w:pPr>
             <w:r>
               <w:rPr>
-                <w:rFonts w:ascii="Calibri" w:hAnsi="Calibri" w:cs="Calibri" w:asciiTheme="minorAscii" w:hAnsiTheme="minorAscii" w:cstheme="minorAscii"/>
+                <w:rFonts w:asciiTheme="minorHAnsi" w:hAnsiTheme="minorHAnsi" w:cstheme="minorBidi"/>
                 <w:sz w:val="18"/>
                 <w:szCs w:val="18"/>
               </w:rPr>
@@ -2261,14 +2078,12 @@
                 <w:numId w:val="9"/>
               </w:numPr>
               <w:rPr>
-                <w:rFonts w:cs="Calibri" w:cstheme="minorAscii"/>
-                <w:sz w:val="18"/>
-                <w:szCs w:val="18"/>
-              </w:rPr>
-            </w:pPr>
-            <w:r>
-              <w:rPr>
-                <w:rFonts w:cs="Calibri" w:cstheme="minorAscii"/>
+                <w:sz w:val="18"/>
+                <w:szCs w:val="18"/>
+              </w:rPr>
+            </w:pPr>
+            <w:r>
+              <w:rPr>
                 <w:sz w:val="18"/>
                 <w:szCs w:val="18"/>
               </w:rPr>
@@ -2276,7 +2091,6 @@
             </w:r>
             <w:r>
               <w:rPr>
-                <w:rFonts w:cs="Calibri" w:cstheme="minorAscii"/>
                 <w:sz w:val="18"/>
                 <w:szCs w:val="18"/>
               </w:rPr>
@@ -2290,19 +2104,14 @@
                 <w:ilvl w:val="0"/>
                 <w:numId w:val="9"/>
               </w:numPr>
-              <w:bidi w:val="0"/>
-              <w:spacing w:before="0" w:beforeAutospacing="off" w:after="0" w:afterAutospacing="off" w:line="259" w:lineRule="auto"/>
-              <w:ind w:right="0"/>
-              <w:jc w:val="left"/>
-              <w:rPr>
-                <w:rFonts w:cs="Calibri" w:cstheme="minorAscii"/>
-                <w:sz w:val="18"/>
-                <w:szCs w:val="18"/>
-              </w:rPr>
-            </w:pPr>
-            <w:r>
-              <w:rPr>
-                <w:rFonts w:cs="Calibri" w:cstheme="minorAscii"/>
+              <w:spacing w:line="259" w:lineRule="auto"/>
+              <w:rPr>
+                <w:sz w:val="18"/>
+                <w:szCs w:val="18"/>
+              </w:rPr>
+            </w:pPr>
+            <w:r>
+              <w:rPr>
                 <w:sz w:val="18"/>
                 <w:szCs w:val="18"/>
               </w:rPr>
@@ -2390,9 +2199,9 @@
         <w:pStyle w:val="Heading1"/>
         <w:jc w:val="center"/>
         <w:rPr>
-          <w:b w:val="1"/>
-          <w:bCs w:val="1"/>
-          <w:color w:val="000000" w:themeColor="text1" w:themeTint="FF" w:themeShade="FF"/>
+          <w:b/>
+          <w:bCs/>
+          <w:color w:val="000000" w:themeColor="text1"/>
           <w:sz w:val="30"/>
           <w:szCs w:val="30"/>
           <w:lang w:val="en-AU"/>
@@ -2400,20 +2209,21 @@
       </w:pPr>
       <w:r>
         <w:rPr>
-          <w:b w:val="1"/>
-          <w:bCs w:val="1"/>
-          <w:color w:val="000000" w:themeColor="text1" w:themeTint="FF" w:themeShade="FF"/>
+          <w:b/>
+          <w:bCs/>
+          <w:color w:val="000000" w:themeColor="text1"/>
           <w:sz w:val="30"/>
           <w:szCs w:val="30"/>
           <w:lang w:val="en-AU"/>
         </w:rPr>
+        <w:lastRenderedPageBreak/>
         <w:t>I</w:t>
       </w:r>
       <w:r>
         <w:rPr>
-          <w:b w:val="1"/>
-          <w:bCs w:val="1"/>
-          <w:color w:val="000000" w:themeColor="text1" w:themeTint="FF" w:themeShade="FF"/>
+          <w:b/>
+          <w:bCs/>
+          <w:color w:val="000000" w:themeColor="text1"/>
           <w:sz w:val="30"/>
           <w:szCs w:val="30"/>
           <w:lang w:val="en-AU"/>
@@ -2422,9 +2232,9 @@
       </w:r>
       <w:r>
         <w:rPr>
-          <w:b w:val="1"/>
-          <w:bCs w:val="1"/>
-          <w:color w:val="000000" w:themeColor="text1" w:themeTint="FF" w:themeShade="FF"/>
+          <w:b/>
+          <w:bCs/>
+          <w:color w:val="000000" w:themeColor="text1"/>
           <w:sz w:val="30"/>
           <w:szCs w:val="30"/>
           <w:lang w:val="en-AU"/>
@@ -2437,8 +2247,8 @@
         <w:pStyle w:val="Heading1"/>
         <w:jc w:val="center"/>
         <w:rPr>
-          <w:b w:val="1"/>
-          <w:bCs w:val="1"/>
+          <w:b/>
+          <w:bCs/>
           <w:color w:val="000000" w:themeColor="text1"/>
           <w:sz w:val="30"/>
           <w:szCs w:val="30"/>
@@ -2447,36 +2257,14 @@
       </w:pPr>
       <w:r>
         <w:rPr>
-          <w:b w:val="1"/>
-          <w:bCs w:val="1"/>
-          <w:color w:val="000000" w:themeColor="text1" w:themeTint="FF" w:themeShade="FF"/>
+          <w:b/>
+          <w:bCs/>
+          <w:color w:val="000000" w:themeColor="text1"/>
           <w:sz w:val="30"/>
           <w:szCs w:val="30"/>
           <w:lang w:val="en-AU"/>
         </w:rPr>
-        <w:t xml:space="preserve">Portfolio </w:t>
-      </w:r>
-      <w:r>
-        <w:rPr>
-          <w:b w:val="1"/>
-          <w:bCs w:val="1"/>
-          <w:color w:val="000000" w:themeColor="text1" w:themeTint="FF" w:themeShade="FF"/>
-          <w:sz w:val="30"/>
-          <w:szCs w:val="30"/>
-          <w:lang w:val="en-AU"/>
-        </w:rPr>
-        <w:t xml:space="preserve">Assessment </w:t>
-      </w:r>
-      <w:r>
-        <w:rPr>
-          <w:b w:val="1"/>
-          <w:bCs w:val="1"/>
-          <w:color w:val="000000" w:themeColor="text1" w:themeTint="FF" w:themeShade="FF"/>
-          <w:sz w:val="30"/>
-          <w:szCs w:val="30"/>
-          <w:lang w:val="en-AU"/>
-        </w:rPr>
-        <w:t>Marking Cover Sheet</w:t>
+        <w:t>Portfolio Assessment Marking Cover Sheet</w:t>
       </w:r>
     </w:p>
     <w:p>
@@ -2502,7 +2290,6 @@
         </w:rPr>
       </w:pPr>
       <w:r>
-        <w:rPr/>
         <w:t>Name:</w:t>
       </w:r>
     </w:p>
@@ -2628,7 +2415,6 @@
           <w:tcPr>
             <w:tcW w:w="3681" w:type="dxa"/>
             <w:shd w:val="clear" w:color="auto" w:fill="E7E6E6" w:themeFill="background2"/>
-            <w:tcMar/>
           </w:tcPr>
           <w:p>
             <w:pPr>
@@ -2657,7 +2443,6 @@
           <w:tcPr>
             <w:tcW w:w="1209" w:type="dxa"/>
             <w:shd w:val="clear" w:color="auto" w:fill="E7E6E6" w:themeFill="background2"/>
-            <w:tcMar/>
           </w:tcPr>
           <w:p>
             <w:pPr>
@@ -2686,7 +2471,6 @@
           <w:tcPr>
             <w:tcW w:w="2060" w:type="dxa"/>
             <w:shd w:val="clear" w:color="auto" w:fill="E7E6E6" w:themeFill="background2"/>
-            <w:tcMar/>
           </w:tcPr>
           <w:p>
             <w:pPr>
@@ -2715,7 +2499,6 @@
           <w:tcPr>
             <w:tcW w:w="2060" w:type="dxa"/>
             <w:shd w:val="clear" w:color="auto" w:fill="E7E6E6" w:themeFill="background2"/>
-            <w:tcMar/>
           </w:tcPr>
           <w:p>
             <w:pPr>
@@ -2731,6 +2514,7 @@
                 <w:bCs/>
               </w:rPr>
             </w:pPr>
+            <w:proofErr w:type="gramStart"/>
             <w:r>
               <w:rPr>
                 <w:b/>
@@ -2738,6 +2522,7 @@
               </w:rPr>
               <w:t>Final Result</w:t>
             </w:r>
+            <w:proofErr w:type="gramEnd"/>
           </w:p>
         </w:tc>
       </w:tr>
@@ -2746,7 +2531,6 @@
           <w:tcPr>
             <w:tcW w:w="3681" w:type="dxa"/>
             <w:shd w:val="clear" w:color="auto" w:fill="E7E6E6" w:themeFill="background2"/>
-            <w:tcMar/>
           </w:tcPr>
           <w:p>
             <w:pPr>
@@ -2766,7 +2550,6 @@
         <w:tc>
           <w:tcPr>
             <w:tcW w:w="1209" w:type="dxa"/>
-            <w:tcMar/>
           </w:tcPr>
           <w:p>
             <w:pPr>
@@ -2786,7 +2569,6 @@
         <w:tc>
           <w:tcPr>
             <w:tcW w:w="2060" w:type="dxa"/>
-            <w:tcMar/>
           </w:tcPr>
           <w:p>
             <w:pPr>
@@ -2799,7 +2581,6 @@
               <w:jc w:val="center"/>
             </w:pPr>
             <w:r>
-              <w:rPr/>
               <w:t>70</w:t>
             </w:r>
           </w:p>
@@ -2807,7 +2588,6 @@
         <w:tc>
           <w:tcPr>
             <w:tcW w:w="2060" w:type="dxa"/>
-            <w:tcMar/>
           </w:tcPr>
           <w:p>
             <w:pPr>
@@ -2827,7 +2607,6 @@
           <w:tcPr>
             <w:tcW w:w="3681" w:type="dxa"/>
             <w:shd w:val="clear" w:color="auto" w:fill="E7E6E6" w:themeFill="background2"/>
-            <w:tcMar/>
           </w:tcPr>
           <w:p>
             <w:pPr>
@@ -2847,7 +2626,6 @@
         <w:tc>
           <w:tcPr>
             <w:tcW w:w="1209" w:type="dxa"/>
-            <w:tcMar/>
           </w:tcPr>
           <w:p>
             <w:pPr>
@@ -2867,7 +2645,6 @@
         <w:tc>
           <w:tcPr>
             <w:tcW w:w="2060" w:type="dxa"/>
-            <w:tcMar/>
           </w:tcPr>
           <w:p>
             <w:pPr>
@@ -2880,7 +2657,6 @@
               <w:jc w:val="center"/>
             </w:pPr>
             <w:r>
-              <w:rPr/>
               <w:t>20</w:t>
             </w:r>
           </w:p>
@@ -2888,7 +2664,6 @@
         <w:tc>
           <w:tcPr>
             <w:tcW w:w="2060" w:type="dxa"/>
-            <w:tcMar/>
           </w:tcPr>
           <w:p>
             <w:pPr>
@@ -2908,7 +2683,6 @@
           <w:tcPr>
             <w:tcW w:w="3681" w:type="dxa"/>
             <w:shd w:val="clear" w:color="auto" w:fill="E7E6E6" w:themeFill="background2"/>
-            <w:tcMar/>
           </w:tcPr>
           <w:p>
             <w:pPr>
@@ -2934,7 +2708,6 @@
         <w:tc>
           <w:tcPr>
             <w:tcW w:w="1209" w:type="dxa"/>
-            <w:tcMar/>
           </w:tcPr>
           <w:p>
             <w:pPr>
@@ -2954,7 +2727,6 @@
         <w:tc>
           <w:tcPr>
             <w:tcW w:w="2060" w:type="dxa"/>
-            <w:tcMar/>
           </w:tcPr>
           <w:p>
             <w:pPr>
@@ -2967,7 +2739,6 @@
               <w:jc w:val="center"/>
             </w:pPr>
             <w:r>
-              <w:rPr/>
               <w:t>10</w:t>
             </w:r>
           </w:p>
@@ -2975,7 +2746,6 @@
         <w:tc>
           <w:tcPr>
             <w:tcW w:w="2060" w:type="dxa"/>
-            <w:tcMar/>
           </w:tcPr>
           <w:p>
             <w:pPr>
@@ -2996,7 +2766,6 @@
             <w:tcW w:w="6950" w:type="dxa"/>
             <w:gridSpan w:val="3"/>
             <w:shd w:val="clear" w:color="auto" w:fill="E7E6E6" w:themeFill="background2"/>
-            <w:tcMar/>
           </w:tcPr>
           <w:p>
             <w:pPr>
@@ -3012,6 +2781,7 @@
                 <w:bCs/>
               </w:rPr>
             </w:pPr>
+            <w:proofErr w:type="gramStart"/>
             <w:r>
               <w:rPr>
                 <w:b/>
@@ -3019,12 +2789,12 @@
               </w:rPr>
               <w:t>Final Result</w:t>
             </w:r>
+            <w:proofErr w:type="gramEnd"/>
           </w:p>
         </w:tc>
         <w:tc>
           <w:tcPr>
             <w:tcW w:w="2060" w:type="dxa"/>
-            <w:tcMar/>
           </w:tcPr>
           <w:p>
             <w:pPr>
@@ -3048,7 +2818,6 @@
             <w:tcW w:w="9010" w:type="dxa"/>
             <w:gridSpan w:val="4"/>
             <w:shd w:val="clear" w:color="auto" w:fill="E7E6E6" w:themeFill="background2"/>
-            <w:tcMar/>
           </w:tcPr>
           <w:p>
             <w:pPr>
@@ -3060,49 +2829,44 @@
               </w:tabs>
               <w:jc w:val="center"/>
               <w:rPr>
-                <w:b w:val="1"/>
-                <w:bCs w:val="1"/>
-              </w:rPr>
-            </w:pPr>
-            <w:r>
-              <w:rPr>
-                <w:b w:val="1"/>
-                <w:bCs w:val="1"/>
-              </w:rPr>
-              <w:t>This assessment is worth 100</w:t>
-            </w:r>
-            <w:r>
-              <w:rPr>
-                <w:b w:val="1"/>
-                <w:bCs w:val="1"/>
-              </w:rPr>
-              <w:t xml:space="preserve">% of the final mark for the </w:t>
-            </w:r>
-            <w:r>
-              <w:rPr>
-                <w:b w:val="1"/>
-                <w:bCs w:val="1"/>
+                <w:b/>
+                <w:bCs/>
+              </w:rPr>
+            </w:pPr>
+            <w:r>
+              <w:rPr>
+                <w:b/>
+                <w:bCs/>
+              </w:rPr>
+              <w:t xml:space="preserve">This assessment is worth 100% of the final mark for the </w:t>
+            </w:r>
+            <w:r>
+              <w:rPr>
+                <w:b/>
+                <w:bCs/>
               </w:rPr>
               <w:t xml:space="preserve">Introduction to Algorithmic </w:t>
             </w:r>
-            <w:r>
-              <w:rPr>
-                <w:b w:val="1"/>
-                <w:bCs w:val="1"/>
+            <w:proofErr w:type="gramStart"/>
+            <w:r>
+              <w:rPr>
+                <w:b/>
+                <w:bCs/>
               </w:rPr>
               <w:t>Problem Solving</w:t>
             </w:r>
-            <w:r>
-              <w:rPr>
-                <w:b w:val="1"/>
-                <w:bCs w:val="1"/>
+            <w:proofErr w:type="gramEnd"/>
+            <w:r>
+              <w:rPr>
+                <w:b/>
+                <w:bCs/>
               </w:rPr>
               <w:t xml:space="preserve"> </w:t>
             </w:r>
             <w:r>
               <w:rPr>
-                <w:b w:val="1"/>
-                <w:bCs w:val="1"/>
+                <w:b/>
+                <w:bCs/>
               </w:rPr>
               <w:t>course.</w:t>
             </w:r>
@@ -3263,7 +3027,7 @@
       </w:pPr>
     </w:p>
     <w:sectPr>
-      <w:pgSz w:w="11900" w:h="16840" w:orient="portrait"/>
+      <w:pgSz w:w="11900" w:h="16840"/>
       <w:pgMar w:top="1440" w:right="1440" w:bottom="1440" w:left="1440" w:header="708" w:footer="708" w:gutter="0"/>
       <w:cols w:space="708"/>
       <w:docGrid w:linePitch="360"/>
@@ -3301,8 +3065,8 @@
         <w:szCs w:val="20"/>
       </w:rPr>
     </w:pPr>
-    <w:bookmarkStart w:name="_Hlk94260047" w:id="1"/>
-    <w:bookmarkStart w:name="_Hlk94260048" w:id="2"/>
+    <w:bookmarkStart w:id="1" w:name="_Hlk94260047"/>
+    <w:bookmarkStart w:id="2" w:name="_Hlk94260048"/>
   </w:p>
   <w:p>
     <w:pPr>
@@ -3317,14 +3081,21 @@
         <w:sz w:val="20"/>
         <w:szCs w:val="20"/>
       </w:rPr>
-      <w:t>ID721001</w:t>
+      <w:t>ID630151</w:t>
     </w:r>
     <w:r>
       <w:rPr>
         <w:sz w:val="20"/>
         <w:szCs w:val="20"/>
       </w:rPr>
-      <w:t>: Mobile Application Development</w:t>
+      <w:t xml:space="preserve">: </w:t>
+    </w:r>
+    <w:r>
+      <w:rPr>
+        <w:sz w:val="20"/>
+        <w:szCs w:val="20"/>
+      </w:rPr>
+      <w:t>Introduction to Algorithmic Problem Solving</w:t>
     </w:r>
   </w:p>
   <w:p>
@@ -3340,7 +3111,7 @@
         <w:sz w:val="20"/>
         <w:szCs w:val="20"/>
       </w:rPr>
-      <w:t>Project</w:t>
+      <w:t>Portfolio</w:t>
     </w:r>
   </w:p>
   <w:p>
@@ -3363,7 +3134,7 @@
         <w:sz w:val="20"/>
         <w:szCs w:val="20"/>
       </w:rPr>
-      <w:t>3</w:t>
+      <w:t>1</w:t>
     </w:r>
     <w:r>
       <w:rPr>
@@ -3490,7 +3261,7 @@
         <w:ind w:left="720" w:hanging="360"/>
       </w:pPr>
       <w:rPr>
-        <w:rFonts w:hint="default" w:ascii="Symbol" w:hAnsi="Symbol"/>
+        <w:rFonts w:ascii="Symbol" w:hAnsi="Symbol" w:hint="default"/>
       </w:rPr>
     </w:lvl>
     <w:lvl w:ilvl="1" w:tplc="08090003" w:tentative="1">
@@ -3502,7 +3273,7 @@
         <w:ind w:left="1440" w:hanging="360"/>
       </w:pPr>
       <w:rPr>
-        <w:rFonts w:hint="default" w:ascii="Courier New" w:hAnsi="Courier New" w:cs="Courier New"/>
+        <w:rFonts w:ascii="Courier New" w:hAnsi="Courier New" w:cs="Courier New" w:hint="default"/>
       </w:rPr>
     </w:lvl>
     <w:lvl w:ilvl="2" w:tplc="08090005" w:tentative="1">
@@ -3514,7 +3285,7 @@
         <w:ind w:left="2160" w:hanging="360"/>
       </w:pPr>
       <w:rPr>
-        <w:rFonts w:hint="default" w:ascii="Wingdings" w:hAnsi="Wingdings"/>
+        <w:rFonts w:ascii="Wingdings" w:hAnsi="Wingdings" w:hint="default"/>
       </w:rPr>
     </w:lvl>
     <w:lvl w:ilvl="3" w:tplc="08090001" w:tentative="1">
@@ -3526,7 +3297,7 @@
         <w:ind w:left="2880" w:hanging="360"/>
       </w:pPr>
       <w:rPr>
-        <w:rFonts w:hint="default" w:ascii="Symbol" w:hAnsi="Symbol"/>
+        <w:rFonts w:ascii="Symbol" w:hAnsi="Symbol" w:hint="default"/>
       </w:rPr>
     </w:lvl>
     <w:lvl w:ilvl="4" w:tplc="08090003" w:tentative="1">
@@ -3538,7 +3309,7 @@
         <w:ind w:left="3600" w:hanging="360"/>
       </w:pPr>
       <w:rPr>
-        <w:rFonts w:hint="default" w:ascii="Courier New" w:hAnsi="Courier New" w:cs="Courier New"/>
+        <w:rFonts w:ascii="Courier New" w:hAnsi="Courier New" w:cs="Courier New" w:hint="default"/>
       </w:rPr>
     </w:lvl>
     <w:lvl w:ilvl="5" w:tplc="08090005" w:tentative="1">
@@ -3550,7 +3321,7 @@
         <w:ind w:left="4320" w:hanging="360"/>
       </w:pPr>
       <w:rPr>
-        <w:rFonts w:hint="default" w:ascii="Wingdings" w:hAnsi="Wingdings"/>
+        <w:rFonts w:ascii="Wingdings" w:hAnsi="Wingdings" w:hint="default"/>
       </w:rPr>
     </w:lvl>
     <w:lvl w:ilvl="6" w:tplc="08090001" w:tentative="1">
@@ -3562,7 +3333,7 @@
         <w:ind w:left="5040" w:hanging="360"/>
       </w:pPr>
       <w:rPr>
-        <w:rFonts w:hint="default" w:ascii="Symbol" w:hAnsi="Symbol"/>
+        <w:rFonts w:ascii="Symbol" w:hAnsi="Symbol" w:hint="default"/>
       </w:rPr>
     </w:lvl>
     <w:lvl w:ilvl="7" w:tplc="08090003" w:tentative="1">
@@ -3574,7 +3345,7 @@
         <w:ind w:left="5760" w:hanging="360"/>
       </w:pPr>
       <w:rPr>
-        <w:rFonts w:hint="default" w:ascii="Courier New" w:hAnsi="Courier New" w:cs="Courier New"/>
+        <w:rFonts w:ascii="Courier New" w:hAnsi="Courier New" w:cs="Courier New" w:hint="default"/>
       </w:rPr>
     </w:lvl>
     <w:lvl w:ilvl="8" w:tplc="08090005" w:tentative="1">
@@ -3586,7 +3357,7 @@
         <w:ind w:left="6480" w:hanging="360"/>
       </w:pPr>
       <w:rPr>
-        <w:rFonts w:hint="default" w:ascii="Wingdings" w:hAnsi="Wingdings"/>
+        <w:rFonts w:ascii="Wingdings" w:hAnsi="Wingdings" w:hint="default"/>
       </w:rPr>
     </w:lvl>
   </w:abstractNum>
@@ -3603,7 +3374,7 @@
         <w:ind w:left="720" w:hanging="360"/>
       </w:pPr>
       <w:rPr>
-        <w:rFonts w:hint="default" w:ascii="Symbol" w:hAnsi="Symbol"/>
+        <w:rFonts w:ascii="Symbol" w:hAnsi="Symbol" w:hint="default"/>
       </w:rPr>
     </w:lvl>
     <w:lvl w:ilvl="1" w:tplc="08090003" w:tentative="1">
@@ -3615,7 +3386,7 @@
         <w:ind w:left="1440" w:hanging="360"/>
       </w:pPr>
       <w:rPr>
-        <w:rFonts w:hint="default" w:ascii="Courier New" w:hAnsi="Courier New" w:cs="Courier New"/>
+        <w:rFonts w:ascii="Courier New" w:hAnsi="Courier New" w:cs="Courier New" w:hint="default"/>
       </w:rPr>
     </w:lvl>
     <w:lvl w:ilvl="2" w:tplc="08090005" w:tentative="1">
@@ -3627,7 +3398,7 @@
         <w:ind w:left="2160" w:hanging="360"/>
       </w:pPr>
       <w:rPr>
-        <w:rFonts w:hint="default" w:ascii="Wingdings" w:hAnsi="Wingdings"/>
+        <w:rFonts w:ascii="Wingdings" w:hAnsi="Wingdings" w:hint="default"/>
       </w:rPr>
     </w:lvl>
     <w:lvl w:ilvl="3" w:tplc="08090001" w:tentative="1">
@@ -3639,7 +3410,7 @@
         <w:ind w:left="2880" w:hanging="360"/>
       </w:pPr>
       <w:rPr>
-        <w:rFonts w:hint="default" w:ascii="Symbol" w:hAnsi="Symbol"/>
+        <w:rFonts w:ascii="Symbol" w:hAnsi="Symbol" w:hint="default"/>
       </w:rPr>
     </w:lvl>
     <w:lvl w:ilvl="4" w:tplc="08090003" w:tentative="1">
@@ -3651,7 +3422,7 @@
         <w:ind w:left="3600" w:hanging="360"/>
       </w:pPr>
       <w:rPr>
-        <w:rFonts w:hint="default" w:ascii="Courier New" w:hAnsi="Courier New" w:cs="Courier New"/>
+        <w:rFonts w:ascii="Courier New" w:hAnsi="Courier New" w:cs="Courier New" w:hint="default"/>
       </w:rPr>
     </w:lvl>
     <w:lvl w:ilvl="5" w:tplc="08090005" w:tentative="1">
@@ -3663,7 +3434,7 @@
         <w:ind w:left="4320" w:hanging="360"/>
       </w:pPr>
       <w:rPr>
-        <w:rFonts w:hint="default" w:ascii="Wingdings" w:hAnsi="Wingdings"/>
+        <w:rFonts w:ascii="Wingdings" w:hAnsi="Wingdings" w:hint="default"/>
       </w:rPr>
     </w:lvl>
     <w:lvl w:ilvl="6" w:tplc="08090001" w:tentative="1">
@@ -3675,7 +3446,7 @@
         <w:ind w:left="5040" w:hanging="360"/>
       </w:pPr>
       <w:rPr>
-        <w:rFonts w:hint="default" w:ascii="Symbol" w:hAnsi="Symbol"/>
+        <w:rFonts w:ascii="Symbol" w:hAnsi="Symbol" w:hint="default"/>
       </w:rPr>
     </w:lvl>
     <w:lvl w:ilvl="7" w:tplc="08090003" w:tentative="1">
@@ -3687,7 +3458,7 @@
         <w:ind w:left="5760" w:hanging="360"/>
       </w:pPr>
       <w:rPr>
-        <w:rFonts w:hint="default" w:ascii="Courier New" w:hAnsi="Courier New" w:cs="Courier New"/>
+        <w:rFonts w:ascii="Courier New" w:hAnsi="Courier New" w:cs="Courier New" w:hint="default"/>
       </w:rPr>
     </w:lvl>
     <w:lvl w:ilvl="8" w:tplc="08090005" w:tentative="1">
@@ -3699,7 +3470,7 @@
         <w:ind w:left="6480" w:hanging="360"/>
       </w:pPr>
       <w:rPr>
-        <w:rFonts w:hint="default" w:ascii="Wingdings" w:hAnsi="Wingdings"/>
+        <w:rFonts w:ascii="Wingdings" w:hAnsi="Wingdings" w:hint="default"/>
       </w:rPr>
     </w:lvl>
   </w:abstractNum>
@@ -3716,7 +3487,7 @@
         <w:ind w:left="720" w:hanging="360"/>
       </w:pPr>
       <w:rPr>
-        <w:rFonts w:hint="default" w:ascii="Symbol" w:hAnsi="Symbol"/>
+        <w:rFonts w:ascii="Symbol" w:hAnsi="Symbol" w:hint="default"/>
       </w:rPr>
     </w:lvl>
     <w:lvl w:ilvl="1" w:tplc="08090003" w:tentative="1">
@@ -3728,7 +3499,7 @@
         <w:ind w:left="1440" w:hanging="360"/>
       </w:pPr>
       <w:rPr>
-        <w:rFonts w:hint="default" w:ascii="Courier New" w:hAnsi="Courier New" w:cs="Courier New"/>
+        <w:rFonts w:ascii="Courier New" w:hAnsi="Courier New" w:cs="Courier New" w:hint="default"/>
       </w:rPr>
     </w:lvl>
     <w:lvl w:ilvl="2" w:tplc="08090005" w:tentative="1">
@@ -3740,7 +3511,7 @@
         <w:ind w:left="2160" w:hanging="360"/>
       </w:pPr>
       <w:rPr>
-        <w:rFonts w:hint="default" w:ascii="Wingdings" w:hAnsi="Wingdings"/>
+        <w:rFonts w:ascii="Wingdings" w:hAnsi="Wingdings" w:hint="default"/>
       </w:rPr>
     </w:lvl>
     <w:lvl w:ilvl="3" w:tplc="08090001" w:tentative="1">
@@ -3752,7 +3523,7 @@
         <w:ind w:left="2880" w:hanging="360"/>
       </w:pPr>
       <w:rPr>
-        <w:rFonts w:hint="default" w:ascii="Symbol" w:hAnsi="Symbol"/>
+        <w:rFonts w:ascii="Symbol" w:hAnsi="Symbol" w:hint="default"/>
       </w:rPr>
     </w:lvl>
     <w:lvl w:ilvl="4" w:tplc="08090003" w:tentative="1">
@@ -3764,7 +3535,7 @@
         <w:ind w:left="3600" w:hanging="360"/>
       </w:pPr>
       <w:rPr>
-        <w:rFonts w:hint="default" w:ascii="Courier New" w:hAnsi="Courier New" w:cs="Courier New"/>
+        <w:rFonts w:ascii="Courier New" w:hAnsi="Courier New" w:cs="Courier New" w:hint="default"/>
       </w:rPr>
     </w:lvl>
     <w:lvl w:ilvl="5" w:tplc="08090005" w:tentative="1">
@@ -3776,7 +3547,7 @@
         <w:ind w:left="4320" w:hanging="360"/>
       </w:pPr>
       <w:rPr>
-        <w:rFonts w:hint="default" w:ascii="Wingdings" w:hAnsi="Wingdings"/>
+        <w:rFonts w:ascii="Wingdings" w:hAnsi="Wingdings" w:hint="default"/>
       </w:rPr>
     </w:lvl>
     <w:lvl w:ilvl="6" w:tplc="08090001" w:tentative="1">
@@ -3788,7 +3559,7 @@
         <w:ind w:left="5040" w:hanging="360"/>
       </w:pPr>
       <w:rPr>
-        <w:rFonts w:hint="default" w:ascii="Symbol" w:hAnsi="Symbol"/>
+        <w:rFonts w:ascii="Symbol" w:hAnsi="Symbol" w:hint="default"/>
       </w:rPr>
     </w:lvl>
     <w:lvl w:ilvl="7" w:tplc="08090003" w:tentative="1">
@@ -3800,7 +3571,7 @@
         <w:ind w:left="5760" w:hanging="360"/>
       </w:pPr>
       <w:rPr>
-        <w:rFonts w:hint="default" w:ascii="Courier New" w:hAnsi="Courier New" w:cs="Courier New"/>
+        <w:rFonts w:ascii="Courier New" w:hAnsi="Courier New" w:cs="Courier New" w:hint="default"/>
       </w:rPr>
     </w:lvl>
     <w:lvl w:ilvl="8" w:tplc="08090005" w:tentative="1">
@@ -3812,7 +3583,7 @@
         <w:ind w:left="6480" w:hanging="360"/>
       </w:pPr>
       <w:rPr>
-        <w:rFonts w:hint="default" w:ascii="Wingdings" w:hAnsi="Wingdings"/>
+        <w:rFonts w:ascii="Wingdings" w:hAnsi="Wingdings" w:hint="default"/>
       </w:rPr>
     </w:lvl>
   </w:abstractNum>
@@ -3829,7 +3600,7 @@
         <w:ind w:left="720" w:hanging="360"/>
       </w:pPr>
       <w:rPr>
-        <w:rFonts w:hint="default" w:ascii="Symbol" w:hAnsi="Symbol"/>
+        <w:rFonts w:ascii="Symbol" w:hAnsi="Symbol" w:hint="default"/>
       </w:rPr>
     </w:lvl>
     <w:lvl w:ilvl="1" w:tplc="08090003" w:tentative="1">
@@ -3841,7 +3612,7 @@
         <w:ind w:left="1440" w:hanging="360"/>
       </w:pPr>
       <w:rPr>
-        <w:rFonts w:hint="default" w:ascii="Courier New" w:hAnsi="Courier New" w:cs="Courier New"/>
+        <w:rFonts w:ascii="Courier New" w:hAnsi="Courier New" w:cs="Courier New" w:hint="default"/>
       </w:rPr>
     </w:lvl>
     <w:lvl w:ilvl="2" w:tplc="08090005" w:tentative="1">
@@ -3853,7 +3624,7 @@
         <w:ind w:left="2160" w:hanging="360"/>
       </w:pPr>
       <w:rPr>
-        <w:rFonts w:hint="default" w:ascii="Wingdings" w:hAnsi="Wingdings"/>
+        <w:rFonts w:ascii="Wingdings" w:hAnsi="Wingdings" w:hint="default"/>
       </w:rPr>
     </w:lvl>
     <w:lvl w:ilvl="3" w:tplc="08090001" w:tentative="1">
@@ -3865,7 +3636,7 @@
         <w:ind w:left="2880" w:hanging="360"/>
       </w:pPr>
       <w:rPr>
-        <w:rFonts w:hint="default" w:ascii="Symbol" w:hAnsi="Symbol"/>
+        <w:rFonts w:ascii="Symbol" w:hAnsi="Symbol" w:hint="default"/>
       </w:rPr>
     </w:lvl>
     <w:lvl w:ilvl="4" w:tplc="08090003" w:tentative="1">
@@ -3877,7 +3648,7 @@
         <w:ind w:left="3600" w:hanging="360"/>
       </w:pPr>
       <w:rPr>
-        <w:rFonts w:hint="default" w:ascii="Courier New" w:hAnsi="Courier New" w:cs="Courier New"/>
+        <w:rFonts w:ascii="Courier New" w:hAnsi="Courier New" w:cs="Courier New" w:hint="default"/>
       </w:rPr>
     </w:lvl>
     <w:lvl w:ilvl="5" w:tplc="08090005" w:tentative="1">
@@ -3889,7 +3660,7 @@
         <w:ind w:left="4320" w:hanging="360"/>
       </w:pPr>
       <w:rPr>
-        <w:rFonts w:hint="default" w:ascii="Wingdings" w:hAnsi="Wingdings"/>
+        <w:rFonts w:ascii="Wingdings" w:hAnsi="Wingdings" w:hint="default"/>
       </w:rPr>
     </w:lvl>
     <w:lvl w:ilvl="6" w:tplc="08090001" w:tentative="1">
@@ -3901,7 +3672,7 @@
         <w:ind w:left="5040" w:hanging="360"/>
       </w:pPr>
       <w:rPr>
-        <w:rFonts w:hint="default" w:ascii="Symbol" w:hAnsi="Symbol"/>
+        <w:rFonts w:ascii="Symbol" w:hAnsi="Symbol" w:hint="default"/>
       </w:rPr>
     </w:lvl>
     <w:lvl w:ilvl="7" w:tplc="08090003" w:tentative="1">
@@ -3913,7 +3684,7 @@
         <w:ind w:left="5760" w:hanging="360"/>
       </w:pPr>
       <w:rPr>
-        <w:rFonts w:hint="default" w:ascii="Courier New" w:hAnsi="Courier New" w:cs="Courier New"/>
+        <w:rFonts w:ascii="Courier New" w:hAnsi="Courier New" w:cs="Courier New" w:hint="default"/>
       </w:rPr>
     </w:lvl>
     <w:lvl w:ilvl="8" w:tplc="08090005" w:tentative="1">
@@ -3925,7 +3696,7 @@
         <w:ind w:left="6480" w:hanging="360"/>
       </w:pPr>
       <w:rPr>
-        <w:rFonts w:hint="default" w:ascii="Wingdings" w:hAnsi="Wingdings"/>
+        <w:rFonts w:ascii="Wingdings" w:hAnsi="Wingdings" w:hint="default"/>
       </w:rPr>
     </w:lvl>
   </w:abstractNum>
@@ -3942,7 +3713,7 @@
         <w:ind w:left="720" w:hanging="360"/>
       </w:pPr>
       <w:rPr>
-        <w:rFonts w:hint="default" w:ascii="Symbol" w:hAnsi="Symbol"/>
+        <w:rFonts w:ascii="Symbol" w:hAnsi="Symbol" w:hint="default"/>
       </w:rPr>
     </w:lvl>
     <w:lvl w:ilvl="1" w:tplc="08090003" w:tentative="1">
@@ -3954,7 +3725,7 @@
         <w:ind w:left="1440" w:hanging="360"/>
       </w:pPr>
       <w:rPr>
-        <w:rFonts w:hint="default" w:ascii="Courier New" w:hAnsi="Courier New" w:cs="Courier New"/>
+        <w:rFonts w:ascii="Courier New" w:hAnsi="Courier New" w:cs="Courier New" w:hint="default"/>
       </w:rPr>
     </w:lvl>
     <w:lvl w:ilvl="2" w:tplc="08090005" w:tentative="1">
@@ -3966,7 +3737,7 @@
         <w:ind w:left="2160" w:hanging="360"/>
       </w:pPr>
       <w:rPr>
-        <w:rFonts w:hint="default" w:ascii="Wingdings" w:hAnsi="Wingdings"/>
+        <w:rFonts w:ascii="Wingdings" w:hAnsi="Wingdings" w:hint="default"/>
       </w:rPr>
     </w:lvl>
     <w:lvl w:ilvl="3" w:tplc="08090001" w:tentative="1">
@@ -3978,7 +3749,7 @@
         <w:ind w:left="2880" w:hanging="360"/>
       </w:pPr>
       <w:rPr>
-        <w:rFonts w:hint="default" w:ascii="Symbol" w:hAnsi="Symbol"/>
+        <w:rFonts w:ascii="Symbol" w:hAnsi="Symbol" w:hint="default"/>
       </w:rPr>
     </w:lvl>
     <w:lvl w:ilvl="4" w:tplc="08090003" w:tentative="1">
@@ -3990,7 +3761,7 @@
         <w:ind w:left="3600" w:hanging="360"/>
       </w:pPr>
       <w:rPr>
-        <w:rFonts w:hint="default" w:ascii="Courier New" w:hAnsi="Courier New" w:cs="Courier New"/>
+        <w:rFonts w:ascii="Courier New" w:hAnsi="Courier New" w:cs="Courier New" w:hint="default"/>
       </w:rPr>
     </w:lvl>
     <w:lvl w:ilvl="5" w:tplc="08090005" w:tentative="1">
@@ -4002,7 +3773,7 @@
         <w:ind w:left="4320" w:hanging="360"/>
       </w:pPr>
       <w:rPr>
-        <w:rFonts w:hint="default" w:ascii="Wingdings" w:hAnsi="Wingdings"/>
+        <w:rFonts w:ascii="Wingdings" w:hAnsi="Wingdings" w:hint="default"/>
       </w:rPr>
     </w:lvl>
     <w:lvl w:ilvl="6" w:tplc="08090001" w:tentative="1">
@@ -4014,7 +3785,7 @@
         <w:ind w:left="5040" w:hanging="360"/>
       </w:pPr>
       <w:rPr>
-        <w:rFonts w:hint="default" w:ascii="Symbol" w:hAnsi="Symbol"/>
+        <w:rFonts w:ascii="Symbol" w:hAnsi="Symbol" w:hint="default"/>
       </w:rPr>
     </w:lvl>
     <w:lvl w:ilvl="7" w:tplc="08090003" w:tentative="1">
@@ -4026,7 +3797,7 @@
         <w:ind w:left="5760" w:hanging="360"/>
       </w:pPr>
       <w:rPr>
-        <w:rFonts w:hint="default" w:ascii="Courier New" w:hAnsi="Courier New" w:cs="Courier New"/>
+        <w:rFonts w:ascii="Courier New" w:hAnsi="Courier New" w:cs="Courier New" w:hint="default"/>
       </w:rPr>
     </w:lvl>
     <w:lvl w:ilvl="8" w:tplc="08090005" w:tentative="1">
@@ -4038,7 +3809,7 @@
         <w:ind w:left="6480" w:hanging="360"/>
       </w:pPr>
       <w:rPr>
-        <w:rFonts w:hint="default" w:ascii="Wingdings" w:hAnsi="Wingdings"/>
+        <w:rFonts w:ascii="Wingdings" w:hAnsi="Wingdings" w:hint="default"/>
       </w:rPr>
     </w:lvl>
   </w:abstractNum>
@@ -4055,7 +3826,7 @@
         <w:ind w:left="720" w:hanging="360"/>
       </w:pPr>
       <w:rPr>
-        <w:rFonts w:hint="default" w:ascii="Symbol" w:hAnsi="Symbol"/>
+        <w:rFonts w:ascii="Symbol" w:hAnsi="Symbol" w:hint="default"/>
       </w:rPr>
     </w:lvl>
     <w:lvl w:ilvl="1" w:tplc="08090003" w:tentative="1">
@@ -4067,7 +3838,7 @@
         <w:ind w:left="1440" w:hanging="360"/>
       </w:pPr>
       <w:rPr>
-        <w:rFonts w:hint="default" w:ascii="Courier New" w:hAnsi="Courier New" w:cs="Courier New"/>
+        <w:rFonts w:ascii="Courier New" w:hAnsi="Courier New" w:cs="Courier New" w:hint="default"/>
       </w:rPr>
     </w:lvl>
     <w:lvl w:ilvl="2" w:tplc="08090005" w:tentative="1">
@@ -4079,7 +3850,7 @@
         <w:ind w:left="2160" w:hanging="360"/>
       </w:pPr>
       <w:rPr>
-        <w:rFonts w:hint="default" w:ascii="Wingdings" w:hAnsi="Wingdings"/>
+        <w:rFonts w:ascii="Wingdings" w:hAnsi="Wingdings" w:hint="default"/>
       </w:rPr>
     </w:lvl>
     <w:lvl w:ilvl="3" w:tplc="08090001" w:tentative="1">
@@ -4091,7 +3862,7 @@
         <w:ind w:left="2880" w:hanging="360"/>
       </w:pPr>
       <w:rPr>
-        <w:rFonts w:hint="default" w:ascii="Symbol" w:hAnsi="Symbol"/>
+        <w:rFonts w:ascii="Symbol" w:hAnsi="Symbol" w:hint="default"/>
       </w:rPr>
     </w:lvl>
     <w:lvl w:ilvl="4" w:tplc="08090003" w:tentative="1">
@@ -4103,7 +3874,7 @@
         <w:ind w:left="3600" w:hanging="360"/>
       </w:pPr>
       <w:rPr>
-        <w:rFonts w:hint="default" w:ascii="Courier New" w:hAnsi="Courier New" w:cs="Courier New"/>
+        <w:rFonts w:ascii="Courier New" w:hAnsi="Courier New" w:cs="Courier New" w:hint="default"/>
       </w:rPr>
     </w:lvl>
     <w:lvl w:ilvl="5" w:tplc="08090005" w:tentative="1">
@@ -4115,7 +3886,7 @@
         <w:ind w:left="4320" w:hanging="360"/>
       </w:pPr>
       <w:rPr>
-        <w:rFonts w:hint="default" w:ascii="Wingdings" w:hAnsi="Wingdings"/>
+        <w:rFonts w:ascii="Wingdings" w:hAnsi="Wingdings" w:hint="default"/>
       </w:rPr>
     </w:lvl>
     <w:lvl w:ilvl="6" w:tplc="08090001" w:tentative="1">
@@ -4127,7 +3898,7 @@
         <w:ind w:left="5040" w:hanging="360"/>
       </w:pPr>
       <w:rPr>
-        <w:rFonts w:hint="default" w:ascii="Symbol" w:hAnsi="Symbol"/>
+        <w:rFonts w:ascii="Symbol" w:hAnsi="Symbol" w:hint="default"/>
       </w:rPr>
     </w:lvl>
     <w:lvl w:ilvl="7" w:tplc="08090003" w:tentative="1">
@@ -4139,7 +3910,7 @@
         <w:ind w:left="5760" w:hanging="360"/>
       </w:pPr>
       <w:rPr>
-        <w:rFonts w:hint="default" w:ascii="Courier New" w:hAnsi="Courier New" w:cs="Courier New"/>
+        <w:rFonts w:ascii="Courier New" w:hAnsi="Courier New" w:cs="Courier New" w:hint="default"/>
       </w:rPr>
     </w:lvl>
     <w:lvl w:ilvl="8" w:tplc="08090005" w:tentative="1">
@@ -4151,7 +3922,7 @@
         <w:ind w:left="6480" w:hanging="360"/>
       </w:pPr>
       <w:rPr>
-        <w:rFonts w:hint="default" w:ascii="Wingdings" w:hAnsi="Wingdings"/>
+        <w:rFonts w:ascii="Wingdings" w:hAnsi="Wingdings" w:hint="default"/>
       </w:rPr>
     </w:lvl>
   </w:abstractNum>
@@ -4167,7 +3938,7 @@
         <w:ind w:left="467" w:hanging="360"/>
       </w:pPr>
       <w:rPr>
-        <w:rFonts w:hint="default" w:ascii="Calibri" w:hAnsi="Calibri" w:eastAsia="Calibri" w:cs="Calibri"/>
+        <w:rFonts w:ascii="Calibri" w:eastAsia="Calibri" w:hAnsi="Calibri" w:cs="Calibri" w:hint="default"/>
       </w:rPr>
     </w:lvl>
     <w:lvl w:ilvl="1" w:tplc="08090003" w:tentative="1">
@@ -4179,7 +3950,7 @@
         <w:ind w:left="1440" w:hanging="360"/>
       </w:pPr>
       <w:rPr>
-        <w:rFonts w:hint="default" w:ascii="Courier New" w:hAnsi="Courier New" w:cs="Courier New"/>
+        <w:rFonts w:ascii="Courier New" w:hAnsi="Courier New" w:cs="Courier New" w:hint="default"/>
       </w:rPr>
     </w:lvl>
     <w:lvl w:ilvl="2" w:tplc="08090005" w:tentative="1">
@@ -4191,7 +3962,7 @@
         <w:ind w:left="2160" w:hanging="360"/>
       </w:pPr>
       <w:rPr>
-        <w:rFonts w:hint="default" w:ascii="Wingdings" w:hAnsi="Wingdings"/>
+        <w:rFonts w:ascii="Wingdings" w:hAnsi="Wingdings" w:hint="default"/>
       </w:rPr>
     </w:lvl>
     <w:lvl w:ilvl="3" w:tplc="08090001" w:tentative="1">
@@ -4203,7 +3974,7 @@
         <w:ind w:left="2880" w:hanging="360"/>
       </w:pPr>
       <w:rPr>
-        <w:rFonts w:hint="default" w:ascii="Symbol" w:hAnsi="Symbol"/>
+        <w:rFonts w:ascii="Symbol" w:hAnsi="Symbol" w:hint="default"/>
       </w:rPr>
     </w:lvl>
     <w:lvl w:ilvl="4" w:tplc="08090003" w:tentative="1">
@@ -4215,7 +3986,7 @@
         <w:ind w:left="3600" w:hanging="360"/>
       </w:pPr>
       <w:rPr>
-        <w:rFonts w:hint="default" w:ascii="Courier New" w:hAnsi="Courier New" w:cs="Courier New"/>
+        <w:rFonts w:ascii="Courier New" w:hAnsi="Courier New" w:cs="Courier New" w:hint="default"/>
       </w:rPr>
     </w:lvl>
     <w:lvl w:ilvl="5" w:tplc="08090005" w:tentative="1">
@@ -4227,7 +3998,7 @@
         <w:ind w:left="4320" w:hanging="360"/>
       </w:pPr>
       <w:rPr>
-        <w:rFonts w:hint="default" w:ascii="Wingdings" w:hAnsi="Wingdings"/>
+        <w:rFonts w:ascii="Wingdings" w:hAnsi="Wingdings" w:hint="default"/>
       </w:rPr>
     </w:lvl>
     <w:lvl w:ilvl="6" w:tplc="08090001" w:tentative="1">
@@ -4239,7 +4010,7 @@
         <w:ind w:left="5040" w:hanging="360"/>
       </w:pPr>
       <w:rPr>
-        <w:rFonts w:hint="default" w:ascii="Symbol" w:hAnsi="Symbol"/>
+        <w:rFonts w:ascii="Symbol" w:hAnsi="Symbol" w:hint="default"/>
       </w:rPr>
     </w:lvl>
     <w:lvl w:ilvl="7" w:tplc="08090003" w:tentative="1">
@@ -4251,7 +4022,7 @@
         <w:ind w:left="5760" w:hanging="360"/>
       </w:pPr>
       <w:rPr>
-        <w:rFonts w:hint="default" w:ascii="Courier New" w:hAnsi="Courier New" w:cs="Courier New"/>
+        <w:rFonts w:ascii="Courier New" w:hAnsi="Courier New" w:cs="Courier New" w:hint="default"/>
       </w:rPr>
     </w:lvl>
     <w:lvl w:ilvl="8" w:tplc="08090005" w:tentative="1">
@@ -4263,7 +4034,7 @@
         <w:ind w:left="6480" w:hanging="360"/>
       </w:pPr>
       <w:rPr>
-        <w:rFonts w:hint="default" w:ascii="Wingdings" w:hAnsi="Wingdings"/>
+        <w:rFonts w:ascii="Wingdings" w:hAnsi="Wingdings" w:hint="default"/>
       </w:rPr>
     </w:lvl>
   </w:abstractNum>
@@ -4280,7 +4051,7 @@
         <w:ind w:left="720" w:hanging="360"/>
       </w:pPr>
       <w:rPr>
-        <w:rFonts w:hint="default" w:ascii="Calibri" w:hAnsi="Calibri" w:cs="Calibri" w:eastAsiaTheme="minorHAnsi"/>
+        <w:rFonts w:ascii="Calibri" w:eastAsiaTheme="minorHAnsi" w:hAnsi="Calibri" w:cs="Calibri" w:hint="default"/>
       </w:rPr>
     </w:lvl>
     <w:lvl w:ilvl="1" w:tplc="08090003" w:tentative="1">
@@ -4292,7 +4063,7 @@
         <w:ind w:left="1440" w:hanging="360"/>
       </w:pPr>
       <w:rPr>
-        <w:rFonts w:hint="default" w:ascii="Courier New" w:hAnsi="Courier New" w:cs="Courier New"/>
+        <w:rFonts w:ascii="Courier New" w:hAnsi="Courier New" w:cs="Courier New" w:hint="default"/>
       </w:rPr>
     </w:lvl>
     <w:lvl w:ilvl="2" w:tplc="08090005" w:tentative="1">
@@ -4304,7 +4075,7 @@
         <w:ind w:left="2160" w:hanging="360"/>
       </w:pPr>
       <w:rPr>
-        <w:rFonts w:hint="default" w:ascii="Wingdings" w:hAnsi="Wingdings"/>
+        <w:rFonts w:ascii="Wingdings" w:hAnsi="Wingdings" w:hint="default"/>
       </w:rPr>
     </w:lvl>
     <w:lvl w:ilvl="3" w:tplc="08090001" w:tentative="1">
@@ -4316,7 +4087,7 @@
         <w:ind w:left="2880" w:hanging="360"/>
       </w:pPr>
       <w:rPr>
-        <w:rFonts w:hint="default" w:ascii="Symbol" w:hAnsi="Symbol"/>
+        <w:rFonts w:ascii="Symbol" w:hAnsi="Symbol" w:hint="default"/>
       </w:rPr>
     </w:lvl>
     <w:lvl w:ilvl="4" w:tplc="08090003" w:tentative="1">
@@ -4328,7 +4099,7 @@
         <w:ind w:left="3600" w:hanging="360"/>
       </w:pPr>
       <w:rPr>
-        <w:rFonts w:hint="default" w:ascii="Courier New" w:hAnsi="Courier New" w:cs="Courier New"/>
+        <w:rFonts w:ascii="Courier New" w:hAnsi="Courier New" w:cs="Courier New" w:hint="default"/>
       </w:rPr>
     </w:lvl>
     <w:lvl w:ilvl="5" w:tplc="08090005" w:tentative="1">
@@ -4340,7 +4111,7 @@
         <w:ind w:left="4320" w:hanging="360"/>
       </w:pPr>
       <w:rPr>
-        <w:rFonts w:hint="default" w:ascii="Wingdings" w:hAnsi="Wingdings"/>
+        <w:rFonts w:ascii="Wingdings" w:hAnsi="Wingdings" w:hint="default"/>
       </w:rPr>
     </w:lvl>
     <w:lvl w:ilvl="6" w:tplc="08090001" w:tentative="1">
@@ -4352,7 +4123,7 @@
         <w:ind w:left="5040" w:hanging="360"/>
       </w:pPr>
       <w:rPr>
-        <w:rFonts w:hint="default" w:ascii="Symbol" w:hAnsi="Symbol"/>
+        <w:rFonts w:ascii="Symbol" w:hAnsi="Symbol" w:hint="default"/>
       </w:rPr>
     </w:lvl>
     <w:lvl w:ilvl="7" w:tplc="08090003" w:tentative="1">
@@ -4364,7 +4135,7 @@
         <w:ind w:left="5760" w:hanging="360"/>
       </w:pPr>
       <w:rPr>
-        <w:rFonts w:hint="default" w:ascii="Courier New" w:hAnsi="Courier New" w:cs="Courier New"/>
+        <w:rFonts w:ascii="Courier New" w:hAnsi="Courier New" w:cs="Courier New" w:hint="default"/>
       </w:rPr>
     </w:lvl>
     <w:lvl w:ilvl="8" w:tplc="08090005" w:tentative="1">
@@ -4376,7 +4147,7 @@
         <w:ind w:left="6480" w:hanging="360"/>
       </w:pPr>
       <w:rPr>
-        <w:rFonts w:hint="default" w:ascii="Wingdings" w:hAnsi="Wingdings"/>
+        <w:rFonts w:ascii="Wingdings" w:hAnsi="Wingdings" w:hint="default"/>
       </w:rPr>
     </w:lvl>
   </w:abstractNum>
@@ -4393,7 +4164,7 @@
         <w:ind w:left="720" w:hanging="360"/>
       </w:pPr>
       <w:rPr>
-        <w:rFonts w:hint="default" w:ascii="Symbol" w:hAnsi="Symbol"/>
+        <w:rFonts w:ascii="Symbol" w:hAnsi="Symbol" w:hint="default"/>
       </w:rPr>
     </w:lvl>
     <w:lvl w:ilvl="1" w:tplc="08090003" w:tentative="1">
@@ -4405,7 +4176,7 @@
         <w:ind w:left="1440" w:hanging="360"/>
       </w:pPr>
       <w:rPr>
-        <w:rFonts w:hint="default" w:ascii="Courier New" w:hAnsi="Courier New" w:cs="Courier New"/>
+        <w:rFonts w:ascii="Courier New" w:hAnsi="Courier New" w:cs="Courier New" w:hint="default"/>
       </w:rPr>
     </w:lvl>
     <w:lvl w:ilvl="2" w:tplc="08090005" w:tentative="1">
@@ -4417,7 +4188,7 @@
         <w:ind w:left="2160" w:hanging="360"/>
       </w:pPr>
       <w:rPr>
-        <w:rFonts w:hint="default" w:ascii="Wingdings" w:hAnsi="Wingdings"/>
+        <w:rFonts w:ascii="Wingdings" w:hAnsi="Wingdings" w:hint="default"/>
       </w:rPr>
     </w:lvl>
     <w:lvl w:ilvl="3" w:tplc="08090001" w:tentative="1">
@@ -4429,7 +4200,7 @@
         <w:ind w:left="2880" w:hanging="360"/>
       </w:pPr>
       <w:rPr>
-        <w:rFonts w:hint="default" w:ascii="Symbol" w:hAnsi="Symbol"/>
+        <w:rFonts w:ascii="Symbol" w:hAnsi="Symbol" w:hint="default"/>
       </w:rPr>
     </w:lvl>
     <w:lvl w:ilvl="4" w:tplc="08090003" w:tentative="1">
@@ -4441,7 +4212,7 @@
         <w:ind w:left="3600" w:hanging="360"/>
       </w:pPr>
       <w:rPr>
-        <w:rFonts w:hint="default" w:ascii="Courier New" w:hAnsi="Courier New" w:cs="Courier New"/>
+        <w:rFonts w:ascii="Courier New" w:hAnsi="Courier New" w:cs="Courier New" w:hint="default"/>
       </w:rPr>
     </w:lvl>
     <w:lvl w:ilvl="5" w:tplc="08090005" w:tentative="1">
@@ -4453,7 +4224,7 @@
         <w:ind w:left="4320" w:hanging="360"/>
       </w:pPr>
       <w:rPr>
-        <w:rFonts w:hint="default" w:ascii="Wingdings" w:hAnsi="Wingdings"/>
+        <w:rFonts w:ascii="Wingdings" w:hAnsi="Wingdings" w:hint="default"/>
       </w:rPr>
     </w:lvl>
     <w:lvl w:ilvl="6" w:tplc="08090001" w:tentative="1">
@@ -4465,7 +4236,7 @@
         <w:ind w:left="5040" w:hanging="360"/>
       </w:pPr>
       <w:rPr>
-        <w:rFonts w:hint="default" w:ascii="Symbol" w:hAnsi="Symbol"/>
+        <w:rFonts w:ascii="Symbol" w:hAnsi="Symbol" w:hint="default"/>
       </w:rPr>
     </w:lvl>
     <w:lvl w:ilvl="7" w:tplc="08090003" w:tentative="1">
@@ -4477,7 +4248,7 @@
         <w:ind w:left="5760" w:hanging="360"/>
       </w:pPr>
       <w:rPr>
-        <w:rFonts w:hint="default" w:ascii="Courier New" w:hAnsi="Courier New" w:cs="Courier New"/>
+        <w:rFonts w:ascii="Courier New" w:hAnsi="Courier New" w:cs="Courier New" w:hint="default"/>
       </w:rPr>
     </w:lvl>
     <w:lvl w:ilvl="8" w:tplc="08090005" w:tentative="1">
@@ -4489,7 +4260,7 @@
         <w:ind w:left="6480" w:hanging="360"/>
       </w:pPr>
       <w:rPr>
-        <w:rFonts w:hint="default" w:ascii="Wingdings" w:hAnsi="Wingdings"/>
+        <w:rFonts w:ascii="Wingdings" w:hAnsi="Wingdings" w:hint="default"/>
       </w:rPr>
     </w:lvl>
   </w:abstractNum>
@@ -4506,7 +4277,7 @@
         <w:ind w:left="720" w:hanging="360"/>
       </w:pPr>
       <w:rPr>
-        <w:rFonts w:hint="default" w:ascii="Calibri" w:hAnsi="Calibri" w:cs="Calibri" w:eastAsiaTheme="minorHAnsi"/>
+        <w:rFonts w:ascii="Calibri" w:eastAsiaTheme="minorHAnsi" w:hAnsi="Calibri" w:cs="Calibri" w:hint="default"/>
       </w:rPr>
     </w:lvl>
     <w:lvl w:ilvl="1" w:tplc="08090003" w:tentative="1">
@@ -4518,7 +4289,7 @@
         <w:ind w:left="1440" w:hanging="360"/>
       </w:pPr>
       <w:rPr>
-        <w:rFonts w:hint="default" w:ascii="Courier New" w:hAnsi="Courier New" w:cs="Courier New"/>
+        <w:rFonts w:ascii="Courier New" w:hAnsi="Courier New" w:cs="Courier New" w:hint="default"/>
       </w:rPr>
     </w:lvl>
     <w:lvl w:ilvl="2" w:tplc="08090005" w:tentative="1">
@@ -4530,7 +4301,7 @@
         <w:ind w:left="2160" w:hanging="360"/>
       </w:pPr>
       <w:rPr>
-        <w:rFonts w:hint="default" w:ascii="Wingdings" w:hAnsi="Wingdings"/>
+        <w:rFonts w:ascii="Wingdings" w:hAnsi="Wingdings" w:hint="default"/>
       </w:rPr>
     </w:lvl>
     <w:lvl w:ilvl="3" w:tplc="08090001" w:tentative="1">
@@ -4542,7 +4313,7 @@
         <w:ind w:left="2880" w:hanging="360"/>
       </w:pPr>
       <w:rPr>
-        <w:rFonts w:hint="default" w:ascii="Symbol" w:hAnsi="Symbol"/>
+        <w:rFonts w:ascii="Symbol" w:hAnsi="Symbol" w:hint="default"/>
       </w:rPr>
     </w:lvl>
     <w:lvl w:ilvl="4" w:tplc="08090003" w:tentative="1">
@@ -4554,7 +4325,7 @@
         <w:ind w:left="3600" w:hanging="360"/>
       </w:pPr>
       <w:rPr>
-        <w:rFonts w:hint="default" w:ascii="Courier New" w:hAnsi="Courier New" w:cs="Courier New"/>
+        <w:rFonts w:ascii="Courier New" w:hAnsi="Courier New" w:cs="Courier New" w:hint="default"/>
       </w:rPr>
     </w:lvl>
     <w:lvl w:ilvl="5" w:tplc="08090005" w:tentative="1">
@@ -4566,7 +4337,7 @@
         <w:ind w:left="4320" w:hanging="360"/>
       </w:pPr>
       <w:rPr>
-        <w:rFonts w:hint="default" w:ascii="Wingdings" w:hAnsi="Wingdings"/>
+        <w:rFonts w:ascii="Wingdings" w:hAnsi="Wingdings" w:hint="default"/>
       </w:rPr>
     </w:lvl>
     <w:lvl w:ilvl="6" w:tplc="08090001" w:tentative="1">
@@ -4578,7 +4349,7 @@
         <w:ind w:left="5040" w:hanging="360"/>
       </w:pPr>
       <w:rPr>
-        <w:rFonts w:hint="default" w:ascii="Symbol" w:hAnsi="Symbol"/>
+        <w:rFonts w:ascii="Symbol" w:hAnsi="Symbol" w:hint="default"/>
       </w:rPr>
     </w:lvl>
     <w:lvl w:ilvl="7" w:tplc="08090003" w:tentative="1">
@@ -4590,7 +4361,7 @@
         <w:ind w:left="5760" w:hanging="360"/>
       </w:pPr>
       <w:rPr>
-        <w:rFonts w:hint="default" w:ascii="Courier New" w:hAnsi="Courier New" w:cs="Courier New"/>
+        <w:rFonts w:ascii="Courier New" w:hAnsi="Courier New" w:cs="Courier New" w:hint="default"/>
       </w:rPr>
     </w:lvl>
     <w:lvl w:ilvl="8" w:tplc="08090005" w:tentative="1">
@@ -4602,7 +4373,7 @@
         <w:ind w:left="6480" w:hanging="360"/>
       </w:pPr>
       <w:rPr>
-        <w:rFonts w:hint="default" w:ascii="Wingdings" w:hAnsi="Wingdings"/>
+        <w:rFonts w:ascii="Wingdings" w:hAnsi="Wingdings" w:hint="default"/>
       </w:rPr>
     </w:lvl>
   </w:abstractNum>
@@ -4644,7 +4415,7 @@
   <w:docDefaults>
     <w:rPrDefault>
       <w:rPr>
-        <w:rFonts w:asciiTheme="minorHAnsi" w:hAnsiTheme="minorHAnsi" w:eastAsiaTheme="minorHAnsi" w:cstheme="minorBidi"/>
+        <w:rFonts w:asciiTheme="minorHAnsi" w:eastAsiaTheme="minorHAnsi" w:hAnsiTheme="minorHAnsi" w:cstheme="minorBidi"/>
         <w:sz w:val="24"/>
         <w:szCs w:val="24"/>
         <w:lang w:val="en-NZ" w:eastAsia="en-US" w:bidi="ar-SA"/>
@@ -4655,14 +4426,14 @@
   <w:latentStyles w:defLockedState="0" w:defUIPriority="99" w:defSemiHidden="0" w:defUnhideWhenUsed="0" w:defQFormat="0" w:count="376">
     <w:lsdException w:name="Normal" w:uiPriority="0" w:qFormat="1"/>
     <w:lsdException w:name="heading 1" w:uiPriority="9" w:qFormat="1"/>
-    <w:lsdException w:name="heading 2" w:uiPriority="9" w:semiHidden="1" w:unhideWhenUsed="1" w:qFormat="1"/>
-    <w:lsdException w:name="heading 3" w:uiPriority="9" w:semiHidden="1" w:unhideWhenUsed="1" w:qFormat="1"/>
-    <w:lsdException w:name="heading 4" w:uiPriority="9" w:semiHidden="1" w:unhideWhenUsed="1" w:qFormat="1"/>
-    <w:lsdException w:name="heading 5" w:uiPriority="9" w:semiHidden="1" w:unhideWhenUsed="1" w:qFormat="1"/>
-    <w:lsdException w:name="heading 6" w:uiPriority="9" w:semiHidden="1" w:unhideWhenUsed="1" w:qFormat="1"/>
-    <w:lsdException w:name="heading 7" w:uiPriority="9" w:semiHidden="1" w:unhideWhenUsed="1" w:qFormat="1"/>
-    <w:lsdException w:name="heading 8" w:uiPriority="9" w:semiHidden="1" w:unhideWhenUsed="1" w:qFormat="1"/>
-    <w:lsdException w:name="heading 9" w:uiPriority="9" w:semiHidden="1" w:unhideWhenUsed="1" w:qFormat="1"/>
+    <w:lsdException w:name="heading 2" w:semiHidden="1" w:uiPriority="9" w:unhideWhenUsed="1" w:qFormat="1"/>
+    <w:lsdException w:name="heading 3" w:semiHidden="1" w:uiPriority="9" w:unhideWhenUsed="1" w:qFormat="1"/>
+    <w:lsdException w:name="heading 4" w:semiHidden="1" w:uiPriority="9" w:unhideWhenUsed="1" w:qFormat="1"/>
+    <w:lsdException w:name="heading 5" w:semiHidden="1" w:uiPriority="9" w:unhideWhenUsed="1" w:qFormat="1"/>
+    <w:lsdException w:name="heading 6" w:semiHidden="1" w:uiPriority="9" w:unhideWhenUsed="1" w:qFormat="1"/>
+    <w:lsdException w:name="heading 7" w:semiHidden="1" w:uiPriority="9" w:unhideWhenUsed="1" w:qFormat="1"/>
+    <w:lsdException w:name="heading 8" w:semiHidden="1" w:uiPriority="9" w:unhideWhenUsed="1" w:qFormat="1"/>
+    <w:lsdException w:name="heading 9" w:semiHidden="1" w:uiPriority="9" w:unhideWhenUsed="1" w:qFormat="1"/>
     <w:lsdException w:name="index 1" w:semiHidden="1" w:unhideWhenUsed="1"/>
     <w:lsdException w:name="index 2" w:semiHidden="1" w:unhideWhenUsed="1"/>
     <w:lsdException w:name="index 3" w:semiHidden="1" w:unhideWhenUsed="1"/>
@@ -4672,22 +4443,22 @@
     <w:lsdException w:name="index 7" w:semiHidden="1" w:unhideWhenUsed="1"/>
     <w:lsdException w:name="index 8" w:semiHidden="1" w:unhideWhenUsed="1"/>
     <w:lsdException w:name="index 9" w:semiHidden="1" w:unhideWhenUsed="1"/>
-    <w:lsdException w:name="toc 1" w:uiPriority="39" w:semiHidden="1" w:unhideWhenUsed="1"/>
-    <w:lsdException w:name="toc 2" w:uiPriority="39" w:semiHidden="1" w:unhideWhenUsed="1"/>
-    <w:lsdException w:name="toc 3" w:uiPriority="39" w:semiHidden="1" w:unhideWhenUsed="1"/>
-    <w:lsdException w:name="toc 4" w:uiPriority="39" w:semiHidden="1" w:unhideWhenUsed="1"/>
-    <w:lsdException w:name="toc 5" w:uiPriority="39" w:semiHidden="1" w:unhideWhenUsed="1"/>
-    <w:lsdException w:name="toc 6" w:uiPriority="39" w:semiHidden="1" w:unhideWhenUsed="1"/>
-    <w:lsdException w:name="toc 7" w:uiPriority="39" w:semiHidden="1" w:unhideWhenUsed="1"/>
-    <w:lsdException w:name="toc 8" w:uiPriority="39" w:semiHidden="1" w:unhideWhenUsed="1"/>
-    <w:lsdException w:name="toc 9" w:uiPriority="39" w:semiHidden="1" w:unhideWhenUsed="1"/>
+    <w:lsdException w:name="toc 1" w:semiHidden="1" w:uiPriority="39" w:unhideWhenUsed="1"/>
+    <w:lsdException w:name="toc 2" w:semiHidden="1" w:uiPriority="39" w:unhideWhenUsed="1"/>
+    <w:lsdException w:name="toc 3" w:semiHidden="1" w:uiPriority="39" w:unhideWhenUsed="1"/>
+    <w:lsdException w:name="toc 4" w:semiHidden="1" w:uiPriority="39" w:unhideWhenUsed="1"/>
+    <w:lsdException w:name="toc 5" w:semiHidden="1" w:uiPriority="39" w:unhideWhenUsed="1"/>
+    <w:lsdException w:name="toc 6" w:semiHidden="1" w:uiPriority="39" w:unhideWhenUsed="1"/>
+    <w:lsdException w:name="toc 7" w:semiHidden="1" w:uiPriority="39" w:unhideWhenUsed="1"/>
+    <w:lsdException w:name="toc 8" w:semiHidden="1" w:uiPriority="39" w:unhideWhenUsed="1"/>
+    <w:lsdException w:name="toc 9" w:semiHidden="1" w:uiPriority="39" w:unhideWhenUsed="1"/>
     <w:lsdException w:name="Normal Indent" w:semiHidden="1" w:unhideWhenUsed="1"/>
     <w:lsdException w:name="footnote text" w:semiHidden="1" w:unhideWhenUsed="1"/>
     <w:lsdException w:name="annotation text" w:semiHidden="1" w:unhideWhenUsed="1"/>
     <w:lsdException w:name="header" w:semiHidden="1" w:unhideWhenUsed="1"/>
     <w:lsdException w:name="footer" w:semiHidden="1" w:unhideWhenUsed="1"/>
     <w:lsdException w:name="index heading" w:semiHidden="1" w:unhideWhenUsed="1"/>
-    <w:lsdException w:name="caption" w:uiPriority="35" w:semiHidden="1" w:unhideWhenUsed="1" w:qFormat="1"/>
+    <w:lsdException w:name="caption" w:semiHidden="1" w:uiPriority="35" w:unhideWhenUsed="1" w:qFormat="1"/>
     <w:lsdException w:name="table of figures" w:semiHidden="1" w:unhideWhenUsed="1"/>
     <w:lsdException w:name="envelope address" w:semiHidden="1" w:unhideWhenUsed="1"/>
     <w:lsdException w:name="envelope return" w:semiHidden="1" w:unhideWhenUsed="1"/>
@@ -4718,8 +4489,8 @@
     <w:lsdException w:name="Title" w:uiPriority="10" w:qFormat="1"/>
     <w:lsdException w:name="Closing" w:semiHidden="1" w:unhideWhenUsed="1"/>
     <w:lsdException w:name="Signature" w:semiHidden="1" w:unhideWhenUsed="1"/>
-    <w:lsdException w:name="Default Paragraph Font" w:uiPriority="1" w:semiHidden="1" w:unhideWhenUsed="1"/>
-    <w:lsdException w:name="Body Text" w:uiPriority="1" w:semiHidden="1" w:unhideWhenUsed="1" w:qFormat="1"/>
+    <w:lsdException w:name="Default Paragraph Font" w:semiHidden="1" w:uiPriority="1" w:unhideWhenUsed="1"/>
+    <w:lsdException w:name="Body Text" w:semiHidden="1" w:uiPriority="1" w:unhideWhenUsed="1" w:qFormat="1"/>
     <w:lsdException w:name="Body Text Indent" w:semiHidden="1" w:unhideWhenUsed="1"/>
     <w:lsdException w:name="List Continue" w:semiHidden="1" w:unhideWhenUsed="1"/>
     <w:lsdException w:name="List Continue 2" w:semiHidden="1" w:unhideWhenUsed="1"/>
@@ -4918,8 +4689,8 @@
     <w:lsdException w:name="Subtle Reference" w:uiPriority="31" w:qFormat="1"/>
     <w:lsdException w:name="Intense Reference" w:uiPriority="32" w:qFormat="1"/>
     <w:lsdException w:name="Book Title" w:uiPriority="33" w:qFormat="1"/>
-    <w:lsdException w:name="Bibliography" w:uiPriority="37" w:semiHidden="1" w:unhideWhenUsed="1"/>
-    <w:lsdException w:name="TOC Heading" w:uiPriority="39" w:semiHidden="1" w:unhideWhenUsed="1" w:qFormat="1"/>
+    <w:lsdException w:name="Bibliography" w:semiHidden="1" w:uiPriority="37" w:unhideWhenUsed="1"/>
+    <w:lsdException w:name="TOC Heading" w:semiHidden="1" w:uiPriority="39" w:unhideWhenUsed="1" w:qFormat="1"/>
     <w:lsdException w:name="Plain Table 1" w:uiPriority="41"/>
     <w:lsdException w:name="Plain Table 2" w:uiPriority="42"/>
     <w:lsdException w:name="Plain Table 3" w:uiPriority="43"/>
@@ -5030,12 +4801,12 @@
     <w:lsdException w:name="Unresolved Mention" w:semiHidden="1" w:unhideWhenUsed="1"/>
     <w:lsdException w:name="Smart Link" w:semiHidden="1" w:unhideWhenUsed="1"/>
   </w:latentStyles>
-  <w:style w:type="paragraph" w:styleId="Normal" w:default="1">
+  <w:style w:type="paragraph" w:default="1" w:styleId="Normal">
     <w:name w:val="Normal"/>
     <w:qFormat/>
     <w:rsid w:val="00E11159"/>
     <w:rPr>
-      <w:rFonts w:ascii="Times New Roman" w:hAnsi="Times New Roman" w:eastAsia="Times New Roman" w:cs="Times New Roman"/>
+      <w:rFonts w:ascii="Times New Roman" w:eastAsia="Times New Roman" w:hAnsi="Times New Roman" w:cs="Times New Roman"/>
       <w:lang w:eastAsia="en-GB"/>
     </w:rPr>
   </w:style>
@@ -5054,20 +4825,20 @@
       <w:outlineLvl w:val="0"/>
     </w:pPr>
     <w:rPr>
-      <w:rFonts w:asciiTheme="majorHAnsi" w:hAnsiTheme="majorHAnsi" w:eastAsiaTheme="majorEastAsia" w:cstheme="majorBidi"/>
+      <w:rFonts w:asciiTheme="majorHAnsi" w:eastAsiaTheme="majorEastAsia" w:hAnsiTheme="majorHAnsi" w:cstheme="majorBidi"/>
       <w:color w:val="2F5496" w:themeColor="accent1" w:themeShade="BF"/>
       <w:sz w:val="32"/>
       <w:szCs w:val="32"/>
       <w:lang w:eastAsia="en-US"/>
     </w:rPr>
   </w:style>
-  <w:style w:type="character" w:styleId="DefaultParagraphFont" w:default="1">
+  <w:style w:type="character" w:default="1" w:styleId="DefaultParagraphFont">
     <w:name w:val="Default Paragraph Font"/>
     <w:uiPriority w:val="1"/>
     <w:semiHidden/>
     <w:unhideWhenUsed/>
   </w:style>
-  <w:style w:type="table" w:styleId="TableNormal" w:default="1">
+  <w:style w:type="table" w:default="1" w:styleId="TableNormal">
     <w:name w:val="Normal Table"/>
     <w:uiPriority w:val="99"/>
     <w:semiHidden/>
@@ -5082,20 +4853,20 @@
       </w:tblCellMar>
     </w:tblPr>
   </w:style>
-  <w:style w:type="numbering" w:styleId="NoList" w:default="1">
+  <w:style w:type="numbering" w:default="1" w:styleId="NoList">
     <w:name w:val="No List"/>
     <w:uiPriority w:val="99"/>
     <w:semiHidden/>
     <w:unhideWhenUsed/>
   </w:style>
-  <w:style w:type="character" w:styleId="Heading1Char" w:customStyle="1">
+  <w:style w:type="character" w:customStyle="1" w:styleId="Heading1Char">
     <w:name w:val="Heading 1 Char"/>
     <w:basedOn w:val="DefaultParagraphFont"/>
     <w:link w:val="Heading1"/>
     <w:uiPriority w:val="9"/>
     <w:rsid w:val="006741E0"/>
     <w:rPr>
-      <w:rFonts w:asciiTheme="majorHAnsi" w:hAnsiTheme="majorHAnsi" w:eastAsiaTheme="majorEastAsia" w:cstheme="majorBidi"/>
+      <w:rFonts w:asciiTheme="majorHAnsi" w:eastAsiaTheme="majorEastAsia" w:hAnsiTheme="majorHAnsi" w:cstheme="majorBidi"/>
       <w:color w:val="2F5496" w:themeColor="accent1" w:themeShade="BF"/>
       <w:sz w:val="32"/>
       <w:szCs w:val="32"/>
@@ -5108,16 +4879,16 @@
     <w:rsid w:val="006741E0"/>
     <w:tblPr>
       <w:tblBorders>
-        <w:top w:val="single" w:color="auto" w:sz="4" w:space="0"/>
-        <w:left w:val="single" w:color="auto" w:sz="4" w:space="0"/>
-        <w:bottom w:val="single" w:color="auto" w:sz="4" w:space="0"/>
-        <w:right w:val="single" w:color="auto" w:sz="4" w:space="0"/>
-        <w:insideH w:val="single" w:color="auto" w:sz="4" w:space="0"/>
-        <w:insideV w:val="single" w:color="auto" w:sz="4" w:space="0"/>
+        <w:top w:val="single" w:sz="4" w:space="0" w:color="auto"/>
+        <w:left w:val="single" w:sz="4" w:space="0" w:color="auto"/>
+        <w:bottom w:val="single" w:sz="4" w:space="0" w:color="auto"/>
+        <w:right w:val="single" w:sz="4" w:space="0" w:color="auto"/>
+        <w:insideH w:val="single" w:sz="4" w:space="0" w:color="auto"/>
+        <w:insideV w:val="single" w:sz="4" w:space="0" w:color="auto"/>
       </w:tblBorders>
     </w:tblPr>
   </w:style>
-  <w:style w:type="paragraph" w:styleId="TableParagraph" w:customStyle="1">
+  <w:style w:type="paragraph" w:customStyle="1" w:styleId="TableParagraph">
     <w:name w:val="Table Paragraph"/>
     <w:basedOn w:val="Normal"/>
     <w:uiPriority w:val="1"/>
@@ -5130,7 +4901,7 @@
       <w:ind w:left="107"/>
     </w:pPr>
     <w:rPr>
-      <w:rFonts w:ascii="Calibri" w:hAnsi="Calibri" w:eastAsia="Calibri" w:cs="Calibri"/>
+      <w:rFonts w:ascii="Calibri" w:eastAsia="Calibri" w:hAnsi="Calibri" w:cs="Calibri"/>
       <w:sz w:val="22"/>
       <w:szCs w:val="22"/>
       <w:lang w:val="en-US" w:eastAsia="en-US"/>
@@ -5147,7 +4918,7 @@
       <w:contextualSpacing/>
     </w:pPr>
     <w:rPr>
-      <w:rFonts w:asciiTheme="minorHAnsi" w:hAnsiTheme="minorHAnsi" w:eastAsiaTheme="minorHAnsi" w:cstheme="minorBidi"/>
+      <w:rFonts w:asciiTheme="minorHAnsi" w:eastAsiaTheme="minorHAnsi" w:hAnsiTheme="minorHAnsi" w:cstheme="minorBidi"/>
       <w:lang w:eastAsia="en-US"/>
     </w:rPr>
   </w:style>
@@ -5164,20 +4935,20 @@
       <w:autoSpaceDN w:val="0"/>
     </w:pPr>
     <w:rPr>
-      <w:rFonts w:ascii="Calibri" w:hAnsi="Calibri" w:eastAsia="Calibri" w:cs="Calibri"/>
+      <w:rFonts w:ascii="Calibri" w:eastAsia="Calibri" w:hAnsi="Calibri" w:cs="Calibri"/>
       <w:sz w:val="22"/>
       <w:szCs w:val="22"/>
       <w:lang w:val="en-US" w:eastAsia="en-US"/>
     </w:rPr>
   </w:style>
-  <w:style w:type="character" w:styleId="BodyTextChar" w:customStyle="1">
+  <w:style w:type="character" w:customStyle="1" w:styleId="BodyTextChar">
     <w:name w:val="Body Text Char"/>
     <w:basedOn w:val="DefaultParagraphFont"/>
     <w:link w:val="BodyText"/>
     <w:uiPriority w:val="1"/>
     <w:rsid w:val="0027375E"/>
     <w:rPr>
-      <w:rFonts w:ascii="Calibri" w:hAnsi="Calibri" w:eastAsia="Calibri" w:cs="Calibri"/>
+      <w:rFonts w:ascii="Calibri" w:eastAsia="Calibri" w:hAnsi="Calibri" w:cs="Calibri"/>
       <w:sz w:val="22"/>
       <w:szCs w:val="22"/>
       <w:lang w:val="en-US"/>
@@ -5197,11 +4968,11 @@
       </w:tabs>
     </w:pPr>
     <w:rPr>
-      <w:rFonts w:asciiTheme="minorHAnsi" w:hAnsiTheme="minorHAnsi" w:eastAsiaTheme="minorHAnsi" w:cstheme="minorBidi"/>
+      <w:rFonts w:asciiTheme="minorHAnsi" w:eastAsiaTheme="minorHAnsi" w:hAnsiTheme="minorHAnsi" w:cstheme="minorBidi"/>
       <w:lang w:eastAsia="en-US"/>
     </w:rPr>
   </w:style>
-  <w:style w:type="character" w:styleId="HeaderChar" w:customStyle="1">
+  <w:style w:type="character" w:customStyle="1" w:styleId="HeaderChar">
     <w:name w:val="Header Char"/>
     <w:basedOn w:val="DefaultParagraphFont"/>
     <w:link w:val="Header"/>
@@ -5222,11 +4993,11 @@
       </w:tabs>
     </w:pPr>
     <w:rPr>
-      <w:rFonts w:asciiTheme="minorHAnsi" w:hAnsiTheme="minorHAnsi" w:eastAsiaTheme="minorHAnsi" w:cstheme="minorBidi"/>
+      <w:rFonts w:asciiTheme="minorHAnsi" w:eastAsiaTheme="minorHAnsi" w:hAnsiTheme="minorHAnsi" w:cstheme="minorBidi"/>
       <w:lang w:eastAsia="en-US"/>
     </w:rPr>
   </w:style>
-  <w:style w:type="character" w:styleId="FooterChar" w:customStyle="1">
+  <w:style w:type="character" w:customStyle="1" w:styleId="FooterChar">
     <w:name w:val="Footer Char"/>
     <w:basedOn w:val="DefaultParagraphFont"/>
     <w:link w:val="Footer"/>
@@ -5246,7 +5017,7 @@
       <w:szCs w:val="18"/>
     </w:rPr>
   </w:style>
-  <w:style w:type="character" w:styleId="BalloonTextChar" w:customStyle="1">
+  <w:style w:type="character" w:customStyle="1" w:styleId="BalloonTextChar">
     <w:name w:val="Balloon Text Char"/>
     <w:basedOn w:val="DefaultParagraphFont"/>
     <w:link w:val="BalloonText"/>

--- a/resources/rubrics/portfolio-rubric.docx
+++ b/resources/rubrics/portfolio-rubric.docx
@@ -1575,14 +1575,173 @@
                 <w:sz w:val="18"/>
                 <w:szCs w:val="18"/>
               </w:rPr>
-              <w:t xml:space="preserve">URL(s) to </w:t>
-            </w:r>
-            <w:r>
-              <w:rPr>
-                <w:sz w:val="18"/>
-                <w:szCs w:val="18"/>
-              </w:rPr>
-              <w:t>your games online.</w:t>
+              <w:t>URLs to resources used to build your game</w:t>
+            </w:r>
+            <w:r>
+              <w:rPr>
+                <w:sz w:val="18"/>
+                <w:szCs w:val="18"/>
+              </w:rPr>
+              <w:t>s</w:t>
+            </w:r>
+            <w:r>
+              <w:rPr>
+                <w:sz w:val="18"/>
+                <w:szCs w:val="18"/>
+              </w:rPr>
+              <w:t>.</w:t>
+            </w:r>
+          </w:p>
+          <w:p>
+            <w:pPr>
+              <w:rPr>
+                <w:rFonts w:asciiTheme="minorHAnsi" w:hAnsiTheme="minorHAnsi" w:cstheme="minorHAnsi"/>
+                <w:sz w:val="18"/>
+                <w:szCs w:val="18"/>
+              </w:rPr>
+            </w:pPr>
+          </w:p>
+          <w:p>
+            <w:pPr>
+              <w:rPr>
+                <w:rFonts w:asciiTheme="minorHAnsi" w:hAnsiTheme="minorHAnsi" w:cstheme="minorHAnsi"/>
+                <w:sz w:val="18"/>
+                <w:szCs w:val="18"/>
+              </w:rPr>
+            </w:pPr>
+            <w:r>
+              <w:rPr>
+                <w:rFonts w:asciiTheme="minorHAnsi" w:hAnsiTheme="minorHAnsi" w:cstheme="minorHAnsi"/>
+                <w:sz w:val="18"/>
+                <w:szCs w:val="18"/>
+              </w:rPr>
+              <w:t xml:space="preserve">Git commit messages </w:t>
+            </w:r>
+            <w:r>
+              <w:rPr>
+                <w:rFonts w:asciiTheme="minorHAnsi" w:hAnsiTheme="minorHAnsi" w:cstheme="minorHAnsi"/>
+                <w:sz w:val="18"/>
+                <w:szCs w:val="18"/>
+              </w:rPr>
+              <w:t>comprehensive</w:t>
+            </w:r>
+            <w:r>
+              <w:rPr>
+                <w:rFonts w:asciiTheme="minorHAnsi" w:hAnsiTheme="minorHAnsi" w:cstheme="minorHAnsi"/>
+                <w:sz w:val="18"/>
+                <w:szCs w:val="18"/>
+              </w:rPr>
+              <w:t>ly</w:t>
+            </w:r>
+            <w:r>
+              <w:rPr>
+                <w:rFonts w:asciiTheme="minorHAnsi" w:hAnsiTheme="minorHAnsi" w:cstheme="minorHAnsi"/>
+                <w:sz w:val="18"/>
+                <w:szCs w:val="18"/>
+              </w:rPr>
+              <w:t xml:space="preserve"> </w:t>
+            </w:r>
+            <w:r>
+              <w:rPr>
+                <w:rFonts w:asciiTheme="minorHAnsi" w:hAnsiTheme="minorHAnsi" w:cstheme="minorHAnsi"/>
+                <w:sz w:val="18"/>
+                <w:szCs w:val="18"/>
+              </w:rPr>
+              <w:t xml:space="preserve">formatted &amp; </w:t>
+            </w:r>
+            <w:r>
+              <w:rPr>
+                <w:rFonts w:asciiTheme="minorHAnsi" w:hAnsiTheme="minorHAnsi" w:cstheme="minorHAnsi"/>
+                <w:sz w:val="18"/>
+                <w:szCs w:val="18"/>
+              </w:rPr>
+              <w:t xml:space="preserve">reflect the </w:t>
+            </w:r>
+            <w:r>
+              <w:rPr>
+                <w:rFonts w:asciiTheme="minorHAnsi" w:hAnsiTheme="minorHAnsi" w:cstheme="minorHAnsi"/>
+                <w:sz w:val="18"/>
+                <w:szCs w:val="18"/>
+              </w:rPr>
+              <w:t>feature</w:t>
+            </w:r>
+            <w:r>
+              <w:rPr>
+                <w:rFonts w:asciiTheme="minorHAnsi" w:hAnsiTheme="minorHAnsi" w:cstheme="minorHAnsi"/>
+                <w:sz w:val="18"/>
+                <w:szCs w:val="18"/>
+              </w:rPr>
+              <w:t xml:space="preserve"> changes</w:t>
+            </w:r>
+            <w:r>
+              <w:rPr>
+                <w:rFonts w:asciiTheme="minorHAnsi" w:hAnsiTheme="minorHAnsi" w:cstheme="minorHAnsi"/>
+                <w:sz w:val="18"/>
+                <w:szCs w:val="18"/>
+              </w:rPr>
+              <w:t xml:space="preserve"> in </w:t>
+            </w:r>
+            <w:r>
+              <w:rPr>
+                <w:rFonts w:asciiTheme="minorHAnsi" w:hAnsiTheme="minorHAnsi" w:cstheme="minorHAnsi"/>
+                <w:sz w:val="18"/>
+                <w:szCs w:val="18"/>
+              </w:rPr>
+              <w:t>concise</w:t>
+            </w:r>
+            <w:r>
+              <w:rPr>
+                <w:rFonts w:asciiTheme="minorHAnsi" w:hAnsiTheme="minorHAnsi" w:cstheme="minorHAnsi"/>
+                <w:sz w:val="18"/>
+                <w:szCs w:val="18"/>
+              </w:rPr>
+              <w:t xml:space="preserve"> detail</w:t>
+            </w:r>
+            <w:r>
+              <w:rPr>
+                <w:rFonts w:asciiTheme="minorHAnsi" w:hAnsiTheme="minorHAnsi" w:cstheme="minorHAnsi"/>
+                <w:sz w:val="18"/>
+                <w:szCs w:val="18"/>
+              </w:rPr>
+              <w:t>.</w:t>
+            </w:r>
+          </w:p>
+        </w:tc>
+        <w:tc>
+          <w:tcPr>
+            <w:tcW w:w="3357" w:type="dxa"/>
+          </w:tcPr>
+          <w:p>
+            <w:pPr>
+              <w:rPr>
+                <w:rFonts w:asciiTheme="minorHAnsi" w:hAnsiTheme="minorHAnsi" w:cstheme="minorHAnsi"/>
+                <w:sz w:val="18"/>
+                <w:szCs w:val="18"/>
+              </w:rPr>
+            </w:pPr>
+            <w:r>
+              <w:rPr>
+                <w:rFonts w:asciiTheme="minorHAnsi" w:hAnsiTheme="minorHAnsi" w:cstheme="minorBidi"/>
+                <w:sz w:val="18"/>
+                <w:szCs w:val="18"/>
+              </w:rPr>
+              <w:t xml:space="preserve">README file </w:t>
+            </w:r>
+            <w:r>
+              <w:rPr>
+                <w:rFonts w:asciiTheme="minorHAnsi" w:hAnsiTheme="minorHAnsi" w:cstheme="minorBidi"/>
+                <w:sz w:val="18"/>
+                <w:szCs w:val="18"/>
+              </w:rPr>
+              <w:t>contains clear</w:t>
+            </w:r>
+            <w:r>
+              <w:rPr>
+                <w:rFonts w:asciiTheme="minorHAnsi" w:hAnsiTheme="minorHAnsi" w:cstheme="minorBidi"/>
+                <w:sz w:val="18"/>
+                <w:szCs w:val="18"/>
+              </w:rPr>
+              <w:t xml:space="preserve"> evidence of:</w:t>
             </w:r>
           </w:p>
           <w:p>
@@ -1603,7 +1762,21 @@
                 <w:sz w:val="18"/>
                 <w:szCs w:val="18"/>
               </w:rPr>
-              <w:t>URLs to resources used to build your game.</w:t>
+              <w:t>URLs to resources used to build your game</w:t>
+            </w:r>
+            <w:r>
+              <w:rPr>
+                <w:sz w:val="18"/>
+                <w:szCs w:val="18"/>
+              </w:rPr>
+              <w:t>s</w:t>
+            </w:r>
+            <w:r>
+              <w:rPr>
+                <w:sz w:val="18"/>
+                <w:szCs w:val="18"/>
+              </w:rPr>
+              <w:t>.</w:t>
             </w:r>
           </w:p>
           <w:p>
@@ -1637,15 +1810,7 @@
                 <w:sz w:val="18"/>
                 <w:szCs w:val="18"/>
               </w:rPr>
-              <w:t>comprehensive</w:t>
-            </w:r>
-            <w:r>
-              <w:rPr>
-                <w:rFonts w:asciiTheme="minorHAnsi" w:hAnsiTheme="minorHAnsi" w:cstheme="minorHAnsi"/>
-                <w:sz w:val="18"/>
-                <w:szCs w:val="18"/>
-              </w:rPr>
-              <w:t>ly</w:t>
+              <w:t>clearly</w:t>
             </w:r>
             <w:r>
               <w:rPr>
@@ -1677,15 +1842,7 @@
                 <w:sz w:val="18"/>
                 <w:szCs w:val="18"/>
               </w:rPr>
-              <w:t>feature</w:t>
-            </w:r>
-            <w:r>
-              <w:rPr>
-                <w:rFonts w:asciiTheme="minorHAnsi" w:hAnsiTheme="minorHAnsi" w:cstheme="minorHAnsi"/>
-                <w:sz w:val="18"/>
-                <w:szCs w:val="18"/>
-              </w:rPr>
-              <w:t xml:space="preserve"> changes</w:t>
+              <w:t>feature changes</w:t>
             </w:r>
             <w:r>
               <w:rPr>
@@ -1701,7 +1858,7 @@
                 <w:sz w:val="18"/>
                 <w:szCs w:val="18"/>
               </w:rPr>
-              <w:t>concise</w:t>
+              <w:t>substantial</w:t>
             </w:r>
             <w:r>
               <w:rPr>
@@ -1723,7 +1880,7 @@
         </w:tc>
         <w:tc>
           <w:tcPr>
-            <w:tcW w:w="3357" w:type="dxa"/>
+            <w:tcW w:w="3356" w:type="dxa"/>
           </w:tcPr>
           <w:p>
             <w:pPr>
@@ -1739,50 +1896,7 @@
                 <w:sz w:val="18"/>
                 <w:szCs w:val="18"/>
               </w:rPr>
-              <w:t xml:space="preserve">README file </w:t>
-            </w:r>
-            <w:r>
-              <w:rPr>
-                <w:rFonts w:asciiTheme="minorHAnsi" w:hAnsiTheme="minorHAnsi" w:cstheme="minorBidi"/>
-                <w:sz w:val="18"/>
-                <w:szCs w:val="18"/>
-              </w:rPr>
-              <w:t>contains clear</w:t>
-            </w:r>
-            <w:r>
-              <w:rPr>
-                <w:rFonts w:asciiTheme="minorHAnsi" w:hAnsiTheme="minorHAnsi" w:cstheme="minorBidi"/>
-                <w:sz w:val="18"/>
-                <w:szCs w:val="18"/>
-              </w:rPr>
-              <w:t xml:space="preserve"> evidence of:</w:t>
-            </w:r>
-          </w:p>
-          <w:p>
-            <w:pPr>
-              <w:pStyle w:val="ListParagraph"/>
-              <w:numPr>
-                <w:ilvl w:val="0"/>
-                <w:numId w:val="9"/>
-              </w:numPr>
-              <w:rPr>
-                <w:sz w:val="18"/>
-                <w:szCs w:val="18"/>
-              </w:rPr>
-            </w:pPr>
-            <w:r>
-              <w:rPr>
-                <w:sz w:val="18"/>
-                <w:szCs w:val="18"/>
-              </w:rPr>
-              <w:t xml:space="preserve">URL(s) to </w:t>
-            </w:r>
-            <w:r>
-              <w:rPr>
-                <w:sz w:val="18"/>
-                <w:szCs w:val="18"/>
-              </w:rPr>
-              <w:t>your games online.</w:t>
+              <w:t>README file contains evidence of:</w:t>
             </w:r>
           </w:p>
           <w:p>
@@ -1803,65 +1917,71 @@
                 <w:sz w:val="18"/>
                 <w:szCs w:val="18"/>
               </w:rPr>
-              <w:t>URLs to resources used to build your game.</w:t>
-            </w:r>
-          </w:p>
-          <w:p>
-            <w:pPr>
-              <w:rPr>
-                <w:rFonts w:asciiTheme="minorHAnsi" w:hAnsiTheme="minorHAnsi" w:cstheme="minorHAnsi"/>
-                <w:sz w:val="18"/>
-                <w:szCs w:val="18"/>
-              </w:rPr>
-            </w:pPr>
-          </w:p>
-          <w:p>
-            <w:pPr>
-              <w:rPr>
-                <w:rFonts w:asciiTheme="minorHAnsi" w:hAnsiTheme="minorHAnsi" w:cstheme="minorHAnsi"/>
-                <w:sz w:val="18"/>
-                <w:szCs w:val="18"/>
-              </w:rPr>
-            </w:pPr>
-            <w:r>
-              <w:rPr>
-                <w:rFonts w:asciiTheme="minorHAnsi" w:hAnsiTheme="minorHAnsi" w:cstheme="minorHAnsi"/>
-                <w:sz w:val="18"/>
-                <w:szCs w:val="18"/>
-              </w:rPr>
-              <w:t xml:space="preserve">Git commit messages </w:t>
-            </w:r>
-            <w:r>
-              <w:rPr>
-                <w:rFonts w:asciiTheme="minorHAnsi" w:hAnsiTheme="minorHAnsi" w:cstheme="minorHAnsi"/>
-                <w:sz w:val="18"/>
-                <w:szCs w:val="18"/>
-              </w:rPr>
-              <w:t>clearly</w:t>
-            </w:r>
-            <w:r>
-              <w:rPr>
-                <w:rFonts w:asciiTheme="minorHAnsi" w:hAnsiTheme="minorHAnsi" w:cstheme="minorHAnsi"/>
-                <w:sz w:val="18"/>
-                <w:szCs w:val="18"/>
-              </w:rPr>
-              <w:t xml:space="preserve"> </w:t>
-            </w:r>
-            <w:r>
-              <w:rPr>
-                <w:rFonts w:asciiTheme="minorHAnsi" w:hAnsiTheme="minorHAnsi" w:cstheme="minorHAnsi"/>
-                <w:sz w:val="18"/>
-                <w:szCs w:val="18"/>
-              </w:rPr>
-              <w:t xml:space="preserve">formatted &amp; </w:t>
-            </w:r>
-            <w:r>
-              <w:rPr>
-                <w:rFonts w:asciiTheme="minorHAnsi" w:hAnsiTheme="minorHAnsi" w:cstheme="minorHAnsi"/>
-                <w:sz w:val="18"/>
-                <w:szCs w:val="18"/>
-              </w:rPr>
-              <w:t xml:space="preserve">reflect the </w:t>
+              <w:t>URLs to resources used to build your game</w:t>
+            </w:r>
+            <w:r>
+              <w:rPr>
+                <w:sz w:val="18"/>
+                <w:szCs w:val="18"/>
+              </w:rPr>
+              <w:t>s</w:t>
+            </w:r>
+            <w:r>
+              <w:rPr>
+                <w:sz w:val="18"/>
+                <w:szCs w:val="18"/>
+              </w:rPr>
+              <w:t>.</w:t>
+            </w:r>
+          </w:p>
+          <w:p>
+            <w:pPr>
+              <w:rPr>
+                <w:rFonts w:asciiTheme="minorHAnsi" w:hAnsiTheme="minorHAnsi" w:cstheme="minorHAnsi"/>
+                <w:sz w:val="18"/>
+                <w:szCs w:val="18"/>
+              </w:rPr>
+            </w:pPr>
+          </w:p>
+          <w:p>
+            <w:pPr>
+              <w:rPr>
+                <w:rFonts w:asciiTheme="minorHAnsi" w:hAnsiTheme="minorHAnsi" w:cstheme="minorHAnsi"/>
+                <w:sz w:val="18"/>
+                <w:szCs w:val="18"/>
+              </w:rPr>
+            </w:pPr>
+            <w:r>
+              <w:rPr>
+                <w:rFonts w:asciiTheme="minorHAnsi" w:hAnsiTheme="minorHAnsi" w:cstheme="minorHAnsi"/>
+                <w:sz w:val="18"/>
+                <w:szCs w:val="18"/>
+              </w:rPr>
+              <w:t>Git</w:t>
+            </w:r>
+            <w:r>
+              <w:rPr>
+                <w:rFonts w:asciiTheme="minorHAnsi" w:hAnsiTheme="minorHAnsi" w:cstheme="minorHAnsi"/>
+                <w:sz w:val="18"/>
+                <w:szCs w:val="18"/>
+              </w:rPr>
+              <w:t xml:space="preserve"> commit messages</w:t>
+            </w:r>
+            <w:r>
+              <w:rPr>
+                <w:rFonts w:asciiTheme="minorHAnsi" w:hAnsiTheme="minorHAnsi" w:cstheme="minorHAnsi"/>
+                <w:sz w:val="18"/>
+                <w:szCs w:val="18"/>
+              </w:rPr>
+              <w:t xml:space="preserve"> formatted &amp;</w:t>
+            </w:r>
+            <w:r>
+              <w:rPr>
+                <w:rFonts w:asciiTheme="minorHAnsi" w:hAnsiTheme="minorHAnsi" w:cstheme="minorHAnsi"/>
+                <w:sz w:val="18"/>
+                <w:szCs w:val="18"/>
+              </w:rPr>
+              <w:t xml:space="preserve"> reflect the </w:t>
             </w:r>
             <w:r>
               <w:rPr>
@@ -1877,23 +1997,7 @@
                 <w:sz w:val="18"/>
                 <w:szCs w:val="18"/>
               </w:rPr>
-              <w:t xml:space="preserve"> in </w:t>
-            </w:r>
-            <w:r>
-              <w:rPr>
-                <w:rFonts w:asciiTheme="minorHAnsi" w:hAnsiTheme="minorHAnsi" w:cstheme="minorHAnsi"/>
-                <w:sz w:val="18"/>
-                <w:szCs w:val="18"/>
-              </w:rPr>
-              <w:t>substantial</w:t>
-            </w:r>
-            <w:r>
-              <w:rPr>
-                <w:rFonts w:asciiTheme="minorHAnsi" w:hAnsiTheme="minorHAnsi" w:cstheme="minorHAnsi"/>
-                <w:sz w:val="18"/>
-                <w:szCs w:val="18"/>
-              </w:rPr>
-              <w:t xml:space="preserve"> detail</w:t>
+              <w:t xml:space="preserve"> in detail</w:t>
             </w:r>
             <w:r>
               <w:rPr>
@@ -1907,7 +2011,7 @@
         </w:tc>
         <w:tc>
           <w:tcPr>
-            <w:tcW w:w="3356" w:type="dxa"/>
+            <w:tcW w:w="3357" w:type="dxa"/>
           </w:tcPr>
           <w:p>
             <w:pPr>
@@ -1923,34 +2027,7 @@
                 <w:sz w:val="18"/>
                 <w:szCs w:val="18"/>
               </w:rPr>
-              <w:t>README file contains evidence of:</w:t>
-            </w:r>
-          </w:p>
-          <w:p>
-            <w:pPr>
-              <w:pStyle w:val="ListParagraph"/>
-              <w:numPr>
-                <w:ilvl w:val="0"/>
-                <w:numId w:val="9"/>
-              </w:numPr>
-              <w:rPr>
-                <w:sz w:val="18"/>
-                <w:szCs w:val="18"/>
-              </w:rPr>
-            </w:pPr>
-            <w:r>
-              <w:rPr>
-                <w:sz w:val="18"/>
-                <w:szCs w:val="18"/>
-              </w:rPr>
-              <w:t xml:space="preserve">URL(s) to </w:t>
-            </w:r>
-            <w:r>
-              <w:rPr>
-                <w:sz w:val="18"/>
-                <w:szCs w:val="18"/>
-              </w:rPr>
-              <w:t>your games online.</w:t>
+              <w:t>README file does not or does not fully contain evidence of:</w:t>
             </w:r>
           </w:p>
           <w:p>
@@ -1971,151 +2048,21 @@
                 <w:sz w:val="18"/>
                 <w:szCs w:val="18"/>
               </w:rPr>
-              <w:t>URLs to resources used to build your game.</w:t>
-            </w:r>
-          </w:p>
-          <w:p>
-            <w:pPr>
-              <w:rPr>
-                <w:rFonts w:asciiTheme="minorHAnsi" w:hAnsiTheme="minorHAnsi" w:cstheme="minorHAnsi"/>
-                <w:sz w:val="18"/>
-                <w:szCs w:val="18"/>
-              </w:rPr>
-            </w:pPr>
-          </w:p>
-          <w:p>
-            <w:pPr>
-              <w:rPr>
-                <w:rFonts w:asciiTheme="minorHAnsi" w:hAnsiTheme="minorHAnsi" w:cstheme="minorHAnsi"/>
-                <w:sz w:val="18"/>
-                <w:szCs w:val="18"/>
-              </w:rPr>
-            </w:pPr>
-            <w:r>
-              <w:rPr>
-                <w:rFonts w:asciiTheme="minorHAnsi" w:hAnsiTheme="minorHAnsi" w:cstheme="minorHAnsi"/>
-                <w:sz w:val="18"/>
-                <w:szCs w:val="18"/>
-              </w:rPr>
-              <w:t>Git</w:t>
-            </w:r>
-            <w:r>
-              <w:rPr>
-                <w:rFonts w:asciiTheme="minorHAnsi" w:hAnsiTheme="minorHAnsi" w:cstheme="minorHAnsi"/>
-                <w:sz w:val="18"/>
-                <w:szCs w:val="18"/>
-              </w:rPr>
-              <w:t xml:space="preserve"> commit messages</w:t>
-            </w:r>
-            <w:r>
-              <w:rPr>
-                <w:rFonts w:asciiTheme="minorHAnsi" w:hAnsiTheme="minorHAnsi" w:cstheme="minorHAnsi"/>
-                <w:sz w:val="18"/>
-                <w:szCs w:val="18"/>
-              </w:rPr>
-              <w:t xml:space="preserve"> formatted &amp;</w:t>
-            </w:r>
-            <w:r>
-              <w:rPr>
-                <w:rFonts w:asciiTheme="minorHAnsi" w:hAnsiTheme="minorHAnsi" w:cstheme="minorHAnsi"/>
-                <w:sz w:val="18"/>
-                <w:szCs w:val="18"/>
-              </w:rPr>
-              <w:t xml:space="preserve"> reflect the </w:t>
-            </w:r>
-            <w:r>
-              <w:rPr>
-                <w:rFonts w:asciiTheme="minorHAnsi" w:hAnsiTheme="minorHAnsi" w:cstheme="minorHAnsi"/>
-                <w:sz w:val="18"/>
-                <w:szCs w:val="18"/>
-              </w:rPr>
-              <w:t>feature changes</w:t>
-            </w:r>
-            <w:r>
-              <w:rPr>
-                <w:rFonts w:asciiTheme="minorHAnsi" w:hAnsiTheme="minorHAnsi" w:cstheme="minorHAnsi"/>
-                <w:sz w:val="18"/>
-                <w:szCs w:val="18"/>
-              </w:rPr>
-              <w:t xml:space="preserve"> in detail</w:t>
-            </w:r>
-            <w:r>
-              <w:rPr>
-                <w:rFonts w:asciiTheme="minorHAnsi" w:hAnsiTheme="minorHAnsi" w:cstheme="minorHAnsi"/>
+              <w:t>URLs to resources used to build your game</w:t>
+            </w:r>
+            <w:r>
+              <w:rPr>
+                <w:sz w:val="18"/>
+                <w:szCs w:val="18"/>
+              </w:rPr>
+              <w:t>s</w:t>
+            </w:r>
+            <w:r>
+              <w:rPr>
                 <w:sz w:val="18"/>
                 <w:szCs w:val="18"/>
               </w:rPr>
               <w:t>.</w:t>
-            </w:r>
-          </w:p>
-        </w:tc>
-        <w:tc>
-          <w:tcPr>
-            <w:tcW w:w="3357" w:type="dxa"/>
-          </w:tcPr>
-          <w:p>
-            <w:pPr>
-              <w:rPr>
-                <w:rFonts w:asciiTheme="minorHAnsi" w:hAnsiTheme="minorHAnsi" w:cstheme="minorHAnsi"/>
-                <w:sz w:val="18"/>
-                <w:szCs w:val="18"/>
-              </w:rPr>
-            </w:pPr>
-            <w:r>
-              <w:rPr>
-                <w:rFonts w:asciiTheme="minorHAnsi" w:hAnsiTheme="minorHAnsi" w:cstheme="minorBidi"/>
-                <w:sz w:val="18"/>
-                <w:szCs w:val="18"/>
-              </w:rPr>
-              <w:t>README file does not or does not fully contain evidence of:</w:t>
-            </w:r>
-          </w:p>
-          <w:p>
-            <w:pPr>
-              <w:pStyle w:val="ListParagraph"/>
-              <w:numPr>
-                <w:ilvl w:val="0"/>
-                <w:numId w:val="9"/>
-              </w:numPr>
-              <w:rPr>
-                <w:sz w:val="18"/>
-                <w:szCs w:val="18"/>
-              </w:rPr>
-            </w:pPr>
-            <w:r>
-              <w:rPr>
-                <w:sz w:val="18"/>
-                <w:szCs w:val="18"/>
-              </w:rPr>
-              <w:t xml:space="preserve">URL(s) to </w:t>
-            </w:r>
-            <w:r>
-              <w:rPr>
-                <w:sz w:val="18"/>
-                <w:szCs w:val="18"/>
-              </w:rPr>
-              <w:t>your games online.</w:t>
-            </w:r>
-          </w:p>
-          <w:p>
-            <w:pPr>
-              <w:pStyle w:val="ListParagraph"/>
-              <w:numPr>
-                <w:ilvl w:val="0"/>
-                <w:numId w:val="9"/>
-              </w:numPr>
-              <w:spacing w:line="259" w:lineRule="auto"/>
-              <w:rPr>
-                <w:sz w:val="18"/>
-                <w:szCs w:val="18"/>
-              </w:rPr>
-            </w:pPr>
-            <w:r>
-              <w:rPr>
-                <w:sz w:val="18"/>
-                <w:szCs w:val="18"/>
-              </w:rPr>
-              <w:t>URLs to resources used to build your game.</w:t>
             </w:r>
           </w:p>
           <w:p>
@@ -2514,7 +2461,6 @@
                 <w:bCs/>
               </w:rPr>
             </w:pPr>
-            <w:proofErr w:type="gramStart"/>
             <w:r>
               <w:rPr>
                 <w:b/>
@@ -2522,7 +2468,6 @@
               </w:rPr>
               <w:t>Final Result</w:t>
             </w:r>
-            <w:proofErr w:type="gramEnd"/>
           </w:p>
         </w:tc>
       </w:tr>
@@ -2781,7 +2726,6 @@
                 <w:bCs/>
               </w:rPr>
             </w:pPr>
-            <w:proofErr w:type="gramStart"/>
             <w:r>
               <w:rPr>
                 <w:b/>
@@ -2789,7 +2733,6 @@
               </w:rPr>
               <w:t>Final Result</w:t>
             </w:r>
-            <w:proofErr w:type="gramEnd"/>
           </w:p>
         </w:tc>
         <w:tc>
@@ -2845,23 +2788,7 @@
                 <w:b/>
                 <w:bCs/>
               </w:rPr>
-              <w:t xml:space="preserve">Introduction to Algorithmic </w:t>
-            </w:r>
-            <w:proofErr w:type="gramStart"/>
-            <w:r>
-              <w:rPr>
-                <w:b/>
-                <w:bCs/>
-              </w:rPr>
-              <w:t>Problem Solving</w:t>
-            </w:r>
-            <w:proofErr w:type="gramEnd"/>
-            <w:r>
-              <w:rPr>
-                <w:b/>
-                <w:bCs/>
-              </w:rPr>
-              <w:t xml:space="preserve"> </w:t>
+              <w:t xml:space="preserve">Introduction to Algorithmic Problem Solving </w:t>
             </w:r>
             <w:r>
               <w:rPr>
